--- a/HLEDecomp/RMSM2019.docx
+++ b/HLEDecomp/RMSM2019.docx
@@ -475,7 +475,7 @@
         <w:t xml:space="preserve"> </w:t>
       </w:r>
       <w:r>
-        <w:t xml:space="preserve">??</w:t>
+        <w:t xml:space="preserve">2</w:t>
       </w:r>
       <w:r>
         <w:t xml:space="preserve"> </w:t>
@@ -519,14 +519,14 @@
     </w:p>
     <w:p>
       <w:pPr>
-        <w:pStyle w:val="BodyText"/>
+        <w:pStyle w:val="CaptionedFigure"/>
       </w:pPr>
       <w:r>
         <w:drawing>
           <wp:inline>
             <wp:extent cx="3343275" cy="1924050"/>
             <wp:effectExtent b="0" l="0" r="0" t="0"/>
-            <wp:docPr descr="" title="" id="1" name="Picture"/>
+            <wp:docPr descr="Figure 2 State space used for our discrete Markov model. Disabled is defined as having at least one (of a set of five) ADLs. Age transitions are not depicted in the diagram for simplicity. We assume no transitions between education states after age 50, and therefore this is the state space for any given education group." title="" id="1" name="Picture"/>
             <a:graphic>
               <a:graphicData uri="http://schemas.openxmlformats.org/drawingml/2006/picture">
                 <pic:pic>
@@ -566,6 +566,14 @@
     </w:p>
     <w:p>
       <w:pPr>
+        <w:pStyle w:val="ImageCaption"/>
+      </w:pPr>
+      <w:r>
+        <w:t xml:space="preserve">Figure 2 State space used for our discrete Markov model. Disabled is defined as having at least one (of a set of five) ADLs. Age transitions are not depicted in the diagram for simplicity. We assume no transitions between education states after age 50, and therefore this is the state space for any given education group.</w:t>
+      </w:r>
+    </w:p>
+    <w:p>
+      <w:pPr>
         <w:pStyle w:val="BodyText"/>
       </w:pPr>
       <w:r>
@@ -575,7 +583,7 @@
         <w:t xml:space="preserve"> </w:t>
       </w:r>
       <w:r>
-        <w:t xml:space="preserve">??</w:t>
+        <w:t xml:space="preserve">2</w:t>
       </w:r>
       <w:r>
         <w:t xml:space="preserve"> </w:t>
@@ -821,7 +829,7 @@
         <w:t xml:space="preserve"> </w:t>
       </w:r>
       <w:r>
-        <w:t xml:space="preserve">??</w:t>
+        <w:t xml:space="preserve">2</w:t>
       </w:r>
       <w:r>
         <w:t xml:space="preserve"> </w:t>
@@ -857,7 +865,7 @@
           <wp:inline>
             <wp:extent cx="5334000" cy="4777483"/>
             <wp:effectExtent b="0" l="0" r="0" t="0"/>
-            <wp:docPr descr="Figure 2 Transition probabilities for US females in 2006, as estimated from HRS data, all education groups combined. These age schedules correspond to the arrows in Fig. 1" title="" id="1" name="Picture"/>
+            <wp:docPr descr="Figure 3 Transition probabilities for US females in 2006, as estimated from HRS data, all education groups combined. These age schedules correspond to the arrows in Fig. 1" title="" id="1" name="Picture"/>
             <a:graphic>
               <a:graphicData uri="http://schemas.openxmlformats.org/drawingml/2006/picture">
                 <pic:pic>
@@ -901,7 +909,7 @@
         <w:t xml:space="preserve">The total life expectancies we calculate using HRS data for all education groups combined (and controlling for race and ethnic composition) are very close to the HMD levels and trends, which were based on more aggregate data (See Fig.</w:t>
       </w:r>
       <w:r>
-        <w:t xml:space="preserve">3</w:t>
+        <w:t xml:space="preserve">4</w:t>
       </w:r>
       <w:r>
         <w:t xml:space="preserve">). This gives some assurance that the data and model are working as expected, but one ought not expect the two trends to coincide as a matter of definition: the HRS estimates refer to a statistical centroid of race/ethnicity and education groups, with prevalence having arrived at its steady state given the HRS transition probabilities: the real world underlying HMD estimates is a messy composition and it is not in a steady state, and so we expect some departures, even under perfect data conditions. Also of interest to our study is the size of the educational gradient: we observe an approximately 6-year gap between the highest and lowest educated, which has been increasing for both males and females. This gap size is roughly consistent with</w:t>
@@ -925,7 +933,7 @@
           <wp:inline>
             <wp:extent cx="5334000" cy="4401670"/>
             <wp:effectExtent b="0" l="0" r="0" t="0"/>
-            <wp:docPr descr="Figure 3 Life expectancy at age 50 for males (blue) and females (purple) using HRS transition probabilities. Bold dashed lines indicate the HRS estimate for all educational groups combined. It is quite close to the HMD estimate (gray background lines). High education (low education) groups in light dashed lines have approximately three years higher (lower) values than the average for both males and females." title="" id="1" name="Picture"/>
+            <wp:docPr descr="Figure 4 Life expectancy at age 50 for males (blue) and females (purple) using HRS transition probabilities. Bold dashed lines indicate the HRS estimate for all educational groups combined. It is quite close to the HMD estimate (gray background lines). High education (low education) groups in light dashed lines have approximately three years higher (lower) values than the average for both males and females." title="" id="1" name="Picture"/>
             <a:graphic>
               <a:graphicData uri="http://schemas.openxmlformats.org/drawingml/2006/picture">
                 <pic:pic>
@@ -968,7 +976,7 @@
         <w:pStyle w:val="ImageCaption"/>
       </w:pPr>
       <w:r>
-        <w:t xml:space="preserve">Figure 3 Life expectancy at age 50 for males (blue) and females (purple) using HRS transition probabilities. Bold dashed lines indicate the HRS estimate for all educational groups combined. It is quite close to the HMD estimate (gray background lines). High education (low education) groups in light dashed lines have approximately three years higher (lower) values than the average for both males and females.</w:t>
+        <w:t xml:space="preserve">Figure 4 Life expectancy at age 50 for males (blue) and females (purple) using HRS transition probabilities. Bold dashed lines indicate the HRS estimate for all educational groups combined. It is quite close to the HMD estimate (gray background lines). High education (low education) groups in light dashed lines have approximately three years higher (lower) values than the average for both males and females.</w:t>
       </w:r>
     </w:p>
     <w:p>
@@ -992,7 +1000,7 @@
         <w:t xml:space="preserve"> </w:t>
       </w:r>
       <w:r>
-        <w:t xml:space="preserve">4</w:t>
+        <w:t xml:space="preserve">5</w:t>
       </w:r>
       <w:r>
         <w:t xml:space="preserve"> </w:t>
@@ -1018,7 +1026,7 @@
           <wp:inline>
             <wp:extent cx="5334000" cy="5334000"/>
             <wp:effectExtent b="0" l="0" r="0" t="0"/>
-            <wp:docPr descr="Figure 4 DFLE (light gray) and DLE (dark gray) by sex (rows) and education grouping (columns)." title="" id="1" name="Picture"/>
+            <wp:docPr descr="Figure 5 DFLE (light gray) and DLE (dark gray) by sex (rows) and education grouping (columns)." title="" id="1" name="Picture"/>
             <a:graphic>
               <a:graphicData uri="http://schemas.openxmlformats.org/drawingml/2006/picture">
                 <pic:pic>
@@ -1061,7 +1069,7 @@
         <w:pStyle w:val="ImageCaption"/>
       </w:pPr>
       <w:r>
-        <w:t xml:space="preserve">Figure 4 DFLE (light gray) and DLE (dark gray) by sex (rows) and education grouping (columns).</w:t>
+        <w:t xml:space="preserve">Figure 5 DFLE (light gray) and DLE (dark gray) by sex (rows) and education grouping (columns).</w:t>
       </w:r>
     </w:p>
     <w:p>
@@ -1079,43 +1087,25 @@
         <w:pStyle w:val="FirstParagraph"/>
       </w:pPr>
       <w:r>
-        <w:t xml:space="preserve">We decompose changes in the values of LE, DFLE, and DLE as represented in Fig.~</w:t>
-      </w:r>
-      <w:r>
-        <w:t xml:space="preserve">, Fig.~</w:t>
-      </w:r>
-      <w:r>
-        <w:t xml:space="preserve">, or the bold dashed line in Fig.~</w:t>
-      </w:r>
-      <w:r>
-        <w:t xml:space="preserve">. To be clear, this quantity is based on blending together education-specific expectancies according to the fraction in each education group at age 50, which also changes over time. The components of change in the value of LE, DFLE, and DLE from 1996 to 2006 and from 2006 to 2014 are summarized in Tab.~</w:t>
+        <w:t xml:space="preserve">We decompose changes in the values of LE, DFLE, and DLE as represented in Fig.</w:t>
       </w:r>
       <w:r>
         <w:t xml:space="preserve"> </w:t>
       </w:r>
       <w:r>
-        <w:t xml:space="preserve">and Tab.~</w:t>
-      </w:r>
-      <w:r>
-        <w:t xml:space="preserve">, with table shading to indicate the magnitude and direction of effects (green for improvement, purple for deterioration, darker for larger magnitudes). Each cell value has been summed over age. Each table is interpreted as follows: the lower right corner gives the total change in LE for the period, which is the sum of the change in DLE and DFLE (Total margin). The contribution of each transition to each expectancy change is given in the rows labeled Onset (disablement), DF Mortality (disability free), Recovery, and Dis.(abled) Mortality. The effect of changes in disability prevalence at age 50 is given in the</w:t>
+        <w:t xml:space="preserve">5</w:t>
+      </w:r>
+      <w:r>
+        <w:t xml:space="preserve">, or the bold dashed line in Fig.</w:t>
       </w:r>
       <w:r>
         <w:t xml:space="preserve"> </w:t>
       </w:r>
       <w:r>
-        <w:t xml:space="preserve"> </w:t>
-      </w:r>
-      <w:r>
-        <w:t xml:space="preserve">row (Age 50 Disab.) and the effect of changes in the education composition is given in the</w:t>
-      </w:r>
-      <w:r>
-        <w:t xml:space="preserve"> </w:t>
-      </w:r>
-      <w:r>
-        <w:t xml:space="preserve"> </w:t>
-      </w:r>
-      <w:r>
-        <w:t xml:space="preserve">row (Age 50 Educ.). The final row, Total, gives the total change in the given expectancy. The LE gives the marginal row sum, which is identical to decomposing LE directly in the same way (everything is additive).</w:t>
+        <w:t xml:space="preserve">4</w:t>
+      </w:r>
+      <w:r>
+        <w:t xml:space="preserve">. To be clear, this quantity is based on blending together education-specific expectancies according to the fraction in each education group at age 50, which also changes over time. The components of change in the value of LE, DFLE, and DLE from 1996 to 2006 and from 2006 to 2014 are summarized in Tab. 1, with table shading to indicate the magnitude and direction of effects (green for improvement, purple for deterioration, darker for larger magnitudes). Each cell value has been summed over age. Each table is interpreted as follows: the lower right corner gives the total change in LE for the period, which is the sum of the change in DLE and DFLE (Total margin). The contribution of each transition to each expectancy change is given in the rows labeled Onset (disablement), DF Mortality (disability free), Recovery, and Dis.(abled) Mortality. The effect of changes in disability prevalence at age 50 is given in the 5th row (Age 50 Disab.) and the effect of changes in the education composition is given in the 6th row (Age 50 Educ.). The final row, Total, gives the total change in the given expectancy. The LE gives the marginal row sum, which is identical to decomposing LE directly in the same way.</w:t>
       </w:r>
     </w:p>
     <w:p>
@@ -1123,7 +1113,7 @@
         <w:pStyle w:val="BodyText"/>
       </w:pPr>
       <w:r>
-        <w:t xml:space="preserve">From Tab. 1a we see that most of the 1.46 year increase in LE was due to improved among those with no disability, adding one year to DFLE and one and a half months to DLE, respectively. In general, mortality improvements in any state contribute to increases in the expectancy of all states. Onset among males improved in both periods, and this adds nearly twice as many years to DFLE as it deducts from DLE. Recovery from disability worsened trivially in the first period, and importantly in the second period, adding one and a half months to DLE and deducting three months from DFLE. We might call the net effect of onset and recovery something like `health dynamics’, in which case health dynamics added one and a half months to LE in the first period and deducted one month from LE in the second period. Most change was positive and due to mortality. Had recovery remained unchanged from 2006 to 2014, we might have seen an additional one month increase in LE.</w:t>
+        <w:t xml:space="preserve">From Tab. 1 we see that most of the 1.46 year increase in LE for males in the first period was due to improved among those with no disability, adding one year to DFLE and one and a half months to DLE, respectively. In general, mortality improvements in any state contribute to increases in the expectancy of all states. Onset among males improved in both periods, and this adds nearly twice as many years to DFLE as it deducts from DLE. Recovery from disability worsened trivially in the first period, and importantly in the second period, adding one and a half months to DLE and deducting three months from DFLE. We might call the net effect of onset and recovery something like `health dynamics’, in which case health dynamics added one and a half months to LE in the first period and deducted one month from LE in the second period. Most change was positive and due to mortality. Had recovery remained unchanged from 2006 to 2014, we might have seen an additional one month increase in LE.</w:t>
       </w:r>
     </w:p>
     <w:p>
@@ -1131,7 +1121,7 @@
         <w:pStyle w:val="BodyText"/>
       </w:pPr>
       <w:r>
-        <w:t xml:space="preserve">On average, males entering age 50 over the period had a slightly higher prevalence of disability conditional on education group, which deducted less than a month from LE, but this was more than offset by compositional change in the educational attainment of 50-year-olds over the period, which itself added a month to LE in both the first and the second periods. Hypotetically and all else equal, a cohort of 50-year-old males with one half of its members having attained a high school equivalent and the other half with a university degree would have added a further 10 months to LE.</w:t>
+        <w:t xml:space="preserve">On average, males entering age 50 over the period had a slightly higher prevalence of disability conditional on education group, which deducted less than a month from LE, but this was more than offset by compositional change in the educational attainment of 50-year-olds over the period, which itself added a month to LE in both the first and the second periods. Hypothetically and all else equal, a cohort of 50-year-old males with one half of its members having attained a high school equivalent and the other half with a university degree would have added a further 10 months to LE.</w:t>
       </w:r>
     </w:p>
     <w:tbl xmlns:w="http://schemas.openxmlformats.org/wordprocessingml/2006/main" xmlns:r="http://schemas.openxmlformats.org/officeDocument/2006/relationships" xmlns:w14="http://schemas.microsoft.com/office/word/2010/wordml" xmlns:wp="http://schemas.openxmlformats.org/drawingml/2006/wordprocessingDrawing" xmlns:a="http://schemas.openxmlformats.org/drawingml/2006/main" xmlns:pic="http://schemas.openxmlformats.org/drawingml/2006/picture">
@@ -1140,22 +1130,26 @@
         <w:jc w:val="center"/>
       </w:tblPr>
       <w:tblGrid>
-        <w:gridCol w:w="1034"/>
-        <w:gridCol w:w="1034"/>
-        <w:gridCol w:w="1034"/>
+        <w:gridCol w:w="432"/>
+        <w:gridCol w:w="1584"/>
+        <w:gridCol w:w="864"/>
+        <w:gridCol w:w="864"/>
+        <w:gridCol w:w="864"/>
+        <w:gridCol w:w="432"/>
+        <w:gridCol w:w="864"/>
+        <w:gridCol w:w="864"/>
+        <w:gridCol w:w="864"/>
       </w:tblGrid>
       <w:tr>
         <w:trPr>
           <w:cantSplit/>
-          <w:trHeight w:val="402"/>
+          <w:trHeight w:val="360"/>
           <w:tblHeader/>
         </w:trPr>
         <w:tc>
           <w:tcPr>
-            <w:tcBorders>
-              <w:bottom w:val="single" w:sz="16" w:space="0" w:color="000000"/>
-              <w:top w:val="single" w:sz="16" w:space="0" w:color="000000"/>
-            </w:tcBorders>
+            <w:gridSpan w:val="2"/>
+            <w:tcBorders/>
             <w:shd w:val="clear" w:color="auto" w:fill="FFFFFF"/>
             <w:tcMar>
               <w:top w:w="0" w:type="dxa"/>
@@ -1167,27 +1161,26 @@
           </w:tcPr>
           <w:p>
             <w:pPr>
-              <w:jc w:val="right"/>
-              <w:spacing w:after="40" w:before="40"/>
-              <w:ind w:firstLine="0" w:left="100" w:right="100"/>
-            </w:pPr>
-            <w:r xmlns:w="http://schemas.openxmlformats.org/wordprocessingml/2006/main" xmlns:wp="http://schemas.openxmlformats.org/drawingml/2006/wordprocessingDrawing" xmlns:r="http://schemas.openxmlformats.org/officeDocument/2006/relationships" xmlns:w14="http://schemas.microsoft.com/office/word/2010/wordml">
-              <w:rPr>
-                <w:rFonts w:ascii="Arial" w:hAnsi="Arial" w:eastAsia="Arial" w:cs="Arial"/>
-                <w:sz w:val="22"/>
-                <w:szCs w:val="22"/>
-                <w:color w:val="111111"/>
-              </w:rPr>
-              <w:t xml:space="preserve">DFLE</w:t>
-            </w:r>
-          </w:p>
-        </w:tc>
-        <w:tc>
-          <w:tcPr>
-            <w:tcBorders>
-              <w:bottom w:val="single" w:sz="16" w:space="0" w:color="000000"/>
-              <w:top w:val="single" w:sz="16" w:space="0" w:color="000000"/>
-            </w:tcBorders>
+              <w:jc w:val="left"/>
+              <w:spacing w:after="0" w:before="0"/>
+              <w:ind w:firstLine="0" w:left="0" w:right="0"/>
+            </w:pPr>
+            <w:r xmlns:w="http://schemas.openxmlformats.org/wordprocessingml/2006/main" xmlns:wp="http://schemas.openxmlformats.org/drawingml/2006/wordprocessingDrawing" xmlns:r="http://schemas.openxmlformats.org/officeDocument/2006/relationships" xmlns:w14="http://schemas.microsoft.com/office/word/2010/wordml">
+              <w:rPr>
+                <w:rFonts w:ascii="Arial" w:hAnsi="Arial" w:eastAsia="Arial" w:cs="Arial"/>
+                <w:b/>
+                <w:sz w:val="20"/>
+                <w:szCs w:val="20"/>
+                <w:color w:val="000000"/>
+              </w:rPr>
+              <w:t xml:space="preserve"/>
+            </w:r>
+          </w:p>
+        </w:tc>
+        <w:tc>
+          <w:tcPr>
+            <w:gridSpan w:val="3"/>
+            <w:tcBorders/>
             <w:shd w:val="clear" w:color="auto" w:fill="FFFFFF"/>
             <w:tcMar>
               <w:top w:w="0" w:type="dxa"/>
@@ -1199,27 +1192,25 @@
           </w:tcPr>
           <w:p>
             <w:pPr>
-              <w:jc w:val="right"/>
-              <w:spacing w:after="40" w:before="40"/>
-              <w:ind w:firstLine="0" w:left="100" w:right="100"/>
-            </w:pPr>
-            <w:r xmlns:w="http://schemas.openxmlformats.org/wordprocessingml/2006/main" xmlns:wp="http://schemas.openxmlformats.org/drawingml/2006/wordprocessingDrawing" xmlns:r="http://schemas.openxmlformats.org/officeDocument/2006/relationships" xmlns:w14="http://schemas.microsoft.com/office/word/2010/wordml">
-              <w:rPr>
-                <w:rFonts w:ascii="Arial" w:hAnsi="Arial" w:eastAsia="Arial" w:cs="Arial"/>
-                <w:sz w:val="22"/>
-                <w:szCs w:val="22"/>
-                <w:color w:val="111111"/>
-              </w:rPr>
-              <w:t xml:space="preserve">DLE</w:t>
-            </w:r>
-          </w:p>
-        </w:tc>
-        <w:tc>
-          <w:tcPr>
-            <w:tcBorders>
-              <w:bottom w:val="single" w:sz="16" w:space="0" w:color="000000"/>
-              <w:top w:val="single" w:sz="16" w:space="0" w:color="000000"/>
-            </w:tcBorders>
+              <w:jc w:val="left"/>
+              <w:spacing w:after="0" w:before="0"/>
+              <w:ind w:firstLine="0" w:left="0" w:right="0"/>
+            </w:pPr>
+            <w:r xmlns:w="http://schemas.openxmlformats.org/wordprocessingml/2006/main" xmlns:wp="http://schemas.openxmlformats.org/drawingml/2006/wordprocessingDrawing" xmlns:r="http://schemas.openxmlformats.org/officeDocument/2006/relationships" xmlns:w14="http://schemas.microsoft.com/office/word/2010/wordml">
+              <w:rPr>
+                <w:rFonts w:ascii="Arial" w:hAnsi="Arial" w:eastAsia="Arial" w:cs="Arial"/>
+                <w:b/>
+                <w:sz w:val="20"/>
+                <w:szCs w:val="20"/>
+                <w:color w:val="000000"/>
+              </w:rPr>
+              <w:t xml:space="preserve">1996-2006</w:t>
+            </w:r>
+          </w:p>
+        </w:tc>
+        <w:tc>
+          <w:tcPr>
+            <w:tcBorders/>
             <w:shd w:val="clear" w:color="auto" w:fill="FFFFFF"/>
             <w:tcMar>
               <w:top w:w="0" w:type="dxa"/>
@@ -1231,18 +1222,49 @@
           </w:tcPr>
           <w:p>
             <w:pPr>
-              <w:jc w:val="right"/>
-              <w:spacing w:after="40" w:before="40"/>
-              <w:ind w:firstLine="0" w:left="100" w:right="100"/>
-            </w:pPr>
-            <w:r xmlns:w="http://schemas.openxmlformats.org/wordprocessingml/2006/main" xmlns:wp="http://schemas.openxmlformats.org/drawingml/2006/wordprocessingDrawing" xmlns:r="http://schemas.openxmlformats.org/officeDocument/2006/relationships" xmlns:w14="http://schemas.microsoft.com/office/word/2010/wordml">
-              <w:rPr>
-                <w:rFonts w:ascii="Arial" w:hAnsi="Arial" w:eastAsia="Arial" w:cs="Arial"/>
-                <w:sz w:val="22"/>
-                <w:szCs w:val="22"/>
-                <w:color w:val="111111"/>
-              </w:rPr>
-              <w:t xml:space="preserve">LE</w:t>
+              <w:jc w:val="left"/>
+              <w:spacing w:after="0" w:before="0"/>
+              <w:ind w:firstLine="0" w:left="0" w:right="0"/>
+            </w:pPr>
+            <w:r xmlns:w="http://schemas.openxmlformats.org/wordprocessingml/2006/main" xmlns:wp="http://schemas.openxmlformats.org/drawingml/2006/wordprocessingDrawing" xmlns:r="http://schemas.openxmlformats.org/officeDocument/2006/relationships" xmlns:w14="http://schemas.microsoft.com/office/word/2010/wordml">
+              <w:rPr>
+                <w:rFonts w:ascii="Arial" w:hAnsi="Arial" w:eastAsia="Arial" w:cs="Arial"/>
+                <w:sz w:val="20"/>
+                <w:szCs w:val="20"/>
+                <w:color w:val="000000"/>
+              </w:rPr>
+              <w:t xml:space="preserve"/>
+            </w:r>
+          </w:p>
+        </w:tc>
+        <w:tc>
+          <w:tcPr>
+            <w:gridSpan w:val="3"/>
+            <w:tcBorders/>
+            <w:shd w:val="clear" w:color="auto" w:fill="FFFFFF"/>
+            <w:tcMar>
+              <w:top w:w="0" w:type="dxa"/>
+              <w:bottom w:w="0" w:type="dxa"/>
+              <w:left w:w="0" w:type="dxa"/>
+              <w:right w:w="0" w:type="dxa"/>
+            </w:tcMar>
+            <w:vAlign w:val="center"/>
+          </w:tcPr>
+          <w:p>
+            <w:pPr>
+              <w:jc w:val="left"/>
+              <w:spacing w:after="0" w:before="0"/>
+              <w:ind w:firstLine="0" w:left="0" w:right="0"/>
+            </w:pPr>
+            <w:r xmlns:w="http://schemas.openxmlformats.org/wordprocessingml/2006/main" xmlns:wp="http://schemas.openxmlformats.org/drawingml/2006/wordprocessingDrawing" xmlns:r="http://schemas.openxmlformats.org/officeDocument/2006/relationships" xmlns:w14="http://schemas.microsoft.com/office/word/2010/wordml">
+              <w:rPr>
+                <w:rFonts w:ascii="Arial" w:hAnsi="Arial" w:eastAsia="Arial" w:cs="Arial"/>
+                <w:b/>
+                <w:sz w:val="20"/>
+                <w:szCs w:val="20"/>
+                <w:color w:val="000000"/>
+              </w:rPr>
+              <w:t xml:space="preserve">2006-2014</w:t>
             </w:r>
           </w:p>
         </w:tc>
@@ -1250,92 +1272,254 @@
       <w:tr>
         <w:trPr>
           <w:cantSplit/>
-          <w:trHeight w:val="407"/>
+          <w:trHeight w:val="360"/>
+          <w:tblHeader/>
         </w:trPr>
         <w:tc>
           <w:tcPr>
+            <w:gridSpan w:val="2"/>
             <w:tcBorders/>
-            <w:shd w:val="clear" w:color="auto" w:fill="CEEBC8"/>
-            <w:tcMar>
-              <w:top w:w="0" w:type="dxa"/>
-              <w:bottom w:w="0" w:type="dxa"/>
-              <w:left w:w="0" w:type="dxa"/>
-              <w:right w:w="0" w:type="dxa"/>
-            </w:tcMar>
-            <w:vAlign w:val="center"/>
-          </w:tcPr>
-          <w:p>
-            <w:pPr>
-              <w:jc w:val="right"/>
-              <w:spacing w:after="40" w:before="40"/>
-              <w:ind w:firstLine="0" w:left="100" w:right="100"/>
-            </w:pPr>
-            <w:r xmlns:w="http://schemas.openxmlformats.org/wordprocessingml/2006/main" xmlns:wp="http://schemas.openxmlformats.org/drawingml/2006/wordprocessingDrawing" xmlns:r="http://schemas.openxmlformats.org/officeDocument/2006/relationships" xmlns:w14="http://schemas.microsoft.com/office/word/2010/wordml">
-              <w:rPr>
-                <w:rFonts w:ascii="Arial" w:hAnsi="Arial" w:eastAsia="Arial" w:cs="Arial"/>
-                <w:sz w:val="22"/>
-                <w:szCs w:val="22"/>
-                <w:color w:val="000000"/>
-              </w:rPr>
-              <w:t xml:space="preserve">0.308</w:t>
+            <w:shd w:val="clear" w:color="auto" w:fill="FFFFFF"/>
+            <w:tcMar>
+              <w:top w:w="0" w:type="dxa"/>
+              <w:bottom w:w="0" w:type="dxa"/>
+              <w:left w:w="0" w:type="dxa"/>
+              <w:right w:w="0" w:type="dxa"/>
+            </w:tcMar>
+            <w:vAlign w:val="center"/>
+          </w:tcPr>
+          <w:p>
+            <w:pPr>
+              <w:jc w:val="left"/>
+              <w:spacing w:after="0" w:before="0"/>
+              <w:ind w:firstLine="0" w:left="0" w:right="0"/>
+            </w:pPr>
+            <w:r xmlns:w="http://schemas.openxmlformats.org/wordprocessingml/2006/main" xmlns:wp="http://schemas.openxmlformats.org/drawingml/2006/wordprocessingDrawing" xmlns:r="http://schemas.openxmlformats.org/officeDocument/2006/relationships" xmlns:w14="http://schemas.microsoft.com/office/word/2010/wordml">
+              <w:rPr>
+                <w:rFonts w:ascii="Arial" w:hAnsi="Arial" w:eastAsia="Arial" w:cs="Arial"/>
+                <w:b/>
+                <w:sz w:val="20"/>
+                <w:szCs w:val="20"/>
+                <w:color w:val="000000"/>
+              </w:rPr>
+              <w:t xml:space="preserve"/>
             </w:r>
           </w:p>
         </w:tc>
         <w:tc>
           <w:tcPr>
             <w:tcBorders/>
-            <w:shd w:val="clear" w:color="auto" w:fill="EEE4EF"/>
-            <w:tcMar>
-              <w:top w:w="0" w:type="dxa"/>
-              <w:bottom w:w="0" w:type="dxa"/>
-              <w:left w:w="0" w:type="dxa"/>
-              <w:right w:w="0" w:type="dxa"/>
-            </w:tcMar>
-            <w:vAlign w:val="center"/>
-          </w:tcPr>
-          <w:p>
-            <w:pPr>
-              <w:jc w:val="right"/>
-              <w:spacing w:after="40" w:before="40"/>
-              <w:ind w:firstLine="0" w:left="100" w:right="100"/>
-            </w:pPr>
-            <w:r xmlns:w="http://schemas.openxmlformats.org/wordprocessingml/2006/main" xmlns:wp="http://schemas.openxmlformats.org/drawingml/2006/wordprocessingDrawing" xmlns:r="http://schemas.openxmlformats.org/officeDocument/2006/relationships" xmlns:w14="http://schemas.microsoft.com/office/word/2010/wordml">
-              <w:rPr>
-                <w:rFonts w:ascii="Arial" w:hAnsi="Arial" w:eastAsia="Arial" w:cs="Arial"/>
-                <w:sz w:val="22"/>
-                <w:szCs w:val="22"/>
-                <w:color w:val="000000"/>
-              </w:rPr>
-              <w:t xml:space="preserve">-0.182</w:t>
+            <w:shd w:val="clear" w:color="auto" w:fill="FFFFFF"/>
+            <w:tcMar>
+              <w:top w:w="0" w:type="dxa"/>
+              <w:bottom w:w="0" w:type="dxa"/>
+              <w:left w:w="0" w:type="dxa"/>
+              <w:right w:w="0" w:type="dxa"/>
+            </w:tcMar>
+            <w:vAlign w:val="center"/>
+          </w:tcPr>
+          <w:p>
+            <w:pPr>
+              <w:jc w:val="left"/>
+              <w:spacing w:after="0" w:before="0"/>
+              <w:ind w:firstLine="0" w:left="0" w:right="0"/>
+            </w:pPr>
+            <w:r xmlns:w="http://schemas.openxmlformats.org/wordprocessingml/2006/main" xmlns:wp="http://schemas.openxmlformats.org/drawingml/2006/wordprocessingDrawing" xmlns:r="http://schemas.openxmlformats.org/officeDocument/2006/relationships" xmlns:w14="http://schemas.microsoft.com/office/word/2010/wordml">
+              <w:rPr>
+                <w:rFonts w:ascii="Arial" w:hAnsi="Arial" w:eastAsia="Arial" w:cs="Arial"/>
+                <w:b/>
+                <w:sz w:val="20"/>
+                <w:szCs w:val="20"/>
+                <w:color w:val="000000"/>
+              </w:rPr>
+              <w:t xml:space="preserve">DLFE</w:t>
+            </w:r>
+          </w:p>
+        </w:tc>
+        <w:tc>
+          <w:tcPr>
+            <w:tcBorders>
+              <w:right w:val="single" w:sz="8" w:space="0" w:color="000000"/>
+            </w:tcBorders>
+            <w:shd w:val="clear" w:color="auto" w:fill="FFFFFF"/>
+            <w:tcMar>
+              <w:top w:w="0" w:type="dxa"/>
+              <w:bottom w:w="0" w:type="dxa"/>
+              <w:left w:w="0" w:type="dxa"/>
+              <w:right w:w="0" w:type="dxa"/>
+            </w:tcMar>
+            <w:vAlign w:val="center"/>
+          </w:tcPr>
+          <w:p>
+            <w:pPr>
+              <w:jc w:val="left"/>
+              <w:spacing w:after="0" w:before="0"/>
+              <w:ind w:firstLine="0" w:left="0" w:right="0"/>
+            </w:pPr>
+            <w:r xmlns:w="http://schemas.openxmlformats.org/wordprocessingml/2006/main" xmlns:wp="http://schemas.openxmlformats.org/drawingml/2006/wordprocessingDrawing" xmlns:r="http://schemas.openxmlformats.org/officeDocument/2006/relationships" xmlns:w14="http://schemas.microsoft.com/office/word/2010/wordml">
+              <w:rPr>
+                <w:rFonts w:ascii="Arial" w:hAnsi="Arial" w:eastAsia="Arial" w:cs="Arial"/>
+                <w:b/>
+                <w:sz w:val="20"/>
+                <w:szCs w:val="20"/>
+                <w:color w:val="000000"/>
+              </w:rPr>
+              <w:t xml:space="preserve">DLE</w:t>
+            </w:r>
+          </w:p>
+        </w:tc>
+        <w:tc>
+          <w:tcPr>
+            <w:tcBorders>
+              <w:left w:val="single" w:sz="8" w:space="0" w:color="000000"/>
+            </w:tcBorders>
+            <w:shd w:val="clear" w:color="auto" w:fill="FFFFFF"/>
+            <w:tcMar>
+              <w:top w:w="0" w:type="dxa"/>
+              <w:bottom w:w="0" w:type="dxa"/>
+              <w:left w:w="0" w:type="dxa"/>
+              <w:right w:w="0" w:type="dxa"/>
+            </w:tcMar>
+            <w:vAlign w:val="center"/>
+          </w:tcPr>
+          <w:p>
+            <w:pPr>
+              <w:jc w:val="left"/>
+              <w:spacing w:after="0" w:before="0"/>
+              <w:ind w:firstLine="0" w:left="0" w:right="0"/>
+            </w:pPr>
+            <w:r xmlns:w="http://schemas.openxmlformats.org/wordprocessingml/2006/main" xmlns:wp="http://schemas.openxmlformats.org/drawingml/2006/wordprocessingDrawing" xmlns:r="http://schemas.openxmlformats.org/officeDocument/2006/relationships" xmlns:w14="http://schemas.microsoft.com/office/word/2010/wordml">
+              <w:rPr>
+                <w:rFonts w:ascii="Arial" w:hAnsi="Arial" w:eastAsia="Arial" w:cs="Arial"/>
+                <w:b/>
+                <w:sz w:val="20"/>
+                <w:szCs w:val="20"/>
+                <w:color w:val="000000"/>
+              </w:rPr>
+              <w:t xml:space="preserve">LE</w:t>
             </w:r>
           </w:p>
         </w:tc>
         <w:tc>
           <w:tcPr>
             <w:tcBorders/>
-            <w:shd w:val="clear" w:color="auto" w:fill="E7F3E4"/>
-            <w:tcMar>
-              <w:top w:w="0" w:type="dxa"/>
-              <w:bottom w:w="0" w:type="dxa"/>
-              <w:left w:w="0" w:type="dxa"/>
-              <w:right w:w="0" w:type="dxa"/>
-            </w:tcMar>
-            <w:vAlign w:val="center"/>
-          </w:tcPr>
-          <w:p>
-            <w:pPr>
-              <w:jc w:val="right"/>
-              <w:spacing w:after="40" w:before="40"/>
-              <w:ind w:firstLine="0" w:left="100" w:right="100"/>
-            </w:pPr>
-            <w:r xmlns:w="http://schemas.openxmlformats.org/wordprocessingml/2006/main" xmlns:wp="http://schemas.openxmlformats.org/drawingml/2006/wordprocessingDrawing" xmlns:r="http://schemas.openxmlformats.org/officeDocument/2006/relationships" xmlns:w14="http://schemas.microsoft.com/office/word/2010/wordml">
-              <w:rPr>
-                <w:rFonts w:ascii="Arial" w:hAnsi="Arial" w:eastAsia="Arial" w:cs="Arial"/>
-                <w:sz w:val="22"/>
-                <w:szCs w:val="22"/>
-                <w:color w:val="000000"/>
-              </w:rPr>
-              <w:t xml:space="preserve">0.127</w:t>
+            <w:shd w:val="clear" w:color="auto" w:fill="FFFFFF"/>
+            <w:tcMar>
+              <w:top w:w="0" w:type="dxa"/>
+              <w:bottom w:w="0" w:type="dxa"/>
+              <w:left w:w="0" w:type="dxa"/>
+              <w:right w:w="0" w:type="dxa"/>
+            </w:tcMar>
+            <w:vAlign w:val="center"/>
+          </w:tcPr>
+          <w:p>
+            <w:pPr>
+              <w:jc w:val="left"/>
+              <w:spacing w:after="0" w:before="0"/>
+              <w:ind w:firstLine="0" w:left="0" w:right="0"/>
+            </w:pPr>
+            <w:r xmlns:w="http://schemas.openxmlformats.org/wordprocessingml/2006/main" xmlns:wp="http://schemas.openxmlformats.org/drawingml/2006/wordprocessingDrawing" xmlns:r="http://schemas.openxmlformats.org/officeDocument/2006/relationships" xmlns:w14="http://schemas.microsoft.com/office/word/2010/wordml">
+              <w:rPr>
+                <w:rFonts w:ascii="Arial" w:hAnsi="Arial" w:eastAsia="Arial" w:cs="Arial"/>
+                <w:sz w:val="20"/>
+                <w:szCs w:val="20"/>
+                <w:color w:val="000000"/>
+              </w:rPr>
+              <w:t xml:space="preserve"/>
+            </w:r>
+          </w:p>
+        </w:tc>
+        <w:tc>
+          <w:tcPr>
+            <w:tcBorders/>
+            <w:shd w:val="clear" w:color="auto" w:fill="FFFFFF"/>
+            <w:tcMar>
+              <w:top w:w="0" w:type="dxa"/>
+              <w:bottom w:w="0" w:type="dxa"/>
+              <w:left w:w="0" w:type="dxa"/>
+              <w:right w:w="0" w:type="dxa"/>
+            </w:tcMar>
+            <w:vAlign w:val="center"/>
+          </w:tcPr>
+          <w:p>
+            <w:pPr>
+              <w:jc w:val="left"/>
+              <w:spacing w:after="0" w:before="0"/>
+              <w:ind w:firstLine="0" w:left="0" w:right="0"/>
+            </w:pPr>
+            <w:r xmlns:w="http://schemas.openxmlformats.org/wordprocessingml/2006/main" xmlns:wp="http://schemas.openxmlformats.org/drawingml/2006/wordprocessingDrawing" xmlns:r="http://schemas.openxmlformats.org/officeDocument/2006/relationships" xmlns:w14="http://schemas.microsoft.com/office/word/2010/wordml">
+              <w:rPr>
+                <w:rFonts w:ascii="Arial" w:hAnsi="Arial" w:eastAsia="Arial" w:cs="Arial"/>
+                <w:b/>
+                <w:sz w:val="20"/>
+                <w:szCs w:val="20"/>
+                <w:color w:val="000000"/>
+              </w:rPr>
+              <w:t xml:space="preserve">DFLE</w:t>
+            </w:r>
+          </w:p>
+        </w:tc>
+        <w:tc>
+          <w:tcPr>
+            <w:tcBorders>
+              <w:right w:val="single" w:sz="8" w:space="0" w:color="000000"/>
+            </w:tcBorders>
+            <w:shd w:val="clear" w:color="auto" w:fill="FFFFFF"/>
+            <w:tcMar>
+              <w:top w:w="0" w:type="dxa"/>
+              <w:bottom w:w="0" w:type="dxa"/>
+              <w:left w:w="0" w:type="dxa"/>
+              <w:right w:w="0" w:type="dxa"/>
+            </w:tcMar>
+            <w:vAlign w:val="center"/>
+          </w:tcPr>
+          <w:p>
+            <w:pPr>
+              <w:jc w:val="left"/>
+              <w:spacing w:after="0" w:before="0"/>
+              <w:ind w:firstLine="0" w:left="0" w:right="0"/>
+            </w:pPr>
+            <w:r xmlns:w="http://schemas.openxmlformats.org/wordprocessingml/2006/main" xmlns:wp="http://schemas.openxmlformats.org/drawingml/2006/wordprocessingDrawing" xmlns:r="http://schemas.openxmlformats.org/officeDocument/2006/relationships" xmlns:w14="http://schemas.microsoft.com/office/word/2010/wordml">
+              <w:rPr>
+                <w:rFonts w:ascii="Arial" w:hAnsi="Arial" w:eastAsia="Arial" w:cs="Arial"/>
+                <w:b/>
+                <w:sz w:val="20"/>
+                <w:szCs w:val="20"/>
+                <w:color w:val="000000"/>
+              </w:rPr>
+              <w:t xml:space="preserve">DLE</w:t>
+            </w:r>
+          </w:p>
+        </w:tc>
+        <w:tc>
+          <w:tcPr>
+            <w:tcBorders>
+              <w:left w:val="single" w:sz="8" w:space="0" w:color="000000"/>
+            </w:tcBorders>
+            <w:shd w:val="clear" w:color="auto" w:fill="FFFFFF"/>
+            <w:tcMar>
+              <w:top w:w="0" w:type="dxa"/>
+              <w:bottom w:w="0" w:type="dxa"/>
+              <w:left w:w="0" w:type="dxa"/>
+              <w:right w:w="0" w:type="dxa"/>
+            </w:tcMar>
+            <w:vAlign w:val="center"/>
+          </w:tcPr>
+          <w:p>
+            <w:pPr>
+              <w:jc w:val="left"/>
+              <w:spacing w:after="0" w:before="0"/>
+              <w:ind w:firstLine="0" w:left="0" w:right="0"/>
+            </w:pPr>
+            <w:r xmlns:w="http://schemas.openxmlformats.org/wordprocessingml/2006/main" xmlns:wp="http://schemas.openxmlformats.org/drawingml/2006/wordprocessingDrawing" xmlns:r="http://schemas.openxmlformats.org/officeDocument/2006/relationships" xmlns:w14="http://schemas.microsoft.com/office/word/2010/wordml">
+              <w:rPr>
+                <w:rFonts w:ascii="Arial" w:hAnsi="Arial" w:eastAsia="Arial" w:cs="Arial"/>
+                <w:b/>
+                <w:sz w:val="20"/>
+                <w:szCs w:val="20"/>
+                <w:color w:val="000000"/>
+              </w:rPr>
+              <w:t xml:space="preserve">LE</w:t>
             </w:r>
           </w:p>
         </w:tc>
@@ -1343,40 +1527,202 @@
       <w:tr>
         <w:trPr>
           <w:cantSplit/>
-          <w:trHeight w:val="407"/>
+          <w:trHeight w:val="360"/>
         </w:trPr>
         <w:tc>
           <w:tcPr>
+            <w:vMerge w:val="restart"/>
+            <w:tcBorders>
+              <w:top w:val="single" w:sz="8" w:space="0" w:color="000000"/>
+            </w:tcBorders>
+            <w:shd w:val="clear" w:color="auto" w:fill="FFFFFF"/>
+            <w:tcMar>
+              <w:top w:w="0" w:type="dxa"/>
+              <w:bottom w:w="0" w:type="dxa"/>
+              <w:left w:w="0" w:type="dxa"/>
+              <w:right w:w="0" w:type="dxa"/>
+            </w:tcMar>
+            <w:textDirection w:val="btLr"/>
+            <w:vAlign w:val="center"/>
+          </w:tcPr>
+          <w:p>
+            <w:pPr>
+              <w:jc w:val="right"/>
+              <w:spacing w:after="40" w:before="40"/>
+              <w:ind w:firstLine="0" w:left="100" w:right="100"/>
+            </w:pPr>
+            <w:r xmlns:w="http://schemas.openxmlformats.org/wordprocessingml/2006/main" xmlns:wp="http://schemas.openxmlformats.org/drawingml/2006/wordprocessingDrawing" xmlns:r="http://schemas.openxmlformats.org/officeDocument/2006/relationships" xmlns:w14="http://schemas.microsoft.com/office/word/2010/wordml">
+              <w:rPr>
+                <w:rFonts w:ascii="Arial" w:hAnsi="Arial" w:eastAsia="Arial" w:cs="Arial"/>
+                <w:b/>
+                <w:sz w:val="22"/>
+                <w:szCs w:val="22"/>
+                <w:color w:val="000000"/>
+              </w:rPr>
+              <w:t xml:space="preserve">Males</w:t>
+            </w:r>
+          </w:p>
+        </w:tc>
+        <w:tc>
+          <w:tcPr>
+            <w:tcBorders>
+              <w:top w:val="single" w:sz="8" w:space="0" w:color="000000"/>
+            </w:tcBorders>
+            <w:shd w:val="clear" w:color="auto" w:fill="FFFFFF"/>
+            <w:tcMar>
+              <w:top w:w="0" w:type="dxa"/>
+              <w:bottom w:w="0" w:type="dxa"/>
+              <w:left w:w="0" w:type="dxa"/>
+              <w:right w:w="0" w:type="dxa"/>
+            </w:tcMar>
+            <w:vAlign w:val="center"/>
+          </w:tcPr>
+          <w:p>
+            <w:pPr>
+              <w:jc w:val="right"/>
+              <w:spacing w:after="40" w:before="40"/>
+              <w:ind w:firstLine="0" w:left="100" w:right="100"/>
+            </w:pPr>
+            <w:r xmlns:w="http://schemas.openxmlformats.org/wordprocessingml/2006/main" xmlns:wp="http://schemas.openxmlformats.org/drawingml/2006/wordprocessingDrawing" xmlns:r="http://schemas.openxmlformats.org/officeDocument/2006/relationships" xmlns:w14="http://schemas.microsoft.com/office/word/2010/wordml">
+              <w:rPr>
+                <w:rFonts w:ascii="Arial" w:hAnsi="Arial" w:eastAsia="Arial" w:cs="Arial"/>
+                <w:sz w:val="22"/>
+                <w:szCs w:val="22"/>
+                <w:color w:val="000000"/>
+              </w:rPr>
+              <w:t xml:space="preserve">Onset</w:t>
+            </w:r>
+          </w:p>
+        </w:tc>
+        <w:tc>
+          <w:tcPr>
+            <w:tcBorders>
+              <w:top w:val="single" w:sz="8" w:space="0" w:color="000000"/>
+            </w:tcBorders>
+            <w:shd w:val="clear" w:color="auto" w:fill="CEEBC8"/>
+            <w:tcMar>
+              <w:top w:w="0" w:type="dxa"/>
+              <w:bottom w:w="0" w:type="dxa"/>
+              <w:left w:w="0" w:type="dxa"/>
+              <w:right w:w="0" w:type="dxa"/>
+            </w:tcMar>
+            <w:vAlign w:val="center"/>
+          </w:tcPr>
+          <w:p>
+            <w:pPr>
+              <w:jc w:val="right"/>
+              <w:spacing w:after="40" w:before="40"/>
+              <w:ind w:firstLine="0" w:left="100" w:right="100"/>
+            </w:pPr>
+            <w:r xmlns:w="http://schemas.openxmlformats.org/wordprocessingml/2006/main" xmlns:wp="http://schemas.openxmlformats.org/drawingml/2006/wordprocessingDrawing" xmlns:r="http://schemas.openxmlformats.org/officeDocument/2006/relationships" xmlns:w14="http://schemas.microsoft.com/office/word/2010/wordml">
+              <w:rPr>
+                <w:rFonts w:ascii="Arial" w:hAnsi="Arial" w:eastAsia="Arial" w:cs="Arial"/>
+                <w:sz w:val="22"/>
+                <w:szCs w:val="22"/>
+                <w:color w:val="000000"/>
+              </w:rPr>
+              <w:t xml:space="preserve">0.31</w:t>
+            </w:r>
+          </w:p>
+        </w:tc>
+        <w:tc>
+          <w:tcPr>
+            <w:tcBorders>
+              <w:top w:val="single" w:sz="8" w:space="0" w:color="000000"/>
+              <w:right w:val="single" w:sz="8" w:space="0" w:color="000000"/>
+            </w:tcBorders>
+            <w:shd w:val="clear" w:color="auto" w:fill="EEE4EF"/>
+            <w:tcMar>
+              <w:top w:w="0" w:type="dxa"/>
+              <w:bottom w:w="0" w:type="dxa"/>
+              <w:left w:w="0" w:type="dxa"/>
+              <w:right w:w="0" w:type="dxa"/>
+            </w:tcMar>
+            <w:vAlign w:val="center"/>
+          </w:tcPr>
+          <w:p>
+            <w:pPr>
+              <w:jc w:val="right"/>
+              <w:spacing w:after="40" w:before="40"/>
+              <w:ind w:firstLine="0" w:left="100" w:right="100"/>
+            </w:pPr>
+            <w:r xmlns:w="http://schemas.openxmlformats.org/wordprocessingml/2006/main" xmlns:wp="http://schemas.openxmlformats.org/drawingml/2006/wordprocessingDrawing" xmlns:r="http://schemas.openxmlformats.org/officeDocument/2006/relationships" xmlns:w14="http://schemas.microsoft.com/office/word/2010/wordml">
+              <w:rPr>
+                <w:rFonts w:ascii="Arial" w:hAnsi="Arial" w:eastAsia="Arial" w:cs="Arial"/>
+                <w:sz w:val="22"/>
+                <w:szCs w:val="22"/>
+                <w:color w:val="000000"/>
+              </w:rPr>
+              <w:t xml:space="preserve">-0.18</w:t>
+            </w:r>
+          </w:p>
+        </w:tc>
+        <w:tc>
+          <w:tcPr>
+            <w:tcBorders>
+              <w:top w:val="single" w:sz="8" w:space="0" w:color="000000"/>
+              <w:left w:val="single" w:sz="8" w:space="0" w:color="000000"/>
+            </w:tcBorders>
+            <w:shd w:val="clear" w:color="auto" w:fill="E7F3E4"/>
+            <w:tcMar>
+              <w:top w:w="0" w:type="dxa"/>
+              <w:bottom w:w="0" w:type="dxa"/>
+              <w:left w:w="0" w:type="dxa"/>
+              <w:right w:w="0" w:type="dxa"/>
+            </w:tcMar>
+            <w:vAlign w:val="center"/>
+          </w:tcPr>
+          <w:p>
+            <w:pPr>
+              <w:jc w:val="right"/>
+              <w:spacing w:after="40" w:before="40"/>
+              <w:ind w:firstLine="0" w:left="100" w:right="100"/>
+            </w:pPr>
+            <w:r xmlns:w="http://schemas.openxmlformats.org/wordprocessingml/2006/main" xmlns:wp="http://schemas.openxmlformats.org/drawingml/2006/wordprocessingDrawing" xmlns:r="http://schemas.openxmlformats.org/officeDocument/2006/relationships" xmlns:w14="http://schemas.microsoft.com/office/word/2010/wordml">
+              <w:rPr>
+                <w:rFonts w:ascii="Arial" w:hAnsi="Arial" w:eastAsia="Arial" w:cs="Arial"/>
+                <w:sz w:val="22"/>
+                <w:szCs w:val="22"/>
+                <w:color w:val="000000"/>
+              </w:rPr>
+              <w:t xml:space="preserve">0.13</w:t>
+            </w:r>
+          </w:p>
+        </w:tc>
+        <w:tc>
+          <w:tcPr>
             <w:tcBorders/>
-            <w:shd w:val="clear" w:color="auto" w:fill="358C46"/>
-            <w:tcMar>
-              <w:top w:w="0" w:type="dxa"/>
-              <w:bottom w:w="0" w:type="dxa"/>
-              <w:left w:w="0" w:type="dxa"/>
-              <w:right w:w="0" w:type="dxa"/>
-            </w:tcMar>
-            <w:vAlign w:val="center"/>
-          </w:tcPr>
-          <w:p>
-            <w:pPr>
-              <w:jc w:val="right"/>
-              <w:spacing w:after="40" w:before="40"/>
-              <w:ind w:firstLine="0" w:left="100" w:right="100"/>
-            </w:pPr>
-            <w:r xmlns:w="http://schemas.openxmlformats.org/wordprocessingml/2006/main" xmlns:wp="http://schemas.openxmlformats.org/drawingml/2006/wordprocessingDrawing" xmlns:r="http://schemas.openxmlformats.org/officeDocument/2006/relationships" xmlns:w14="http://schemas.microsoft.com/office/word/2010/wordml">
-              <w:rPr>
-                <w:rFonts w:ascii="Arial" w:hAnsi="Arial" w:eastAsia="Arial" w:cs="Arial"/>
-                <w:sz w:val="22"/>
-                <w:szCs w:val="22"/>
-                <w:color w:val="FFFFFF"/>
-              </w:rPr>
-              <w:t xml:space="preserve">1.003</w:t>
-            </w:r>
-          </w:p>
-        </w:tc>
-        <w:tc>
-          <w:tcPr>
-            <w:tcBorders/>
+            <w:shd w:val="clear" w:color="auto" w:fill="FFFFFF"/>
+            <w:tcMar>
+              <w:top w:w="0" w:type="dxa"/>
+              <w:bottom w:w="0" w:type="dxa"/>
+              <w:left w:w="0" w:type="dxa"/>
+              <w:right w:w="0" w:type="dxa"/>
+            </w:tcMar>
+            <w:vAlign w:val="center"/>
+          </w:tcPr>
+          <w:p>
+            <w:pPr>
+              <w:jc w:val="right"/>
+              <w:spacing w:after="40" w:before="40"/>
+              <w:ind w:firstLine="0" w:left="100" w:right="100"/>
+            </w:pPr>
+            <w:r xmlns:w="http://schemas.openxmlformats.org/wordprocessingml/2006/main" xmlns:wp="http://schemas.openxmlformats.org/drawingml/2006/wordprocessingDrawing" xmlns:r="http://schemas.openxmlformats.org/officeDocument/2006/relationships" xmlns:w14="http://schemas.microsoft.com/office/word/2010/wordml">
+              <w:rPr>
+                <w:rFonts w:ascii="Arial" w:hAnsi="Arial" w:eastAsia="Arial" w:cs="Arial"/>
+                <w:sz w:val="20"/>
+                <w:szCs w:val="20"/>
+                <w:color w:val="000000"/>
+              </w:rPr>
+              <w:t xml:space="preserve"/>
+            </w:r>
+          </w:p>
+        </w:tc>
+        <w:tc>
+          <w:tcPr>
+            <w:tcBorders>
+              <w:top w:val="single" w:sz="8" w:space="0" w:color="000000"/>
+            </w:tcBorders>
             <w:shd w:val="clear" w:color="auto" w:fill="E7F3E4"/>
             <w:tcMar>
               <w:top w:w="0" w:type="dxa"/>
@@ -1399,36 +1745,71 @@
                 <w:szCs w:val="22"/>
                 <w:color w:val="000000"/>
               </w:rPr>
-              <w:t xml:space="preserve">0.117</w:t>
-            </w:r>
-          </w:p>
-        </w:tc>
-        <w:tc>
-          <w:tcPr>
-            <w:tcBorders/>
-            <w:shd w:val="clear" w:color="auto" w:fill="1D7938"/>
-            <w:tcMar>
-              <w:top w:w="0" w:type="dxa"/>
-              <w:bottom w:w="0" w:type="dxa"/>
-              <w:left w:w="0" w:type="dxa"/>
-              <w:right w:w="0" w:type="dxa"/>
-            </w:tcMar>
-            <w:vAlign w:val="center"/>
-          </w:tcPr>
-          <w:p>
-            <w:pPr>
-              <w:jc w:val="right"/>
-              <w:spacing w:after="40" w:before="40"/>
-              <w:ind w:firstLine="0" w:left="100" w:right="100"/>
-            </w:pPr>
-            <w:r xmlns:w="http://schemas.openxmlformats.org/wordprocessingml/2006/main" xmlns:wp="http://schemas.openxmlformats.org/drawingml/2006/wordprocessingDrawing" xmlns:r="http://schemas.openxmlformats.org/officeDocument/2006/relationships" xmlns:w14="http://schemas.microsoft.com/office/word/2010/wordml">
-              <w:rPr>
-                <w:rFonts w:ascii="Arial" w:hAnsi="Arial" w:eastAsia="Arial" w:cs="Arial"/>
-                <w:sz w:val="22"/>
-                <w:szCs w:val="22"/>
-                <w:color w:val="FFFFFF"/>
-              </w:rPr>
-              <w:t xml:space="preserve">1.120</w:t>
+              <w:t xml:space="preserve">0.15</w:t>
+            </w:r>
+          </w:p>
+        </w:tc>
+        <w:tc>
+          <w:tcPr>
+            <w:tcBorders>
+              <w:top w:val="single" w:sz="8" w:space="0" w:color="000000"/>
+              <w:right w:val="single" w:sz="8" w:space="0" w:color="000000"/>
+            </w:tcBorders>
+            <w:shd w:val="clear" w:color="auto" w:fill="F4F0F4"/>
+            <w:tcMar>
+              <w:top w:w="0" w:type="dxa"/>
+              <w:bottom w:w="0" w:type="dxa"/>
+              <w:left w:w="0" w:type="dxa"/>
+              <w:right w:w="0" w:type="dxa"/>
+            </w:tcMar>
+            <w:vAlign w:val="center"/>
+          </w:tcPr>
+          <w:p>
+            <w:pPr>
+              <w:jc w:val="right"/>
+              <w:spacing w:after="40" w:before="40"/>
+              <w:ind w:firstLine="0" w:left="100" w:right="100"/>
+            </w:pPr>
+            <w:r xmlns:w="http://schemas.openxmlformats.org/wordprocessingml/2006/main" xmlns:wp="http://schemas.openxmlformats.org/drawingml/2006/wordprocessingDrawing" xmlns:r="http://schemas.openxmlformats.org/officeDocument/2006/relationships" xmlns:w14="http://schemas.microsoft.com/office/word/2010/wordml">
+              <w:rPr>
+                <w:rFonts w:ascii="Arial" w:hAnsi="Arial" w:eastAsia="Arial" w:cs="Arial"/>
+                <w:sz w:val="22"/>
+                <w:szCs w:val="22"/>
+                <w:color w:val="000000"/>
+              </w:rPr>
+              <w:t xml:space="preserve">-0.09</w:t>
+            </w:r>
+          </w:p>
+        </w:tc>
+        <w:tc>
+          <w:tcPr>
+            <w:tcBorders>
+              <w:top w:val="single" w:sz="8" w:space="0" w:color="000000"/>
+              <w:left w:val="single" w:sz="8" w:space="0" w:color="000000"/>
+            </w:tcBorders>
+            <w:shd w:val="clear" w:color="auto" w:fill="F1F5F0"/>
+            <w:tcMar>
+              <w:top w:w="0" w:type="dxa"/>
+              <w:bottom w:w="0" w:type="dxa"/>
+              <w:left w:w="0" w:type="dxa"/>
+              <w:right w:w="0" w:type="dxa"/>
+            </w:tcMar>
+            <w:vAlign w:val="center"/>
+          </w:tcPr>
+          <w:p>
+            <w:pPr>
+              <w:jc w:val="right"/>
+              <w:spacing w:after="40" w:before="40"/>
+              <w:ind w:firstLine="0" w:left="100" w:right="100"/>
+            </w:pPr>
+            <w:r xmlns:w="http://schemas.openxmlformats.org/wordprocessingml/2006/main" xmlns:wp="http://schemas.openxmlformats.org/drawingml/2006/wordprocessingDrawing" xmlns:r="http://schemas.openxmlformats.org/officeDocument/2006/relationships" xmlns:w14="http://schemas.microsoft.com/office/word/2010/wordml">
+              <w:rPr>
+                <w:rFonts w:ascii="Arial" w:hAnsi="Arial" w:eastAsia="Arial" w:cs="Arial"/>
+                <w:sz w:val="22"/>
+                <w:szCs w:val="22"/>
+                <w:color w:val="000000"/>
+              </w:rPr>
+              <w:t xml:space="preserve">0.06</w:t>
             </w:r>
           </w:p>
         </w:tc>
@@ -1436,40 +1817,223 @@
       <w:tr>
         <w:trPr>
           <w:cantSplit/>
-          <w:trHeight w:val="407"/>
+          <w:trHeight w:val="360"/>
         </w:trPr>
         <w:tc>
           <w:tcPr>
+            <w:vMerge/>
             <w:tcBorders/>
-            <w:shd w:val="clear" w:color="auto" w:fill="F4F0F4"/>
-            <w:tcMar>
-              <w:top w:w="0" w:type="dxa"/>
-              <w:bottom w:w="0" w:type="dxa"/>
-              <w:left w:w="0" w:type="dxa"/>
-              <w:right w:w="0" w:type="dxa"/>
-            </w:tcMar>
-            <w:vAlign w:val="center"/>
-          </w:tcPr>
-          <w:p>
-            <w:pPr>
-              <w:jc w:val="right"/>
-              <w:spacing w:after="40" w:before="40"/>
-              <w:ind w:firstLine="0" w:left="100" w:right="100"/>
-            </w:pPr>
-            <w:r xmlns:w="http://schemas.openxmlformats.org/wordprocessingml/2006/main" xmlns:wp="http://schemas.openxmlformats.org/drawingml/2006/wordprocessingDrawing" xmlns:r="http://schemas.openxmlformats.org/officeDocument/2006/relationships" xmlns:w14="http://schemas.microsoft.com/office/word/2010/wordml">
-              <w:rPr>
-                <w:rFonts w:ascii="Arial" w:hAnsi="Arial" w:eastAsia="Arial" w:cs="Arial"/>
-                <w:sz w:val="22"/>
-                <w:szCs w:val="22"/>
-                <w:color w:val="000000"/>
-              </w:rPr>
-              <w:t xml:space="preserve">-0.039</w:t>
+            <w:shd w:val="clear" w:color="auto" w:fill="FFFFFF"/>
+            <w:tcMar>
+              <w:top w:w="0" w:type="dxa"/>
+              <w:bottom w:w="0" w:type="dxa"/>
+              <w:left w:w="0" w:type="dxa"/>
+              <w:right w:w="0" w:type="dxa"/>
+            </w:tcMar>
+            <w:textDirection w:val="btLr"/>
+            <w:vAlign w:val="center"/>
+          </w:tcPr>
+          <w:p>
+            <w:pPr>
+              <w:jc w:val="right"/>
+              <w:spacing w:after="40" w:before="40"/>
+              <w:ind w:firstLine="0" w:left="100" w:right="100"/>
+            </w:pPr>
+            <w:r xmlns:w="http://schemas.openxmlformats.org/wordprocessingml/2006/main" xmlns:wp="http://schemas.openxmlformats.org/drawingml/2006/wordprocessingDrawing" xmlns:r="http://schemas.openxmlformats.org/officeDocument/2006/relationships" xmlns:w14="http://schemas.microsoft.com/office/word/2010/wordml">
+              <w:rPr>
+                <w:rFonts w:ascii="Arial" w:hAnsi="Arial" w:eastAsia="Arial" w:cs="Arial"/>
+                <w:b/>
+                <w:sz w:val="22"/>
+                <w:szCs w:val="22"/>
+                <w:color w:val="000000"/>
+              </w:rPr>
+              <w:t xml:space="preserve">Males</w:t>
             </w:r>
           </w:p>
         </w:tc>
         <w:tc>
           <w:tcPr>
             <w:tcBorders/>
+            <w:shd w:val="clear" w:color="auto" w:fill="FFFFFF"/>
+            <w:tcMar>
+              <w:top w:w="0" w:type="dxa"/>
+              <w:bottom w:w="0" w:type="dxa"/>
+              <w:left w:w="0" w:type="dxa"/>
+              <w:right w:w="0" w:type="dxa"/>
+            </w:tcMar>
+            <w:vAlign w:val="center"/>
+          </w:tcPr>
+          <w:p>
+            <w:pPr>
+              <w:jc w:val="right"/>
+              <w:spacing w:after="40" w:before="40"/>
+              <w:ind w:firstLine="0" w:left="100" w:right="100"/>
+            </w:pPr>
+            <w:r xmlns:w="http://schemas.openxmlformats.org/wordprocessingml/2006/main" xmlns:wp="http://schemas.openxmlformats.org/drawingml/2006/wordprocessingDrawing" xmlns:r="http://schemas.openxmlformats.org/officeDocument/2006/relationships" xmlns:w14="http://schemas.microsoft.com/office/word/2010/wordml">
+              <w:rPr>
+                <w:rFonts w:ascii="Arial" w:hAnsi="Arial" w:eastAsia="Arial" w:cs="Arial"/>
+                <w:sz w:val="22"/>
+                <w:szCs w:val="22"/>
+                <w:color w:val="000000"/>
+              </w:rPr>
+              <w:t xml:space="preserve">DF Mortality</w:t>
+            </w:r>
+          </w:p>
+        </w:tc>
+        <w:tc>
+          <w:tcPr>
+            <w:tcBorders/>
+            <w:shd w:val="clear" w:color="auto" w:fill="358C46"/>
+            <w:tcMar>
+              <w:top w:w="0" w:type="dxa"/>
+              <w:bottom w:w="0" w:type="dxa"/>
+              <w:left w:w="0" w:type="dxa"/>
+              <w:right w:w="0" w:type="dxa"/>
+            </w:tcMar>
+            <w:vAlign w:val="center"/>
+          </w:tcPr>
+          <w:p>
+            <w:pPr>
+              <w:jc w:val="right"/>
+              <w:spacing w:after="40" w:before="40"/>
+              <w:ind w:firstLine="0" w:left="100" w:right="100"/>
+            </w:pPr>
+            <w:r xmlns:w="http://schemas.openxmlformats.org/wordprocessingml/2006/main" xmlns:wp="http://schemas.openxmlformats.org/drawingml/2006/wordprocessingDrawing" xmlns:r="http://schemas.openxmlformats.org/officeDocument/2006/relationships" xmlns:w14="http://schemas.microsoft.com/office/word/2010/wordml">
+              <w:rPr>
+                <w:rFonts w:ascii="Arial" w:hAnsi="Arial" w:eastAsia="Arial" w:cs="Arial"/>
+                <w:sz w:val="22"/>
+                <w:szCs w:val="22"/>
+                <w:color w:val="FFFFFF"/>
+              </w:rPr>
+              <w:t xml:space="preserve">1.00</w:t>
+            </w:r>
+          </w:p>
+        </w:tc>
+        <w:tc>
+          <w:tcPr>
+            <w:tcBorders>
+              <w:right w:val="single" w:sz="8" w:space="0" w:color="000000"/>
+            </w:tcBorders>
+            <w:shd w:val="clear" w:color="auto" w:fill="E7F3E4"/>
+            <w:tcMar>
+              <w:top w:w="0" w:type="dxa"/>
+              <w:bottom w:w="0" w:type="dxa"/>
+              <w:left w:w="0" w:type="dxa"/>
+              <w:right w:w="0" w:type="dxa"/>
+            </w:tcMar>
+            <w:vAlign w:val="center"/>
+          </w:tcPr>
+          <w:p>
+            <w:pPr>
+              <w:jc w:val="right"/>
+              <w:spacing w:after="40" w:before="40"/>
+              <w:ind w:firstLine="0" w:left="100" w:right="100"/>
+            </w:pPr>
+            <w:r xmlns:w="http://schemas.openxmlformats.org/wordprocessingml/2006/main" xmlns:wp="http://schemas.openxmlformats.org/drawingml/2006/wordprocessingDrawing" xmlns:r="http://schemas.openxmlformats.org/officeDocument/2006/relationships" xmlns:w14="http://schemas.microsoft.com/office/word/2010/wordml">
+              <w:rPr>
+                <w:rFonts w:ascii="Arial" w:hAnsi="Arial" w:eastAsia="Arial" w:cs="Arial"/>
+                <w:sz w:val="22"/>
+                <w:szCs w:val="22"/>
+                <w:color w:val="000000"/>
+              </w:rPr>
+              <w:t xml:space="preserve">0.12</w:t>
+            </w:r>
+          </w:p>
+        </w:tc>
+        <w:tc>
+          <w:tcPr>
+            <w:tcBorders>
+              <w:left w:val="single" w:sz="8" w:space="0" w:color="000000"/>
+            </w:tcBorders>
+            <w:shd w:val="clear" w:color="auto" w:fill="1D7938"/>
+            <w:tcMar>
+              <w:top w:w="0" w:type="dxa"/>
+              <w:bottom w:w="0" w:type="dxa"/>
+              <w:left w:w="0" w:type="dxa"/>
+              <w:right w:w="0" w:type="dxa"/>
+            </w:tcMar>
+            <w:vAlign w:val="center"/>
+          </w:tcPr>
+          <w:p>
+            <w:pPr>
+              <w:jc w:val="right"/>
+              <w:spacing w:after="40" w:before="40"/>
+              <w:ind w:firstLine="0" w:left="100" w:right="100"/>
+            </w:pPr>
+            <w:r xmlns:w="http://schemas.openxmlformats.org/wordprocessingml/2006/main" xmlns:wp="http://schemas.openxmlformats.org/drawingml/2006/wordprocessingDrawing" xmlns:r="http://schemas.openxmlformats.org/officeDocument/2006/relationships" xmlns:w14="http://schemas.microsoft.com/office/word/2010/wordml">
+              <w:rPr>
+                <w:rFonts w:ascii="Arial" w:hAnsi="Arial" w:eastAsia="Arial" w:cs="Arial"/>
+                <w:sz w:val="22"/>
+                <w:szCs w:val="22"/>
+                <w:color w:val="FFFFFF"/>
+              </w:rPr>
+              <w:t xml:space="preserve">1.12</w:t>
+            </w:r>
+          </w:p>
+        </w:tc>
+        <w:tc>
+          <w:tcPr>
+            <w:tcBorders/>
+            <w:shd w:val="clear" w:color="auto" w:fill="FFFFFF"/>
+            <w:tcMar>
+              <w:top w:w="0" w:type="dxa"/>
+              <w:bottom w:w="0" w:type="dxa"/>
+              <w:left w:w="0" w:type="dxa"/>
+              <w:right w:w="0" w:type="dxa"/>
+            </w:tcMar>
+            <w:vAlign w:val="center"/>
+          </w:tcPr>
+          <w:p>
+            <w:pPr>
+              <w:jc w:val="right"/>
+              <w:spacing w:after="40" w:before="40"/>
+              <w:ind w:firstLine="0" w:left="100" w:right="100"/>
+            </w:pPr>
+            <w:r xmlns:w="http://schemas.openxmlformats.org/wordprocessingml/2006/main" xmlns:wp="http://schemas.openxmlformats.org/drawingml/2006/wordprocessingDrawing" xmlns:r="http://schemas.openxmlformats.org/officeDocument/2006/relationships" xmlns:w14="http://schemas.microsoft.com/office/word/2010/wordml">
+              <w:rPr>
+                <w:rFonts w:ascii="Arial" w:hAnsi="Arial" w:eastAsia="Arial" w:cs="Arial"/>
+                <w:sz w:val="20"/>
+                <w:szCs w:val="20"/>
+                <w:color w:val="000000"/>
+              </w:rPr>
+              <w:t xml:space="preserve"/>
+            </w:r>
+          </w:p>
+        </w:tc>
+        <w:tc>
+          <w:tcPr>
+            <w:tcBorders/>
+            <w:shd w:val="clear" w:color="auto" w:fill="ABDDA5"/>
+            <w:tcMar>
+              <w:top w:w="0" w:type="dxa"/>
+              <w:bottom w:w="0" w:type="dxa"/>
+              <w:left w:w="0" w:type="dxa"/>
+              <w:right w:w="0" w:type="dxa"/>
+            </w:tcMar>
+            <w:vAlign w:val="center"/>
+          </w:tcPr>
+          <w:p>
+            <w:pPr>
+              <w:jc w:val="right"/>
+              <w:spacing w:after="40" w:before="40"/>
+              <w:ind w:firstLine="0" w:left="100" w:right="100"/>
+            </w:pPr>
+            <w:r xmlns:w="http://schemas.openxmlformats.org/wordprocessingml/2006/main" xmlns:wp="http://schemas.openxmlformats.org/drawingml/2006/wordprocessingDrawing" xmlns:r="http://schemas.openxmlformats.org/officeDocument/2006/relationships" xmlns:w14="http://schemas.microsoft.com/office/word/2010/wordml">
+              <w:rPr>
+                <w:rFonts w:ascii="Arial" w:hAnsi="Arial" w:eastAsia="Arial" w:cs="Arial"/>
+                <w:sz w:val="22"/>
+                <w:szCs w:val="22"/>
+                <w:color w:val="000000"/>
+              </w:rPr>
+              <w:t xml:space="preserve">0.52</w:t>
+            </w:r>
+          </w:p>
+        </w:tc>
+        <w:tc>
+          <w:tcPr>
+            <w:tcBorders>
+              <w:right w:val="single" w:sz="8" w:space="0" w:color="000000"/>
+            </w:tcBorders>
             <w:shd w:val="clear" w:color="auto" w:fill="F1F5F0"/>
             <w:tcMar>
               <w:top w:w="0" w:type="dxa"/>
@@ -1492,36 +2056,38 @@
                 <w:szCs w:val="22"/>
                 <w:color w:val="000000"/>
               </w:rPr>
-              <w:t xml:space="preserve">0.028</w:t>
-            </w:r>
-          </w:p>
-        </w:tc>
-        <w:tc>
-          <w:tcPr>
-            <w:tcBorders/>
-            <w:shd w:val="clear" w:color="auto" w:fill="F4F0F4"/>
-            <w:tcMar>
-              <w:top w:w="0" w:type="dxa"/>
-              <w:bottom w:w="0" w:type="dxa"/>
-              <w:left w:w="0" w:type="dxa"/>
-              <w:right w:w="0" w:type="dxa"/>
-            </w:tcMar>
-            <w:vAlign w:val="center"/>
-          </w:tcPr>
-          <w:p>
-            <w:pPr>
-              <w:jc w:val="right"/>
-              <w:spacing w:after="40" w:before="40"/>
-              <w:ind w:firstLine="0" w:left="100" w:right="100"/>
-            </w:pPr>
-            <w:r xmlns:w="http://schemas.openxmlformats.org/wordprocessingml/2006/main" xmlns:wp="http://schemas.openxmlformats.org/drawingml/2006/wordprocessingDrawing" xmlns:r="http://schemas.openxmlformats.org/officeDocument/2006/relationships" xmlns:w14="http://schemas.microsoft.com/office/word/2010/wordml">
-              <w:rPr>
-                <w:rFonts w:ascii="Arial" w:hAnsi="Arial" w:eastAsia="Arial" w:cs="Arial"/>
-                <w:sz w:val="22"/>
-                <w:szCs w:val="22"/>
-                <w:color w:val="000000"/>
-              </w:rPr>
-              <w:t xml:space="preserve">-0.011</w:t>
+              <w:t xml:space="preserve">0.06</w:t>
+            </w:r>
+          </w:p>
+        </w:tc>
+        <w:tc>
+          <w:tcPr>
+            <w:tcBorders>
+              <w:left w:val="single" w:sz="8" w:space="0" w:color="000000"/>
+            </w:tcBorders>
+            <w:shd w:val="clear" w:color="auto" w:fill="ABDDA5"/>
+            <w:tcMar>
+              <w:top w:w="0" w:type="dxa"/>
+              <w:bottom w:w="0" w:type="dxa"/>
+              <w:left w:w="0" w:type="dxa"/>
+              <w:right w:w="0" w:type="dxa"/>
+            </w:tcMar>
+            <w:vAlign w:val="center"/>
+          </w:tcPr>
+          <w:p>
+            <w:pPr>
+              <w:jc w:val="right"/>
+              <w:spacing w:after="40" w:before="40"/>
+              <w:ind w:firstLine="0" w:left="100" w:right="100"/>
+            </w:pPr>
+            <w:r xmlns:w="http://schemas.openxmlformats.org/wordprocessingml/2006/main" xmlns:wp="http://schemas.openxmlformats.org/drawingml/2006/wordprocessingDrawing" xmlns:r="http://schemas.openxmlformats.org/officeDocument/2006/relationships" xmlns:w14="http://schemas.microsoft.com/office/word/2010/wordml">
+              <w:rPr>
+                <w:rFonts w:ascii="Arial" w:hAnsi="Arial" w:eastAsia="Arial" w:cs="Arial"/>
+                <w:sz w:val="22"/>
+                <w:szCs w:val="22"/>
+                <w:color w:val="000000"/>
+              </w:rPr>
+              <w:t xml:space="preserve">0.58</w:t>
             </w:r>
           </w:p>
         </w:tc>
@@ -1529,11 +2095,223 @@
       <w:tr>
         <w:trPr>
           <w:cantSplit/>
-          <w:trHeight w:val="407"/>
+          <w:trHeight w:val="360"/>
         </w:trPr>
         <w:tc>
           <w:tcPr>
+            <w:vMerge/>
             <w:tcBorders/>
+            <w:shd w:val="clear" w:color="auto" w:fill="FFFFFF"/>
+            <w:tcMar>
+              <w:top w:w="0" w:type="dxa"/>
+              <w:bottom w:w="0" w:type="dxa"/>
+              <w:left w:w="0" w:type="dxa"/>
+              <w:right w:w="0" w:type="dxa"/>
+            </w:tcMar>
+            <w:textDirection w:val="btLr"/>
+            <w:vAlign w:val="center"/>
+          </w:tcPr>
+          <w:p>
+            <w:pPr>
+              <w:jc w:val="right"/>
+              <w:spacing w:after="40" w:before="40"/>
+              <w:ind w:firstLine="0" w:left="100" w:right="100"/>
+            </w:pPr>
+            <w:r xmlns:w="http://schemas.openxmlformats.org/wordprocessingml/2006/main" xmlns:wp="http://schemas.openxmlformats.org/drawingml/2006/wordprocessingDrawing" xmlns:r="http://schemas.openxmlformats.org/officeDocument/2006/relationships" xmlns:w14="http://schemas.microsoft.com/office/word/2010/wordml">
+              <w:rPr>
+                <w:rFonts w:ascii="Arial" w:hAnsi="Arial" w:eastAsia="Arial" w:cs="Arial"/>
+                <w:b/>
+                <w:sz w:val="22"/>
+                <w:szCs w:val="22"/>
+                <w:color w:val="000000"/>
+              </w:rPr>
+              <w:t xml:space="preserve">Males</w:t>
+            </w:r>
+          </w:p>
+        </w:tc>
+        <w:tc>
+          <w:tcPr>
+            <w:tcBorders/>
+            <w:shd w:val="clear" w:color="auto" w:fill="FFFFFF"/>
+            <w:tcMar>
+              <w:top w:w="0" w:type="dxa"/>
+              <w:bottom w:w="0" w:type="dxa"/>
+              <w:left w:w="0" w:type="dxa"/>
+              <w:right w:w="0" w:type="dxa"/>
+            </w:tcMar>
+            <w:vAlign w:val="center"/>
+          </w:tcPr>
+          <w:p>
+            <w:pPr>
+              <w:jc w:val="right"/>
+              <w:spacing w:after="40" w:before="40"/>
+              <w:ind w:firstLine="0" w:left="100" w:right="100"/>
+            </w:pPr>
+            <w:r xmlns:w="http://schemas.openxmlformats.org/wordprocessingml/2006/main" xmlns:wp="http://schemas.openxmlformats.org/drawingml/2006/wordprocessingDrawing" xmlns:r="http://schemas.openxmlformats.org/officeDocument/2006/relationships" xmlns:w14="http://schemas.microsoft.com/office/word/2010/wordml">
+              <w:rPr>
+                <w:rFonts w:ascii="Arial" w:hAnsi="Arial" w:eastAsia="Arial" w:cs="Arial"/>
+                <w:sz w:val="22"/>
+                <w:szCs w:val="22"/>
+                <w:color w:val="000000"/>
+              </w:rPr>
+              <w:t xml:space="preserve">Recovery</w:t>
+            </w:r>
+          </w:p>
+        </w:tc>
+        <w:tc>
+          <w:tcPr>
+            <w:tcBorders/>
+            <w:shd w:val="clear" w:color="auto" w:fill="F4F0F4"/>
+            <w:tcMar>
+              <w:top w:w="0" w:type="dxa"/>
+              <w:bottom w:w="0" w:type="dxa"/>
+              <w:left w:w="0" w:type="dxa"/>
+              <w:right w:w="0" w:type="dxa"/>
+            </w:tcMar>
+            <w:vAlign w:val="center"/>
+          </w:tcPr>
+          <w:p>
+            <w:pPr>
+              <w:jc w:val="right"/>
+              <w:spacing w:after="40" w:before="40"/>
+              <w:ind w:firstLine="0" w:left="100" w:right="100"/>
+            </w:pPr>
+            <w:r xmlns:w="http://schemas.openxmlformats.org/wordprocessingml/2006/main" xmlns:wp="http://schemas.openxmlformats.org/drawingml/2006/wordprocessingDrawing" xmlns:r="http://schemas.openxmlformats.org/officeDocument/2006/relationships" xmlns:w14="http://schemas.microsoft.com/office/word/2010/wordml">
+              <w:rPr>
+                <w:rFonts w:ascii="Arial" w:hAnsi="Arial" w:eastAsia="Arial" w:cs="Arial"/>
+                <w:sz w:val="22"/>
+                <w:szCs w:val="22"/>
+                <w:color w:val="000000"/>
+              </w:rPr>
+              <w:t xml:space="preserve">-0.04</w:t>
+            </w:r>
+          </w:p>
+        </w:tc>
+        <w:tc>
+          <w:tcPr>
+            <w:tcBorders>
+              <w:right w:val="single" w:sz="8" w:space="0" w:color="000000"/>
+            </w:tcBorders>
+            <w:shd w:val="clear" w:color="auto" w:fill="F1F5F0"/>
+            <w:tcMar>
+              <w:top w:w="0" w:type="dxa"/>
+              <w:bottom w:w="0" w:type="dxa"/>
+              <w:left w:w="0" w:type="dxa"/>
+              <w:right w:w="0" w:type="dxa"/>
+            </w:tcMar>
+            <w:vAlign w:val="center"/>
+          </w:tcPr>
+          <w:p>
+            <w:pPr>
+              <w:jc w:val="right"/>
+              <w:spacing w:after="40" w:before="40"/>
+              <w:ind w:firstLine="0" w:left="100" w:right="100"/>
+            </w:pPr>
+            <w:r xmlns:w="http://schemas.openxmlformats.org/wordprocessingml/2006/main" xmlns:wp="http://schemas.openxmlformats.org/drawingml/2006/wordprocessingDrawing" xmlns:r="http://schemas.openxmlformats.org/officeDocument/2006/relationships" xmlns:w14="http://schemas.microsoft.com/office/word/2010/wordml">
+              <w:rPr>
+                <w:rFonts w:ascii="Arial" w:hAnsi="Arial" w:eastAsia="Arial" w:cs="Arial"/>
+                <w:sz w:val="22"/>
+                <w:szCs w:val="22"/>
+                <w:color w:val="000000"/>
+              </w:rPr>
+              <w:t xml:space="preserve">0.03</w:t>
+            </w:r>
+          </w:p>
+        </w:tc>
+        <w:tc>
+          <w:tcPr>
+            <w:tcBorders>
+              <w:left w:val="single" w:sz="8" w:space="0" w:color="000000"/>
+            </w:tcBorders>
+            <w:shd w:val="clear" w:color="auto" w:fill="F4F0F4"/>
+            <w:tcMar>
+              <w:top w:w="0" w:type="dxa"/>
+              <w:bottom w:w="0" w:type="dxa"/>
+              <w:left w:w="0" w:type="dxa"/>
+              <w:right w:w="0" w:type="dxa"/>
+            </w:tcMar>
+            <w:vAlign w:val="center"/>
+          </w:tcPr>
+          <w:p>
+            <w:pPr>
+              <w:jc w:val="right"/>
+              <w:spacing w:after="40" w:before="40"/>
+              <w:ind w:firstLine="0" w:left="100" w:right="100"/>
+            </w:pPr>
+            <w:r xmlns:w="http://schemas.openxmlformats.org/wordprocessingml/2006/main" xmlns:wp="http://schemas.openxmlformats.org/drawingml/2006/wordprocessingDrawing" xmlns:r="http://schemas.openxmlformats.org/officeDocument/2006/relationships" xmlns:w14="http://schemas.microsoft.com/office/word/2010/wordml">
+              <w:rPr>
+                <w:rFonts w:ascii="Arial" w:hAnsi="Arial" w:eastAsia="Arial" w:cs="Arial"/>
+                <w:sz w:val="22"/>
+                <w:szCs w:val="22"/>
+                <w:color w:val="000000"/>
+              </w:rPr>
+              <w:t xml:space="preserve">-0.01</w:t>
+            </w:r>
+          </w:p>
+        </w:tc>
+        <w:tc>
+          <w:tcPr>
+            <w:tcBorders/>
+            <w:shd w:val="clear" w:color="auto" w:fill="FFFFFF"/>
+            <w:tcMar>
+              <w:top w:w="0" w:type="dxa"/>
+              <w:bottom w:w="0" w:type="dxa"/>
+              <w:left w:w="0" w:type="dxa"/>
+              <w:right w:w="0" w:type="dxa"/>
+            </w:tcMar>
+            <w:vAlign w:val="center"/>
+          </w:tcPr>
+          <w:p>
+            <w:pPr>
+              <w:jc w:val="right"/>
+              <w:spacing w:after="40" w:before="40"/>
+              <w:ind w:firstLine="0" w:left="100" w:right="100"/>
+            </w:pPr>
+            <w:r xmlns:w="http://schemas.openxmlformats.org/wordprocessingml/2006/main" xmlns:wp="http://schemas.openxmlformats.org/drawingml/2006/wordprocessingDrawing" xmlns:r="http://schemas.openxmlformats.org/officeDocument/2006/relationships" xmlns:w14="http://schemas.microsoft.com/office/word/2010/wordml">
+              <w:rPr>
+                <w:rFonts w:ascii="Arial" w:hAnsi="Arial" w:eastAsia="Arial" w:cs="Arial"/>
+                <w:sz w:val="20"/>
+                <w:szCs w:val="20"/>
+                <w:color w:val="000000"/>
+              </w:rPr>
+              <w:t xml:space="preserve"/>
+            </w:r>
+          </w:p>
+        </w:tc>
+        <w:tc>
+          <w:tcPr>
+            <w:tcBorders/>
+            <w:shd w:val="clear" w:color="auto" w:fill="E9D8EA"/>
+            <w:tcMar>
+              <w:top w:w="0" w:type="dxa"/>
+              <w:bottom w:w="0" w:type="dxa"/>
+              <w:left w:w="0" w:type="dxa"/>
+              <w:right w:w="0" w:type="dxa"/>
+            </w:tcMar>
+            <w:vAlign w:val="center"/>
+          </w:tcPr>
+          <w:p>
+            <w:pPr>
+              <w:jc w:val="right"/>
+              <w:spacing w:after="40" w:before="40"/>
+              <w:ind w:firstLine="0" w:left="100" w:right="100"/>
+            </w:pPr>
+            <w:r xmlns:w="http://schemas.openxmlformats.org/wordprocessingml/2006/main" xmlns:wp="http://schemas.openxmlformats.org/drawingml/2006/wordprocessingDrawing" xmlns:r="http://schemas.openxmlformats.org/officeDocument/2006/relationships" xmlns:w14="http://schemas.microsoft.com/office/word/2010/wordml">
+              <w:rPr>
+                <w:rFonts w:ascii="Arial" w:hAnsi="Arial" w:eastAsia="Arial" w:cs="Arial"/>
+                <w:sz w:val="22"/>
+                <w:szCs w:val="22"/>
+                <w:color w:val="000000"/>
+              </w:rPr>
+              <w:t xml:space="preserve">-0.26</w:t>
+            </w:r>
+          </w:p>
+        </w:tc>
+        <w:tc>
+          <w:tcPr>
+            <w:tcBorders>
+              <w:right w:val="single" w:sz="8" w:space="0" w:color="000000"/>
+            </w:tcBorders>
             <w:shd w:val="clear" w:color="auto" w:fill="E7F3E4"/>
             <w:tcMar>
               <w:top w:w="0" w:type="dxa"/>
@@ -1556,65 +2334,38 @@
                 <w:szCs w:val="22"/>
                 <w:color w:val="000000"/>
               </w:rPr>
-              <w:t xml:space="preserve">0.116</w:t>
-            </w:r>
-          </w:p>
-        </w:tc>
-        <w:tc>
-          <w:tcPr>
-            <w:tcBorders/>
-            <w:shd w:val="clear" w:color="auto" w:fill="F1F5F0"/>
-            <w:tcMar>
-              <w:top w:w="0" w:type="dxa"/>
-              <w:bottom w:w="0" w:type="dxa"/>
-              <w:left w:w="0" w:type="dxa"/>
-              <w:right w:w="0" w:type="dxa"/>
-            </w:tcMar>
-            <w:vAlign w:val="center"/>
-          </w:tcPr>
-          <w:p>
-            <w:pPr>
-              <w:jc w:val="right"/>
-              <w:spacing w:after="40" w:before="40"/>
-              <w:ind w:firstLine="0" w:left="100" w:right="100"/>
-            </w:pPr>
-            <w:r xmlns:w="http://schemas.openxmlformats.org/wordprocessingml/2006/main" xmlns:wp="http://schemas.openxmlformats.org/drawingml/2006/wordprocessingDrawing" xmlns:r="http://schemas.openxmlformats.org/officeDocument/2006/relationships" xmlns:w14="http://schemas.microsoft.com/office/word/2010/wordml">
-              <w:rPr>
-                <w:rFonts w:ascii="Arial" w:hAnsi="Arial" w:eastAsia="Arial" w:cs="Arial"/>
-                <w:sz w:val="22"/>
-                <w:szCs w:val="22"/>
-                <w:color w:val="000000"/>
-              </w:rPr>
-              <w:t xml:space="preserve">0.028</w:t>
-            </w:r>
-          </w:p>
-        </w:tc>
-        <w:tc>
-          <w:tcPr>
-            <w:tcBorders/>
-            <w:shd w:val="clear" w:color="auto" w:fill="E7F3E4"/>
-            <w:tcMar>
-              <w:top w:w="0" w:type="dxa"/>
-              <w:bottom w:w="0" w:type="dxa"/>
-              <w:left w:w="0" w:type="dxa"/>
-              <w:right w:w="0" w:type="dxa"/>
-            </w:tcMar>
-            <w:vAlign w:val="center"/>
-          </w:tcPr>
-          <w:p>
-            <w:pPr>
-              <w:jc w:val="right"/>
-              <w:spacing w:after="40" w:before="40"/>
-              <w:ind w:firstLine="0" w:left="100" w:right="100"/>
-            </w:pPr>
-            <w:r xmlns:w="http://schemas.openxmlformats.org/wordprocessingml/2006/main" xmlns:wp="http://schemas.openxmlformats.org/drawingml/2006/wordprocessingDrawing" xmlns:r="http://schemas.openxmlformats.org/officeDocument/2006/relationships" xmlns:w14="http://schemas.microsoft.com/office/word/2010/wordml">
-              <w:rPr>
-                <w:rFonts w:ascii="Arial" w:hAnsi="Arial" w:eastAsia="Arial" w:cs="Arial"/>
-                <w:sz w:val="22"/>
-                <w:szCs w:val="22"/>
-                <w:color w:val="000000"/>
-              </w:rPr>
-              <w:t xml:space="preserve">0.144</w:t>
+              <w:t xml:space="preserve">0.13</w:t>
+            </w:r>
+          </w:p>
+        </w:tc>
+        <w:tc>
+          <w:tcPr>
+            <w:tcBorders>
+              <w:left w:val="single" w:sz="8" w:space="0" w:color="000000"/>
+            </w:tcBorders>
+            <w:shd w:val="clear" w:color="auto" w:fill="EEE4EF"/>
+            <w:tcMar>
+              <w:top w:w="0" w:type="dxa"/>
+              <w:bottom w:w="0" w:type="dxa"/>
+              <w:left w:w="0" w:type="dxa"/>
+              <w:right w:w="0" w:type="dxa"/>
+            </w:tcMar>
+            <w:vAlign w:val="center"/>
+          </w:tcPr>
+          <w:p>
+            <w:pPr>
+              <w:jc w:val="right"/>
+              <w:spacing w:after="40" w:before="40"/>
+              <w:ind w:firstLine="0" w:left="100" w:right="100"/>
+            </w:pPr>
+            <w:r xmlns:w="http://schemas.openxmlformats.org/wordprocessingml/2006/main" xmlns:wp="http://schemas.openxmlformats.org/drawingml/2006/wordprocessingDrawing" xmlns:r="http://schemas.openxmlformats.org/officeDocument/2006/relationships" xmlns:w14="http://schemas.microsoft.com/office/word/2010/wordml">
+              <w:rPr>
+                <w:rFonts w:ascii="Arial" w:hAnsi="Arial" w:eastAsia="Arial" w:cs="Arial"/>
+                <w:sz w:val="22"/>
+                <w:szCs w:val="22"/>
+                <w:color w:val="000000"/>
+              </w:rPr>
+              <w:t xml:space="preserve">-0.13</w:t>
             </w:r>
           </w:p>
         </w:tc>
@@ -1622,40 +2373,202 @@
       <w:tr>
         <w:trPr>
           <w:cantSplit/>
-          <w:trHeight w:val="407"/>
+          <w:trHeight w:val="360"/>
         </w:trPr>
         <w:tc>
           <w:tcPr>
+            <w:vMerge/>
+            <w:tcBorders>
+              <w:bottom w:val="single" w:sz="8" w:space="0" w:color="000000"/>
+            </w:tcBorders>
+            <w:shd w:val="clear" w:color="auto" w:fill="FFFFFF"/>
+            <w:tcMar>
+              <w:top w:w="0" w:type="dxa"/>
+              <w:bottom w:w="0" w:type="dxa"/>
+              <w:left w:w="0" w:type="dxa"/>
+              <w:right w:w="0" w:type="dxa"/>
+            </w:tcMar>
+            <w:textDirection w:val="btLr"/>
+            <w:vAlign w:val="center"/>
+          </w:tcPr>
+          <w:p>
+            <w:pPr>
+              <w:jc w:val="right"/>
+              <w:spacing w:after="40" w:before="40"/>
+              <w:ind w:firstLine="0" w:left="100" w:right="100"/>
+            </w:pPr>
+            <w:r xmlns:w="http://schemas.openxmlformats.org/wordprocessingml/2006/main" xmlns:wp="http://schemas.openxmlformats.org/drawingml/2006/wordprocessingDrawing" xmlns:r="http://schemas.openxmlformats.org/officeDocument/2006/relationships" xmlns:w14="http://schemas.microsoft.com/office/word/2010/wordml">
+              <w:rPr>
+                <w:rFonts w:ascii="Arial" w:hAnsi="Arial" w:eastAsia="Arial" w:cs="Arial"/>
+                <w:b/>
+                <w:sz w:val="22"/>
+                <w:szCs w:val="22"/>
+                <w:color w:val="000000"/>
+              </w:rPr>
+              <w:t xml:space="preserve">Males</w:t>
+            </w:r>
+          </w:p>
+        </w:tc>
+        <w:tc>
+          <w:tcPr>
+            <w:tcBorders>
+              <w:bottom w:val="single" w:sz="8" w:space="0" w:color="000000"/>
+            </w:tcBorders>
+            <w:shd w:val="clear" w:color="auto" w:fill="FFFFFF"/>
+            <w:tcMar>
+              <w:top w:w="0" w:type="dxa"/>
+              <w:bottom w:w="0" w:type="dxa"/>
+              <w:left w:w="0" w:type="dxa"/>
+              <w:right w:w="0" w:type="dxa"/>
+            </w:tcMar>
+            <w:vAlign w:val="center"/>
+          </w:tcPr>
+          <w:p>
+            <w:pPr>
+              <w:jc w:val="right"/>
+              <w:spacing w:after="40" w:before="40"/>
+              <w:ind w:firstLine="0" w:left="100" w:right="100"/>
+            </w:pPr>
+            <w:r xmlns:w="http://schemas.openxmlformats.org/wordprocessingml/2006/main" xmlns:wp="http://schemas.openxmlformats.org/drawingml/2006/wordprocessingDrawing" xmlns:r="http://schemas.openxmlformats.org/officeDocument/2006/relationships" xmlns:w14="http://schemas.microsoft.com/office/word/2010/wordml">
+              <w:rPr>
+                <w:rFonts w:ascii="Arial" w:hAnsi="Arial" w:eastAsia="Arial" w:cs="Arial"/>
+                <w:sz w:val="22"/>
+                <w:szCs w:val="22"/>
+                <w:color w:val="000000"/>
+              </w:rPr>
+              <w:t xml:space="preserve">Dis. Mortality</w:t>
+            </w:r>
+          </w:p>
+        </w:tc>
+        <w:tc>
+          <w:tcPr>
+            <w:tcBorders>
+              <w:bottom w:val="single" w:sz="8" w:space="0" w:color="000000"/>
+            </w:tcBorders>
+            <w:shd w:val="clear" w:color="auto" w:fill="E7F3E4"/>
+            <w:tcMar>
+              <w:top w:w="0" w:type="dxa"/>
+              <w:bottom w:w="0" w:type="dxa"/>
+              <w:left w:w="0" w:type="dxa"/>
+              <w:right w:w="0" w:type="dxa"/>
+            </w:tcMar>
+            <w:vAlign w:val="center"/>
+          </w:tcPr>
+          <w:p>
+            <w:pPr>
+              <w:jc w:val="right"/>
+              <w:spacing w:after="40" w:before="40"/>
+              <w:ind w:firstLine="0" w:left="100" w:right="100"/>
+            </w:pPr>
+            <w:r xmlns:w="http://schemas.openxmlformats.org/wordprocessingml/2006/main" xmlns:wp="http://schemas.openxmlformats.org/drawingml/2006/wordprocessingDrawing" xmlns:r="http://schemas.openxmlformats.org/officeDocument/2006/relationships" xmlns:w14="http://schemas.microsoft.com/office/word/2010/wordml">
+              <w:rPr>
+                <w:rFonts w:ascii="Arial" w:hAnsi="Arial" w:eastAsia="Arial" w:cs="Arial"/>
+                <w:sz w:val="22"/>
+                <w:szCs w:val="22"/>
+                <w:color w:val="000000"/>
+              </w:rPr>
+              <w:t xml:space="preserve">0.12</w:t>
+            </w:r>
+          </w:p>
+        </w:tc>
+        <w:tc>
+          <w:tcPr>
+            <w:tcBorders>
+              <w:bottom w:val="single" w:sz="8" w:space="0" w:color="000000"/>
+              <w:right w:val="single" w:sz="8" w:space="0" w:color="000000"/>
+            </w:tcBorders>
+            <w:shd w:val="clear" w:color="auto" w:fill="F1F5F0"/>
+            <w:tcMar>
+              <w:top w:w="0" w:type="dxa"/>
+              <w:bottom w:w="0" w:type="dxa"/>
+              <w:left w:w="0" w:type="dxa"/>
+              <w:right w:w="0" w:type="dxa"/>
+            </w:tcMar>
+            <w:vAlign w:val="center"/>
+          </w:tcPr>
+          <w:p>
+            <w:pPr>
+              <w:jc w:val="right"/>
+              <w:spacing w:after="40" w:before="40"/>
+              <w:ind w:firstLine="0" w:left="100" w:right="100"/>
+            </w:pPr>
+            <w:r xmlns:w="http://schemas.openxmlformats.org/wordprocessingml/2006/main" xmlns:wp="http://schemas.openxmlformats.org/drawingml/2006/wordprocessingDrawing" xmlns:r="http://schemas.openxmlformats.org/officeDocument/2006/relationships" xmlns:w14="http://schemas.microsoft.com/office/word/2010/wordml">
+              <w:rPr>
+                <w:rFonts w:ascii="Arial" w:hAnsi="Arial" w:eastAsia="Arial" w:cs="Arial"/>
+                <w:sz w:val="22"/>
+                <w:szCs w:val="22"/>
+                <w:color w:val="000000"/>
+              </w:rPr>
+              <w:t xml:space="preserve">0.03</w:t>
+            </w:r>
+          </w:p>
+        </w:tc>
+        <w:tc>
+          <w:tcPr>
+            <w:tcBorders>
+              <w:bottom w:val="single" w:sz="8" w:space="0" w:color="000000"/>
+              <w:left w:val="single" w:sz="8" w:space="0" w:color="000000"/>
+            </w:tcBorders>
+            <w:shd w:val="clear" w:color="auto" w:fill="E7F3E4"/>
+            <w:tcMar>
+              <w:top w:w="0" w:type="dxa"/>
+              <w:bottom w:w="0" w:type="dxa"/>
+              <w:left w:w="0" w:type="dxa"/>
+              <w:right w:w="0" w:type="dxa"/>
+            </w:tcMar>
+            <w:vAlign w:val="center"/>
+          </w:tcPr>
+          <w:p>
+            <w:pPr>
+              <w:jc w:val="right"/>
+              <w:spacing w:after="40" w:before="40"/>
+              <w:ind w:firstLine="0" w:left="100" w:right="100"/>
+            </w:pPr>
+            <w:r xmlns:w="http://schemas.openxmlformats.org/wordprocessingml/2006/main" xmlns:wp="http://schemas.openxmlformats.org/drawingml/2006/wordprocessingDrawing" xmlns:r="http://schemas.openxmlformats.org/officeDocument/2006/relationships" xmlns:w14="http://schemas.microsoft.com/office/word/2010/wordml">
+              <w:rPr>
+                <w:rFonts w:ascii="Arial" w:hAnsi="Arial" w:eastAsia="Arial" w:cs="Arial"/>
+                <w:sz w:val="22"/>
+                <w:szCs w:val="22"/>
+                <w:color w:val="000000"/>
+              </w:rPr>
+              <w:t xml:space="preserve">0.14</w:t>
+            </w:r>
+          </w:p>
+        </w:tc>
+        <w:tc>
+          <w:tcPr>
             <w:tcBorders/>
-            <w:shd w:val="clear" w:color="auto" w:fill="F4F0F4"/>
-            <w:tcMar>
-              <w:top w:w="0" w:type="dxa"/>
-              <w:bottom w:w="0" w:type="dxa"/>
-              <w:left w:w="0" w:type="dxa"/>
-              <w:right w:w="0" w:type="dxa"/>
-            </w:tcMar>
-            <w:vAlign w:val="center"/>
-          </w:tcPr>
-          <w:p>
-            <w:pPr>
-              <w:jc w:val="right"/>
-              <w:spacing w:after="40" w:before="40"/>
-              <w:ind w:firstLine="0" w:left="100" w:right="100"/>
-            </w:pPr>
-            <w:r xmlns:w="http://schemas.openxmlformats.org/wordprocessingml/2006/main" xmlns:wp="http://schemas.openxmlformats.org/drawingml/2006/wordprocessingDrawing" xmlns:r="http://schemas.openxmlformats.org/officeDocument/2006/relationships" xmlns:w14="http://schemas.microsoft.com/office/word/2010/wordml">
-              <w:rPr>
-                <w:rFonts w:ascii="Arial" w:hAnsi="Arial" w:eastAsia="Arial" w:cs="Arial"/>
-                <w:sz w:val="22"/>
-                <w:szCs w:val="22"/>
-                <w:color w:val="000000"/>
-              </w:rPr>
-              <w:t xml:space="preserve">-0.027</w:t>
-            </w:r>
-          </w:p>
-        </w:tc>
-        <w:tc>
-          <w:tcPr>
-            <w:tcBorders/>
+            <w:shd w:val="clear" w:color="auto" w:fill="FFFFFF"/>
+            <w:tcMar>
+              <w:top w:w="0" w:type="dxa"/>
+              <w:bottom w:w="0" w:type="dxa"/>
+              <w:left w:w="0" w:type="dxa"/>
+              <w:right w:w="0" w:type="dxa"/>
+            </w:tcMar>
+            <w:vAlign w:val="center"/>
+          </w:tcPr>
+          <w:p>
+            <w:pPr>
+              <w:jc w:val="right"/>
+              <w:spacing w:after="40" w:before="40"/>
+              <w:ind w:firstLine="0" w:left="100" w:right="100"/>
+            </w:pPr>
+            <w:r xmlns:w="http://schemas.openxmlformats.org/wordprocessingml/2006/main" xmlns:wp="http://schemas.openxmlformats.org/drawingml/2006/wordprocessingDrawing" xmlns:r="http://schemas.openxmlformats.org/officeDocument/2006/relationships" xmlns:w14="http://schemas.microsoft.com/office/word/2010/wordml">
+              <w:rPr>
+                <w:rFonts w:ascii="Arial" w:hAnsi="Arial" w:eastAsia="Arial" w:cs="Arial"/>
+                <w:sz w:val="20"/>
+                <w:szCs w:val="20"/>
+                <w:color w:val="000000"/>
+              </w:rPr>
+              <w:t xml:space="preserve"/>
+            </w:r>
+          </w:p>
+        </w:tc>
+        <w:tc>
+          <w:tcPr>
+            <w:tcBorders>
+              <w:bottom w:val="single" w:sz="8" w:space="0" w:color="000000"/>
+            </w:tcBorders>
             <w:shd w:val="clear" w:color="auto" w:fill="F1F5F0"/>
             <w:tcMar>
               <w:top w:w="0" w:type="dxa"/>
@@ -1678,36 +2591,71 @@
                 <w:szCs w:val="22"/>
                 <w:color w:val="000000"/>
               </w:rPr>
-              <w:t xml:space="preserve">0.011</w:t>
-            </w:r>
-          </w:p>
-        </w:tc>
-        <w:tc>
-          <w:tcPr>
-            <w:tcBorders/>
-            <w:shd w:val="clear" w:color="auto" w:fill="F4F0F4"/>
-            <w:tcMar>
-              <w:top w:w="0" w:type="dxa"/>
-              <w:bottom w:w="0" w:type="dxa"/>
-              <w:left w:w="0" w:type="dxa"/>
-              <w:right w:w="0" w:type="dxa"/>
-            </w:tcMar>
-            <w:vAlign w:val="center"/>
-          </w:tcPr>
-          <w:p>
-            <w:pPr>
-              <w:jc w:val="right"/>
-              <w:spacing w:after="40" w:before="40"/>
-              <w:ind w:firstLine="0" w:left="100" w:right="100"/>
-            </w:pPr>
-            <w:r xmlns:w="http://schemas.openxmlformats.org/wordprocessingml/2006/main" xmlns:wp="http://schemas.openxmlformats.org/drawingml/2006/wordprocessingDrawing" xmlns:r="http://schemas.openxmlformats.org/officeDocument/2006/relationships" xmlns:w14="http://schemas.microsoft.com/office/word/2010/wordml">
-              <w:rPr>
-                <w:rFonts w:ascii="Arial" w:hAnsi="Arial" w:eastAsia="Arial" w:cs="Arial"/>
-                <w:sz w:val="22"/>
-                <w:szCs w:val="22"/>
-                <w:color w:val="000000"/>
-              </w:rPr>
-              <w:t xml:space="preserve">-0.016</w:t>
+              <w:t xml:space="preserve">0.09</w:t>
+            </w:r>
+          </w:p>
+        </w:tc>
+        <w:tc>
+          <w:tcPr>
+            <w:tcBorders>
+              <w:bottom w:val="single" w:sz="8" w:space="0" w:color="000000"/>
+              <w:right w:val="single" w:sz="8" w:space="0" w:color="000000"/>
+            </w:tcBorders>
+            <w:shd w:val="clear" w:color="auto" w:fill="F1F5F0"/>
+            <w:tcMar>
+              <w:top w:w="0" w:type="dxa"/>
+              <w:bottom w:w="0" w:type="dxa"/>
+              <w:left w:w="0" w:type="dxa"/>
+              <w:right w:w="0" w:type="dxa"/>
+            </w:tcMar>
+            <w:vAlign w:val="center"/>
+          </w:tcPr>
+          <w:p>
+            <w:pPr>
+              <w:jc w:val="right"/>
+              <w:spacing w:after="40" w:before="40"/>
+              <w:ind w:firstLine="0" w:left="100" w:right="100"/>
+            </w:pPr>
+            <w:r xmlns:w="http://schemas.openxmlformats.org/wordprocessingml/2006/main" xmlns:wp="http://schemas.openxmlformats.org/drawingml/2006/wordprocessingDrawing" xmlns:r="http://schemas.openxmlformats.org/officeDocument/2006/relationships" xmlns:w14="http://schemas.microsoft.com/office/word/2010/wordml">
+              <w:rPr>
+                <w:rFonts w:ascii="Arial" w:hAnsi="Arial" w:eastAsia="Arial" w:cs="Arial"/>
+                <w:sz w:val="22"/>
+                <w:szCs w:val="22"/>
+                <w:color w:val="000000"/>
+              </w:rPr>
+              <w:t xml:space="preserve">0.03</w:t>
+            </w:r>
+          </w:p>
+        </w:tc>
+        <w:tc>
+          <w:tcPr>
+            <w:tcBorders>
+              <w:bottom w:val="single" w:sz="8" w:space="0" w:color="000000"/>
+              <w:left w:val="single" w:sz="8" w:space="0" w:color="000000"/>
+            </w:tcBorders>
+            <w:shd w:val="clear" w:color="auto" w:fill="E7F3E4"/>
+            <w:tcMar>
+              <w:top w:w="0" w:type="dxa"/>
+              <w:bottom w:w="0" w:type="dxa"/>
+              <w:left w:w="0" w:type="dxa"/>
+              <w:right w:w="0" w:type="dxa"/>
+            </w:tcMar>
+            <w:vAlign w:val="center"/>
+          </w:tcPr>
+          <w:p>
+            <w:pPr>
+              <w:jc w:val="right"/>
+              <w:spacing w:after="40" w:before="40"/>
+              <w:ind w:firstLine="0" w:left="100" w:right="100"/>
+            </w:pPr>
+            <w:r xmlns:w="http://schemas.openxmlformats.org/wordprocessingml/2006/main" xmlns:wp="http://schemas.openxmlformats.org/drawingml/2006/wordprocessingDrawing" xmlns:r="http://schemas.openxmlformats.org/officeDocument/2006/relationships" xmlns:w14="http://schemas.microsoft.com/office/word/2010/wordml">
+              <w:rPr>
+                <w:rFonts w:ascii="Arial" w:hAnsi="Arial" w:eastAsia="Arial" w:cs="Arial"/>
+                <w:sz w:val="22"/>
+                <w:szCs w:val="22"/>
+                <w:color w:val="000000"/>
+              </w:rPr>
+              <w:t xml:space="preserve">0.12</w:t>
             </w:r>
           </w:p>
         </w:tc>
@@ -1715,40 +2663,202 @@
       <w:tr>
         <w:trPr>
           <w:cantSplit/>
-          <w:trHeight w:val="407"/>
+          <w:trHeight w:val="360"/>
         </w:trPr>
         <w:tc>
           <w:tcPr>
+            <w:vMerge/>
+            <w:tcBorders>
+              <w:top w:val="single" w:sz="8" w:space="0" w:color="000000"/>
+            </w:tcBorders>
+            <w:shd w:val="clear" w:color="auto" w:fill="FFFFFF"/>
+            <w:tcMar>
+              <w:top w:w="0" w:type="dxa"/>
+              <w:bottom w:w="0" w:type="dxa"/>
+              <w:left w:w="0" w:type="dxa"/>
+              <w:right w:w="0" w:type="dxa"/>
+            </w:tcMar>
+            <w:textDirection w:val="btLr"/>
+            <w:vAlign w:val="center"/>
+          </w:tcPr>
+          <w:p>
+            <w:pPr>
+              <w:jc w:val="right"/>
+              <w:spacing w:after="40" w:before="40"/>
+              <w:ind w:firstLine="0" w:left="100" w:right="100"/>
+            </w:pPr>
+            <w:r xmlns:w="http://schemas.openxmlformats.org/wordprocessingml/2006/main" xmlns:wp="http://schemas.openxmlformats.org/drawingml/2006/wordprocessingDrawing" xmlns:r="http://schemas.openxmlformats.org/officeDocument/2006/relationships" xmlns:w14="http://schemas.microsoft.com/office/word/2010/wordml">
+              <w:rPr>
+                <w:rFonts w:ascii="Arial" w:hAnsi="Arial" w:eastAsia="Arial" w:cs="Arial"/>
+                <w:b/>
+                <w:sz w:val="22"/>
+                <w:szCs w:val="22"/>
+                <w:color w:val="000000"/>
+              </w:rPr>
+              <w:t xml:space="preserve">Males</w:t>
+            </w:r>
+          </w:p>
+        </w:tc>
+        <w:tc>
+          <w:tcPr>
+            <w:tcBorders>
+              <w:top w:val="single" w:sz="8" w:space="0" w:color="000000"/>
+            </w:tcBorders>
+            <w:shd w:val="clear" w:color="auto" w:fill="FFFFFF"/>
+            <w:tcMar>
+              <w:top w:w="0" w:type="dxa"/>
+              <w:bottom w:w="0" w:type="dxa"/>
+              <w:left w:w="0" w:type="dxa"/>
+              <w:right w:w="0" w:type="dxa"/>
+            </w:tcMar>
+            <w:vAlign w:val="center"/>
+          </w:tcPr>
+          <w:p>
+            <w:pPr>
+              <w:jc w:val="right"/>
+              <w:spacing w:after="40" w:before="40"/>
+              <w:ind w:firstLine="0" w:left="100" w:right="100"/>
+            </w:pPr>
+            <w:r xmlns:w="http://schemas.openxmlformats.org/wordprocessingml/2006/main" xmlns:wp="http://schemas.openxmlformats.org/drawingml/2006/wordprocessingDrawing" xmlns:r="http://schemas.openxmlformats.org/officeDocument/2006/relationships" xmlns:w14="http://schemas.microsoft.com/office/word/2010/wordml">
+              <w:rPr>
+                <w:rFonts w:ascii="Arial" w:hAnsi="Arial" w:eastAsia="Arial" w:cs="Arial"/>
+                <w:sz w:val="22"/>
+                <w:szCs w:val="22"/>
+                <w:color w:val="000000"/>
+              </w:rPr>
+              <w:t xml:space="preserve">Age50 Disab.</w:t>
+            </w:r>
+          </w:p>
+        </w:tc>
+        <w:tc>
+          <w:tcPr>
+            <w:tcBorders>
+              <w:top w:val="single" w:sz="8" w:space="0" w:color="000000"/>
+            </w:tcBorders>
+            <w:shd w:val="clear" w:color="auto" w:fill="F4F0F4"/>
+            <w:tcMar>
+              <w:top w:w="0" w:type="dxa"/>
+              <w:bottom w:w="0" w:type="dxa"/>
+              <w:left w:w="0" w:type="dxa"/>
+              <w:right w:w="0" w:type="dxa"/>
+            </w:tcMar>
+            <w:vAlign w:val="center"/>
+          </w:tcPr>
+          <w:p>
+            <w:pPr>
+              <w:jc w:val="right"/>
+              <w:spacing w:after="40" w:before="40"/>
+              <w:ind w:firstLine="0" w:left="100" w:right="100"/>
+            </w:pPr>
+            <w:r xmlns:w="http://schemas.openxmlformats.org/wordprocessingml/2006/main" xmlns:wp="http://schemas.openxmlformats.org/drawingml/2006/wordprocessingDrawing" xmlns:r="http://schemas.openxmlformats.org/officeDocument/2006/relationships" xmlns:w14="http://schemas.microsoft.com/office/word/2010/wordml">
+              <w:rPr>
+                <w:rFonts w:ascii="Arial" w:hAnsi="Arial" w:eastAsia="Arial" w:cs="Arial"/>
+                <w:sz w:val="22"/>
+                <w:szCs w:val="22"/>
+                <w:color w:val="000000"/>
+              </w:rPr>
+              <w:t xml:space="preserve">-0.03</w:t>
+            </w:r>
+          </w:p>
+        </w:tc>
+        <w:tc>
+          <w:tcPr>
+            <w:tcBorders>
+              <w:top w:val="single" w:sz="8" w:space="0" w:color="000000"/>
+              <w:right w:val="single" w:sz="8" w:space="0" w:color="000000"/>
+            </w:tcBorders>
+            <w:shd w:val="clear" w:color="auto" w:fill="F1F5F0"/>
+            <w:tcMar>
+              <w:top w:w="0" w:type="dxa"/>
+              <w:bottom w:w="0" w:type="dxa"/>
+              <w:left w:w="0" w:type="dxa"/>
+              <w:right w:w="0" w:type="dxa"/>
+            </w:tcMar>
+            <w:vAlign w:val="center"/>
+          </w:tcPr>
+          <w:p>
+            <w:pPr>
+              <w:jc w:val="right"/>
+              <w:spacing w:after="40" w:before="40"/>
+              <w:ind w:firstLine="0" w:left="100" w:right="100"/>
+            </w:pPr>
+            <w:r xmlns:w="http://schemas.openxmlformats.org/wordprocessingml/2006/main" xmlns:wp="http://schemas.openxmlformats.org/drawingml/2006/wordprocessingDrawing" xmlns:r="http://schemas.openxmlformats.org/officeDocument/2006/relationships" xmlns:w14="http://schemas.microsoft.com/office/word/2010/wordml">
+              <w:rPr>
+                <w:rFonts w:ascii="Arial" w:hAnsi="Arial" w:eastAsia="Arial" w:cs="Arial"/>
+                <w:sz w:val="22"/>
+                <w:szCs w:val="22"/>
+                <w:color w:val="000000"/>
+              </w:rPr>
+              <w:t xml:space="preserve">0.01</w:t>
+            </w:r>
+          </w:p>
+        </w:tc>
+        <w:tc>
+          <w:tcPr>
+            <w:tcBorders>
+              <w:top w:val="single" w:sz="8" w:space="0" w:color="000000"/>
+              <w:left w:val="single" w:sz="8" w:space="0" w:color="000000"/>
+            </w:tcBorders>
+            <w:shd w:val="clear" w:color="auto" w:fill="F4F0F4"/>
+            <w:tcMar>
+              <w:top w:w="0" w:type="dxa"/>
+              <w:bottom w:w="0" w:type="dxa"/>
+              <w:left w:w="0" w:type="dxa"/>
+              <w:right w:w="0" w:type="dxa"/>
+            </w:tcMar>
+            <w:vAlign w:val="center"/>
+          </w:tcPr>
+          <w:p>
+            <w:pPr>
+              <w:jc w:val="right"/>
+              <w:spacing w:after="40" w:before="40"/>
+              <w:ind w:firstLine="0" w:left="100" w:right="100"/>
+            </w:pPr>
+            <w:r xmlns:w="http://schemas.openxmlformats.org/wordprocessingml/2006/main" xmlns:wp="http://schemas.openxmlformats.org/drawingml/2006/wordprocessingDrawing" xmlns:r="http://schemas.openxmlformats.org/officeDocument/2006/relationships" xmlns:w14="http://schemas.microsoft.com/office/word/2010/wordml">
+              <w:rPr>
+                <w:rFonts w:ascii="Arial" w:hAnsi="Arial" w:eastAsia="Arial" w:cs="Arial"/>
+                <w:sz w:val="22"/>
+                <w:szCs w:val="22"/>
+                <w:color w:val="000000"/>
+              </w:rPr>
+              <w:t xml:space="preserve">-0.02</w:t>
+            </w:r>
+          </w:p>
+        </w:tc>
+        <w:tc>
+          <w:tcPr>
             <w:tcBorders/>
-            <w:shd w:val="clear" w:color="auto" w:fill="E7F3E4"/>
-            <w:tcMar>
-              <w:top w:w="0" w:type="dxa"/>
-              <w:bottom w:w="0" w:type="dxa"/>
-              <w:left w:w="0" w:type="dxa"/>
-              <w:right w:w="0" w:type="dxa"/>
-            </w:tcMar>
-            <w:vAlign w:val="center"/>
-          </w:tcPr>
-          <w:p>
-            <w:pPr>
-              <w:jc w:val="right"/>
-              <w:spacing w:after="40" w:before="40"/>
-              <w:ind w:firstLine="0" w:left="100" w:right="100"/>
-            </w:pPr>
-            <w:r xmlns:w="http://schemas.openxmlformats.org/wordprocessingml/2006/main" xmlns:wp="http://schemas.openxmlformats.org/drawingml/2006/wordprocessingDrawing" xmlns:r="http://schemas.openxmlformats.org/officeDocument/2006/relationships" xmlns:w14="http://schemas.microsoft.com/office/word/2010/wordml">
-              <w:rPr>
-                <w:rFonts w:ascii="Arial" w:hAnsi="Arial" w:eastAsia="Arial" w:cs="Arial"/>
-                <w:sz w:val="22"/>
-                <w:szCs w:val="22"/>
-                <w:color w:val="000000"/>
-              </w:rPr>
-              <w:t xml:space="preserve">0.129</w:t>
-            </w:r>
-          </w:p>
-        </w:tc>
-        <w:tc>
-          <w:tcPr>
-            <w:tcBorders/>
+            <w:shd w:val="clear" w:color="auto" w:fill="FFFFFF"/>
+            <w:tcMar>
+              <w:top w:w="0" w:type="dxa"/>
+              <w:bottom w:w="0" w:type="dxa"/>
+              <w:left w:w="0" w:type="dxa"/>
+              <w:right w:w="0" w:type="dxa"/>
+            </w:tcMar>
+            <w:vAlign w:val="center"/>
+          </w:tcPr>
+          <w:p>
+            <w:pPr>
+              <w:jc w:val="right"/>
+              <w:spacing w:after="40" w:before="40"/>
+              <w:ind w:firstLine="0" w:left="100" w:right="100"/>
+            </w:pPr>
+            <w:r xmlns:w="http://schemas.openxmlformats.org/wordprocessingml/2006/main" xmlns:wp="http://schemas.openxmlformats.org/drawingml/2006/wordprocessingDrawing" xmlns:r="http://schemas.openxmlformats.org/officeDocument/2006/relationships" xmlns:w14="http://schemas.microsoft.com/office/word/2010/wordml">
+              <w:rPr>
+                <w:rFonts w:ascii="Arial" w:hAnsi="Arial" w:eastAsia="Arial" w:cs="Arial"/>
+                <w:sz w:val="20"/>
+                <w:szCs w:val="20"/>
+                <w:color w:val="000000"/>
+              </w:rPr>
+              <w:t xml:space="preserve"/>
+            </w:r>
+          </w:p>
+        </w:tc>
+        <w:tc>
+          <w:tcPr>
+            <w:tcBorders>
+              <w:top w:val="single" w:sz="8" w:space="0" w:color="000000"/>
+            </w:tcBorders>
             <w:shd w:val="clear" w:color="auto" w:fill="F4F0F4"/>
             <w:tcMar>
               <w:top w:w="0" w:type="dxa"/>
@@ -1771,13 +2881,16 @@
                 <w:szCs w:val="22"/>
                 <w:color w:val="000000"/>
               </w:rPr>
-              <w:t xml:space="preserve">-0.035</w:t>
-            </w:r>
-          </w:p>
-        </w:tc>
-        <w:tc>
-          <w:tcPr>
-            <w:tcBorders/>
+              <w:t xml:space="preserve">-0.05</w:t>
+            </w:r>
+          </w:p>
+        </w:tc>
+        <w:tc>
+          <w:tcPr>
+            <w:tcBorders>
+              <w:top w:val="single" w:sz="8" w:space="0" w:color="000000"/>
+              <w:right w:val="single" w:sz="8" w:space="0" w:color="000000"/>
+            </w:tcBorders>
             <w:shd w:val="clear" w:color="auto" w:fill="F1F5F0"/>
             <w:tcMar>
               <w:top w:w="0" w:type="dxa"/>
@@ -1800,7 +2913,39 @@
                 <w:szCs w:val="22"/>
                 <w:color w:val="000000"/>
               </w:rPr>
-              <w:t xml:space="preserve">0.094</w:t>
+              <w:t xml:space="preserve">0.02</w:t>
+            </w:r>
+          </w:p>
+        </w:tc>
+        <w:tc>
+          <w:tcPr>
+            <w:tcBorders>
+              <w:top w:val="single" w:sz="8" w:space="0" w:color="000000"/>
+              <w:left w:val="single" w:sz="8" w:space="0" w:color="000000"/>
+            </w:tcBorders>
+            <w:shd w:val="clear" w:color="auto" w:fill="F4F0F4"/>
+            <w:tcMar>
+              <w:top w:w="0" w:type="dxa"/>
+              <w:bottom w:w="0" w:type="dxa"/>
+              <w:left w:w="0" w:type="dxa"/>
+              <w:right w:w="0" w:type="dxa"/>
+            </w:tcMar>
+            <w:vAlign w:val="center"/>
+          </w:tcPr>
+          <w:p>
+            <w:pPr>
+              <w:jc w:val="right"/>
+              <w:spacing w:after="40" w:before="40"/>
+              <w:ind w:firstLine="0" w:left="100" w:right="100"/>
+            </w:pPr>
+            <w:r xmlns:w="http://schemas.openxmlformats.org/wordprocessingml/2006/main" xmlns:wp="http://schemas.openxmlformats.org/drawingml/2006/wordprocessingDrawing" xmlns:r="http://schemas.openxmlformats.org/officeDocument/2006/relationships" xmlns:w14="http://schemas.microsoft.com/office/word/2010/wordml">
+              <w:rPr>
+                <w:rFonts w:ascii="Arial" w:hAnsi="Arial" w:eastAsia="Arial" w:cs="Arial"/>
+                <w:sz w:val="22"/>
+                <w:szCs w:val="22"/>
+                <w:color w:val="000000"/>
+              </w:rPr>
+              <w:t xml:space="preserve">-0.04</w:t>
             </w:r>
           </w:p>
         </w:tc>
@@ -1808,12 +2953,370 @@
       <w:tr>
         <w:trPr>
           <w:cantSplit/>
-          <w:trHeight w:val="407"/>
+          <w:trHeight w:val="360"/>
         </w:trPr>
         <w:tc>
           <w:tcPr>
-            <w:tcBorders>
-              <w:bottom w:val="single" w:sz="16" w:space="0" w:color="000000"/>
+            <w:vMerge/>
+            <w:tcBorders>
+              <w:bottom w:val="single" w:sz="8" w:space="0" w:color="000000"/>
+            </w:tcBorders>
+            <w:shd w:val="clear" w:color="auto" w:fill="FFFFFF"/>
+            <w:tcMar>
+              <w:top w:w="0" w:type="dxa"/>
+              <w:bottom w:w="0" w:type="dxa"/>
+              <w:left w:w="0" w:type="dxa"/>
+              <w:right w:w="0" w:type="dxa"/>
+            </w:tcMar>
+            <w:textDirection w:val="btLr"/>
+            <w:vAlign w:val="center"/>
+          </w:tcPr>
+          <w:p>
+            <w:pPr>
+              <w:jc w:val="right"/>
+              <w:spacing w:after="40" w:before="40"/>
+              <w:ind w:firstLine="0" w:left="100" w:right="100"/>
+            </w:pPr>
+            <w:r xmlns:w="http://schemas.openxmlformats.org/wordprocessingml/2006/main" xmlns:wp="http://schemas.openxmlformats.org/drawingml/2006/wordprocessingDrawing" xmlns:r="http://schemas.openxmlformats.org/officeDocument/2006/relationships" xmlns:w14="http://schemas.microsoft.com/office/word/2010/wordml">
+              <w:rPr>
+                <w:rFonts w:ascii="Arial" w:hAnsi="Arial" w:eastAsia="Arial" w:cs="Arial"/>
+                <w:b/>
+                <w:sz w:val="22"/>
+                <w:szCs w:val="22"/>
+                <w:color w:val="000000"/>
+              </w:rPr>
+              <w:t xml:space="preserve">Males</w:t>
+            </w:r>
+          </w:p>
+        </w:tc>
+        <w:tc>
+          <w:tcPr>
+            <w:tcBorders>
+              <w:bottom w:val="single" w:sz="8" w:space="0" w:color="000000"/>
+            </w:tcBorders>
+            <w:shd w:val="clear" w:color="auto" w:fill="FFFFFF"/>
+            <w:tcMar>
+              <w:top w:w="0" w:type="dxa"/>
+              <w:bottom w:w="0" w:type="dxa"/>
+              <w:left w:w="0" w:type="dxa"/>
+              <w:right w:w="0" w:type="dxa"/>
+            </w:tcMar>
+            <w:vAlign w:val="center"/>
+          </w:tcPr>
+          <w:p>
+            <w:pPr>
+              <w:jc w:val="right"/>
+              <w:spacing w:after="40" w:before="40"/>
+              <w:ind w:firstLine="0" w:left="100" w:right="100"/>
+            </w:pPr>
+            <w:r xmlns:w="http://schemas.openxmlformats.org/wordprocessingml/2006/main" xmlns:wp="http://schemas.openxmlformats.org/drawingml/2006/wordprocessingDrawing" xmlns:r="http://schemas.openxmlformats.org/officeDocument/2006/relationships" xmlns:w14="http://schemas.microsoft.com/office/word/2010/wordml">
+              <w:rPr>
+                <w:rFonts w:ascii="Arial" w:hAnsi="Arial" w:eastAsia="Arial" w:cs="Arial"/>
+                <w:sz w:val="22"/>
+                <w:szCs w:val="22"/>
+                <w:color w:val="000000"/>
+              </w:rPr>
+              <w:t xml:space="preserve">Age 50 Educ.</w:t>
+            </w:r>
+          </w:p>
+        </w:tc>
+        <w:tc>
+          <w:tcPr>
+            <w:tcBorders>
+              <w:bottom w:val="single" w:sz="8" w:space="0" w:color="000000"/>
+            </w:tcBorders>
+            <w:shd w:val="clear" w:color="auto" w:fill="E7F3E4"/>
+            <w:tcMar>
+              <w:top w:w="0" w:type="dxa"/>
+              <w:bottom w:w="0" w:type="dxa"/>
+              <w:left w:w="0" w:type="dxa"/>
+              <w:right w:w="0" w:type="dxa"/>
+            </w:tcMar>
+            <w:vAlign w:val="center"/>
+          </w:tcPr>
+          <w:p>
+            <w:pPr>
+              <w:jc w:val="right"/>
+              <w:spacing w:after="40" w:before="40"/>
+              <w:ind w:firstLine="0" w:left="100" w:right="100"/>
+            </w:pPr>
+            <w:r xmlns:w="http://schemas.openxmlformats.org/wordprocessingml/2006/main" xmlns:wp="http://schemas.openxmlformats.org/drawingml/2006/wordprocessingDrawing" xmlns:r="http://schemas.openxmlformats.org/officeDocument/2006/relationships" xmlns:w14="http://schemas.microsoft.com/office/word/2010/wordml">
+              <w:rPr>
+                <w:rFonts w:ascii="Arial" w:hAnsi="Arial" w:eastAsia="Arial" w:cs="Arial"/>
+                <w:sz w:val="22"/>
+                <w:szCs w:val="22"/>
+                <w:color w:val="000000"/>
+              </w:rPr>
+              <w:t xml:space="preserve">0.13</w:t>
+            </w:r>
+          </w:p>
+        </w:tc>
+        <w:tc>
+          <w:tcPr>
+            <w:tcBorders>
+              <w:bottom w:val="single" w:sz="8" w:space="0" w:color="000000"/>
+              <w:right w:val="single" w:sz="8" w:space="0" w:color="000000"/>
+            </w:tcBorders>
+            <w:shd w:val="clear" w:color="auto" w:fill="F4F0F4"/>
+            <w:tcMar>
+              <w:top w:w="0" w:type="dxa"/>
+              <w:bottom w:w="0" w:type="dxa"/>
+              <w:left w:w="0" w:type="dxa"/>
+              <w:right w:w="0" w:type="dxa"/>
+            </w:tcMar>
+            <w:vAlign w:val="center"/>
+          </w:tcPr>
+          <w:p>
+            <w:pPr>
+              <w:jc w:val="right"/>
+              <w:spacing w:after="40" w:before="40"/>
+              <w:ind w:firstLine="0" w:left="100" w:right="100"/>
+            </w:pPr>
+            <w:r xmlns:w="http://schemas.openxmlformats.org/wordprocessingml/2006/main" xmlns:wp="http://schemas.openxmlformats.org/drawingml/2006/wordprocessingDrawing" xmlns:r="http://schemas.openxmlformats.org/officeDocument/2006/relationships" xmlns:w14="http://schemas.microsoft.com/office/word/2010/wordml">
+              <w:rPr>
+                <w:rFonts w:ascii="Arial" w:hAnsi="Arial" w:eastAsia="Arial" w:cs="Arial"/>
+                <w:sz w:val="22"/>
+                <w:szCs w:val="22"/>
+                <w:color w:val="000000"/>
+              </w:rPr>
+              <w:t xml:space="preserve">-0.03</w:t>
+            </w:r>
+          </w:p>
+        </w:tc>
+        <w:tc>
+          <w:tcPr>
+            <w:tcBorders>
+              <w:bottom w:val="single" w:sz="8" w:space="0" w:color="000000"/>
+              <w:left w:val="single" w:sz="8" w:space="0" w:color="000000"/>
+            </w:tcBorders>
+            <w:shd w:val="clear" w:color="auto" w:fill="F1F5F0"/>
+            <w:tcMar>
+              <w:top w:w="0" w:type="dxa"/>
+              <w:bottom w:w="0" w:type="dxa"/>
+              <w:left w:w="0" w:type="dxa"/>
+              <w:right w:w="0" w:type="dxa"/>
+            </w:tcMar>
+            <w:vAlign w:val="center"/>
+          </w:tcPr>
+          <w:p>
+            <w:pPr>
+              <w:jc w:val="right"/>
+              <w:spacing w:after="40" w:before="40"/>
+              <w:ind w:firstLine="0" w:left="100" w:right="100"/>
+            </w:pPr>
+            <w:r xmlns:w="http://schemas.openxmlformats.org/wordprocessingml/2006/main" xmlns:wp="http://schemas.openxmlformats.org/drawingml/2006/wordprocessingDrawing" xmlns:r="http://schemas.openxmlformats.org/officeDocument/2006/relationships" xmlns:w14="http://schemas.microsoft.com/office/word/2010/wordml">
+              <w:rPr>
+                <w:rFonts w:ascii="Arial" w:hAnsi="Arial" w:eastAsia="Arial" w:cs="Arial"/>
+                <w:sz w:val="22"/>
+                <w:szCs w:val="22"/>
+                <w:color w:val="000000"/>
+              </w:rPr>
+              <w:t xml:space="preserve">0.09</w:t>
+            </w:r>
+          </w:p>
+        </w:tc>
+        <w:tc>
+          <w:tcPr>
+            <w:tcBorders/>
+            <w:shd w:val="clear" w:color="auto" w:fill="FFFFFF"/>
+            <w:tcMar>
+              <w:top w:w="0" w:type="dxa"/>
+              <w:bottom w:w="0" w:type="dxa"/>
+              <w:left w:w="0" w:type="dxa"/>
+              <w:right w:w="0" w:type="dxa"/>
+            </w:tcMar>
+            <w:vAlign w:val="center"/>
+          </w:tcPr>
+          <w:p>
+            <w:pPr>
+              <w:jc w:val="right"/>
+              <w:spacing w:after="40" w:before="40"/>
+              <w:ind w:firstLine="0" w:left="100" w:right="100"/>
+            </w:pPr>
+            <w:r xmlns:w="http://schemas.openxmlformats.org/wordprocessingml/2006/main" xmlns:wp="http://schemas.openxmlformats.org/drawingml/2006/wordprocessingDrawing" xmlns:r="http://schemas.openxmlformats.org/officeDocument/2006/relationships" xmlns:w14="http://schemas.microsoft.com/office/word/2010/wordml">
+              <w:rPr>
+                <w:rFonts w:ascii="Arial" w:hAnsi="Arial" w:eastAsia="Arial" w:cs="Arial"/>
+                <w:sz w:val="20"/>
+                <w:szCs w:val="20"/>
+                <w:color w:val="000000"/>
+              </w:rPr>
+              <w:t xml:space="preserve"/>
+            </w:r>
+          </w:p>
+        </w:tc>
+        <w:tc>
+          <w:tcPr>
+            <w:tcBorders>
+              <w:bottom w:val="single" w:sz="8" w:space="0" w:color="000000"/>
+            </w:tcBorders>
+            <w:shd w:val="clear" w:color="auto" w:fill="F1F5F0"/>
+            <w:tcMar>
+              <w:top w:w="0" w:type="dxa"/>
+              <w:bottom w:w="0" w:type="dxa"/>
+              <w:left w:w="0" w:type="dxa"/>
+              <w:right w:w="0" w:type="dxa"/>
+            </w:tcMar>
+            <w:vAlign w:val="center"/>
+          </w:tcPr>
+          <w:p>
+            <w:pPr>
+              <w:jc w:val="right"/>
+              <w:spacing w:after="40" w:before="40"/>
+              <w:ind w:firstLine="0" w:left="100" w:right="100"/>
+            </w:pPr>
+            <w:r xmlns:w="http://schemas.openxmlformats.org/wordprocessingml/2006/main" xmlns:wp="http://schemas.openxmlformats.org/drawingml/2006/wordprocessingDrawing" xmlns:r="http://schemas.openxmlformats.org/officeDocument/2006/relationships" xmlns:w14="http://schemas.microsoft.com/office/word/2010/wordml">
+              <w:rPr>
+                <w:rFonts w:ascii="Arial" w:hAnsi="Arial" w:eastAsia="Arial" w:cs="Arial"/>
+                <w:sz w:val="22"/>
+                <w:szCs w:val="22"/>
+                <w:color w:val="000000"/>
+              </w:rPr>
+              <w:t xml:space="preserve">0.09</w:t>
+            </w:r>
+          </w:p>
+        </w:tc>
+        <w:tc>
+          <w:tcPr>
+            <w:tcBorders>
+              <w:bottom w:val="single" w:sz="8" w:space="0" w:color="000000"/>
+              <w:right w:val="single" w:sz="8" w:space="0" w:color="000000"/>
+            </w:tcBorders>
+            <w:shd w:val="clear" w:color="auto" w:fill="F4F0F4"/>
+            <w:tcMar>
+              <w:top w:w="0" w:type="dxa"/>
+              <w:bottom w:w="0" w:type="dxa"/>
+              <w:left w:w="0" w:type="dxa"/>
+              <w:right w:w="0" w:type="dxa"/>
+            </w:tcMar>
+            <w:vAlign w:val="center"/>
+          </w:tcPr>
+          <w:p>
+            <w:pPr>
+              <w:jc w:val="right"/>
+              <w:spacing w:after="40" w:before="40"/>
+              <w:ind w:firstLine="0" w:left="100" w:right="100"/>
+            </w:pPr>
+            <w:r xmlns:w="http://schemas.openxmlformats.org/wordprocessingml/2006/main" xmlns:wp="http://schemas.openxmlformats.org/drawingml/2006/wordprocessingDrawing" xmlns:r="http://schemas.openxmlformats.org/officeDocument/2006/relationships" xmlns:w14="http://schemas.microsoft.com/office/word/2010/wordml">
+              <w:rPr>
+                <w:rFonts w:ascii="Arial" w:hAnsi="Arial" w:eastAsia="Arial" w:cs="Arial"/>
+                <w:sz w:val="22"/>
+                <w:szCs w:val="22"/>
+                <w:color w:val="000000"/>
+              </w:rPr>
+              <w:t xml:space="preserve">-0.02</w:t>
+            </w:r>
+          </w:p>
+        </w:tc>
+        <w:tc>
+          <w:tcPr>
+            <w:tcBorders>
+              <w:bottom w:val="single" w:sz="8" w:space="0" w:color="000000"/>
+              <w:left w:val="single" w:sz="8" w:space="0" w:color="000000"/>
+            </w:tcBorders>
+            <w:shd w:val="clear" w:color="auto" w:fill="F1F5F0"/>
+            <w:tcMar>
+              <w:top w:w="0" w:type="dxa"/>
+              <w:bottom w:w="0" w:type="dxa"/>
+              <w:left w:w="0" w:type="dxa"/>
+              <w:right w:w="0" w:type="dxa"/>
+            </w:tcMar>
+            <w:vAlign w:val="center"/>
+          </w:tcPr>
+          <w:p>
+            <w:pPr>
+              <w:jc w:val="right"/>
+              <w:spacing w:after="40" w:before="40"/>
+              <w:ind w:firstLine="0" w:left="100" w:right="100"/>
+            </w:pPr>
+            <w:r xmlns:w="http://schemas.openxmlformats.org/wordprocessingml/2006/main" xmlns:wp="http://schemas.openxmlformats.org/drawingml/2006/wordprocessingDrawing" xmlns:r="http://schemas.openxmlformats.org/officeDocument/2006/relationships" xmlns:w14="http://schemas.microsoft.com/office/word/2010/wordml">
+              <w:rPr>
+                <w:rFonts w:ascii="Arial" w:hAnsi="Arial" w:eastAsia="Arial" w:cs="Arial"/>
+                <w:sz w:val="22"/>
+                <w:szCs w:val="22"/>
+                <w:color w:val="000000"/>
+              </w:rPr>
+              <w:t xml:space="preserve">0.07</w:t>
+            </w:r>
+          </w:p>
+        </w:tc>
+      </w:tr>
+      <w:tr>
+        <w:trPr>
+          <w:cantSplit/>
+          <w:trHeight w:val="360"/>
+        </w:trPr>
+        <w:tc>
+          <w:tcPr>
+            <w:vMerge/>
+            <w:tcBorders>
+              <w:bottom w:val="single" w:sz="24" w:space="0" w:color="000000"/>
+              <w:top w:val="single" w:sz="8" w:space="0" w:color="000000"/>
+            </w:tcBorders>
+            <w:shd w:val="clear" w:color="auto" w:fill="FFFFFF"/>
+            <w:tcMar>
+              <w:top w:w="0" w:type="dxa"/>
+              <w:bottom w:w="0" w:type="dxa"/>
+              <w:left w:w="0" w:type="dxa"/>
+              <w:right w:w="0" w:type="dxa"/>
+            </w:tcMar>
+            <w:textDirection w:val="btLr"/>
+            <w:vAlign w:val="center"/>
+          </w:tcPr>
+          <w:p>
+            <w:pPr>
+              <w:jc w:val="right"/>
+              <w:spacing w:after="40" w:before="40"/>
+              <w:ind w:firstLine="0" w:left="100" w:right="100"/>
+            </w:pPr>
+            <w:r xmlns:w="http://schemas.openxmlformats.org/wordprocessingml/2006/main" xmlns:wp="http://schemas.openxmlformats.org/drawingml/2006/wordprocessingDrawing" xmlns:r="http://schemas.openxmlformats.org/officeDocument/2006/relationships" xmlns:w14="http://schemas.microsoft.com/office/word/2010/wordml">
+              <w:rPr>
+                <w:rFonts w:ascii="Arial" w:hAnsi="Arial" w:eastAsia="Arial" w:cs="Arial"/>
+                <w:b/>
+                <w:sz w:val="22"/>
+                <w:szCs w:val="22"/>
+                <w:color w:val="000000"/>
+              </w:rPr>
+              <w:t xml:space="preserve">Males</w:t>
+            </w:r>
+          </w:p>
+        </w:tc>
+        <w:tc>
+          <w:tcPr>
+            <w:tcBorders>
+              <w:bottom w:val="single" w:sz="24" w:space="0" w:color="000000"/>
+              <w:top w:val="single" w:sz="8" w:space="0" w:color="000000"/>
+            </w:tcBorders>
+            <w:shd w:val="clear" w:color="auto" w:fill="FFFFFF"/>
+            <w:tcMar>
+              <w:top w:w="0" w:type="dxa"/>
+              <w:bottom w:w="0" w:type="dxa"/>
+              <w:left w:w="0" w:type="dxa"/>
+              <w:right w:w="0" w:type="dxa"/>
+            </w:tcMar>
+            <w:vAlign w:val="center"/>
+          </w:tcPr>
+          <w:p>
+            <w:pPr>
+              <w:jc w:val="right"/>
+              <w:spacing w:after="40" w:before="40"/>
+              <w:ind w:firstLine="0" w:left="100" w:right="100"/>
+            </w:pPr>
+            <w:r xmlns:w="http://schemas.openxmlformats.org/wordprocessingml/2006/main" xmlns:wp="http://schemas.openxmlformats.org/drawingml/2006/wordprocessingDrawing" xmlns:r="http://schemas.openxmlformats.org/officeDocument/2006/relationships" xmlns:w14="http://schemas.microsoft.com/office/word/2010/wordml">
+              <w:rPr>
+                <w:rFonts w:ascii="Arial" w:hAnsi="Arial" w:eastAsia="Arial" w:cs="Arial"/>
+                <w:sz w:val="22"/>
+                <w:szCs w:val="22"/>
+                <w:color w:val="000000"/>
+              </w:rPr>
+              <w:t xml:space="preserve">Total</w:t>
+            </w:r>
+          </w:p>
+        </w:tc>
+        <w:tc>
+          <w:tcPr>
+            <w:tcBorders>
+              <w:bottom w:val="single" w:sz="24" w:space="0" w:color="000000"/>
+              <w:top w:val="single" w:sz="8" w:space="0" w:color="000000"/>
             </w:tcBorders>
             <w:shd w:val="clear" w:color="auto" w:fill="00441A"/>
             <w:tcMar>
@@ -1837,14 +3340,16 @@
                 <w:szCs w:val="22"/>
                 <w:color w:val="FFFFFF"/>
               </w:rPr>
-              <w:t xml:space="preserve">1.490</w:t>
-            </w:r>
-          </w:p>
-        </w:tc>
-        <w:tc>
-          <w:tcPr>
-            <w:tcBorders>
-              <w:bottom w:val="single" w:sz="16" w:space="0" w:color="000000"/>
+              <w:t xml:space="preserve">1.49</w:t>
+            </w:r>
+          </w:p>
+        </w:tc>
+        <w:tc>
+          <w:tcPr>
+            <w:tcBorders>
+              <w:bottom w:val="single" w:sz="24" w:space="0" w:color="000000"/>
+              <w:top w:val="single" w:sz="8" w:space="0" w:color="000000"/>
+              <w:right w:val="single" w:sz="8" w:space="0" w:color="000000"/>
             </w:tcBorders>
             <w:shd w:val="clear" w:color="auto" w:fill="F4F0F4"/>
             <w:tcMar>
@@ -1868,14 +3373,16 @@
                 <w:szCs w:val="22"/>
                 <w:color w:val="000000"/>
               </w:rPr>
-              <w:t xml:space="preserve">-0.033</w:t>
-            </w:r>
-          </w:p>
-        </w:tc>
-        <w:tc>
-          <w:tcPr>
-            <w:tcBorders>
-              <w:bottom w:val="single" w:sz="16" w:space="0" w:color="000000"/>
+              <w:t xml:space="preserve">-0.03</w:t>
+            </w:r>
+          </w:p>
+        </w:tc>
+        <w:tc>
+          <w:tcPr>
+            <w:tcBorders>
+              <w:bottom w:val="single" w:sz="24" w:space="0" w:color="000000"/>
+              <w:top w:val="single" w:sz="8" w:space="0" w:color="000000"/>
+              <w:left w:val="single" w:sz="8" w:space="0" w:color="000000"/>
             </w:tcBorders>
             <w:shd w:val="clear" w:color="auto" w:fill="00441A"/>
             <w:tcMar>
@@ -1899,7 +3406,2176 @@
                 <w:szCs w:val="22"/>
                 <w:color w:val="FFFFFF"/>
               </w:rPr>
-              <w:t xml:space="preserve">1.457</w:t>
+              <w:t xml:space="preserve">1.46</w:t>
+            </w:r>
+          </w:p>
+        </w:tc>
+        <w:tc>
+          <w:tcPr>
+            <w:tcBorders/>
+            <w:shd w:val="clear" w:color="auto" w:fill="FFFFFF"/>
+            <w:tcMar>
+              <w:top w:w="0" w:type="dxa"/>
+              <w:bottom w:w="0" w:type="dxa"/>
+              <w:left w:w="0" w:type="dxa"/>
+              <w:right w:w="0" w:type="dxa"/>
+            </w:tcMar>
+            <w:vAlign w:val="center"/>
+          </w:tcPr>
+          <w:p>
+            <w:pPr>
+              <w:jc w:val="right"/>
+              <w:spacing w:after="40" w:before="40"/>
+              <w:ind w:firstLine="0" w:left="100" w:right="100"/>
+            </w:pPr>
+            <w:r xmlns:w="http://schemas.openxmlformats.org/wordprocessingml/2006/main" xmlns:wp="http://schemas.openxmlformats.org/drawingml/2006/wordprocessingDrawing" xmlns:r="http://schemas.openxmlformats.org/officeDocument/2006/relationships" xmlns:w14="http://schemas.microsoft.com/office/word/2010/wordml">
+              <w:rPr>
+                <w:rFonts w:ascii="Arial" w:hAnsi="Arial" w:eastAsia="Arial" w:cs="Arial"/>
+                <w:sz w:val="20"/>
+                <w:szCs w:val="20"/>
+                <w:color w:val="000000"/>
+              </w:rPr>
+              <w:t xml:space="preserve"/>
+            </w:r>
+          </w:p>
+        </w:tc>
+        <w:tc>
+          <w:tcPr>
+            <w:tcBorders>
+              <w:bottom w:val="single" w:sz="24" w:space="0" w:color="000000"/>
+              <w:top w:val="single" w:sz="8" w:space="0" w:color="000000"/>
+            </w:tcBorders>
+            <w:shd w:val="clear" w:color="auto" w:fill="ABDDA5"/>
+            <w:tcMar>
+              <w:top w:w="0" w:type="dxa"/>
+              <w:bottom w:w="0" w:type="dxa"/>
+              <w:left w:w="0" w:type="dxa"/>
+              <w:right w:w="0" w:type="dxa"/>
+            </w:tcMar>
+            <w:vAlign w:val="center"/>
+          </w:tcPr>
+          <w:p>
+            <w:pPr>
+              <w:jc w:val="right"/>
+              <w:spacing w:after="40" w:before="40"/>
+              <w:ind w:firstLine="0" w:left="100" w:right="100"/>
+            </w:pPr>
+            <w:r xmlns:w="http://schemas.openxmlformats.org/wordprocessingml/2006/main" xmlns:wp="http://schemas.openxmlformats.org/drawingml/2006/wordprocessingDrawing" xmlns:r="http://schemas.openxmlformats.org/officeDocument/2006/relationships" xmlns:w14="http://schemas.microsoft.com/office/word/2010/wordml">
+              <w:rPr>
+                <w:rFonts w:ascii="Arial" w:hAnsi="Arial" w:eastAsia="Arial" w:cs="Arial"/>
+                <w:sz w:val="22"/>
+                <w:szCs w:val="22"/>
+                <w:color w:val="000000"/>
+              </w:rPr>
+              <w:t xml:space="preserve">0.54</w:t>
+            </w:r>
+          </w:p>
+        </w:tc>
+        <w:tc>
+          <w:tcPr>
+            <w:tcBorders>
+              <w:bottom w:val="single" w:sz="24" w:space="0" w:color="000000"/>
+              <w:top w:val="single" w:sz="8" w:space="0" w:color="000000"/>
+              <w:right w:val="single" w:sz="8" w:space="0" w:color="000000"/>
+            </w:tcBorders>
+            <w:shd w:val="clear" w:color="auto" w:fill="E7F3E4"/>
+            <w:tcMar>
+              <w:top w:w="0" w:type="dxa"/>
+              <w:bottom w:w="0" w:type="dxa"/>
+              <w:left w:w="0" w:type="dxa"/>
+              <w:right w:w="0" w:type="dxa"/>
+            </w:tcMar>
+            <w:vAlign w:val="center"/>
+          </w:tcPr>
+          <w:p>
+            <w:pPr>
+              <w:jc w:val="right"/>
+              <w:spacing w:after="40" w:before="40"/>
+              <w:ind w:firstLine="0" w:left="100" w:right="100"/>
+            </w:pPr>
+            <w:r xmlns:w="http://schemas.openxmlformats.org/wordprocessingml/2006/main" xmlns:wp="http://schemas.openxmlformats.org/drawingml/2006/wordprocessingDrawing" xmlns:r="http://schemas.openxmlformats.org/officeDocument/2006/relationships" xmlns:w14="http://schemas.microsoft.com/office/word/2010/wordml">
+              <w:rPr>
+                <w:rFonts w:ascii="Arial" w:hAnsi="Arial" w:eastAsia="Arial" w:cs="Arial"/>
+                <w:sz w:val="22"/>
+                <w:szCs w:val="22"/>
+                <w:color w:val="000000"/>
+              </w:rPr>
+              <w:t xml:space="preserve">0.12</w:t>
+            </w:r>
+          </w:p>
+        </w:tc>
+        <w:tc>
+          <w:tcPr>
+            <w:tcBorders>
+              <w:bottom w:val="single" w:sz="24" w:space="0" w:color="000000"/>
+              <w:top w:val="single" w:sz="8" w:space="0" w:color="000000"/>
+              <w:left w:val="single" w:sz="8" w:space="0" w:color="000000"/>
+            </w:tcBorders>
+            <w:shd w:val="clear" w:color="auto" w:fill="94D090"/>
+            <w:tcMar>
+              <w:top w:w="0" w:type="dxa"/>
+              <w:bottom w:w="0" w:type="dxa"/>
+              <w:left w:w="0" w:type="dxa"/>
+              <w:right w:w="0" w:type="dxa"/>
+            </w:tcMar>
+            <w:vAlign w:val="center"/>
+          </w:tcPr>
+          <w:p>
+            <w:pPr>
+              <w:jc w:val="right"/>
+              <w:spacing w:after="40" w:before="40"/>
+              <w:ind w:firstLine="0" w:left="100" w:right="100"/>
+            </w:pPr>
+            <w:r xmlns:w="http://schemas.openxmlformats.org/wordprocessingml/2006/main" xmlns:wp="http://schemas.openxmlformats.org/drawingml/2006/wordprocessingDrawing" xmlns:r="http://schemas.openxmlformats.org/officeDocument/2006/relationships" xmlns:w14="http://schemas.microsoft.com/office/word/2010/wordml">
+              <w:rPr>
+                <w:rFonts w:ascii="Arial" w:hAnsi="Arial" w:eastAsia="Arial" w:cs="Arial"/>
+                <w:sz w:val="22"/>
+                <w:szCs w:val="22"/>
+                <w:color w:val="000000"/>
+              </w:rPr>
+              <w:t xml:space="preserve">0.67</w:t>
+            </w:r>
+          </w:p>
+        </w:tc>
+      </w:tr>
+      <w:tr>
+        <w:trPr>
+          <w:cantSplit/>
+          <w:trHeight w:val="360"/>
+        </w:trPr>
+        <w:tc>
+          <w:tcPr>
+            <w:vMerge w:val="restart"/>
+            <w:tcBorders>
+              <w:top w:val="single" w:sz="24" w:space="0" w:color="000000"/>
+            </w:tcBorders>
+            <w:shd w:val="clear" w:color="auto" w:fill="FFFFFF"/>
+            <w:tcMar>
+              <w:top w:w="0" w:type="dxa"/>
+              <w:bottom w:w="0" w:type="dxa"/>
+              <w:left w:w="0" w:type="dxa"/>
+              <w:right w:w="0" w:type="dxa"/>
+            </w:tcMar>
+            <w:textDirection w:val="btLr"/>
+            <w:vAlign w:val="center"/>
+          </w:tcPr>
+          <w:p>
+            <w:pPr>
+              <w:jc w:val="right"/>
+              <w:spacing w:after="40" w:before="40"/>
+              <w:ind w:firstLine="0" w:left="100" w:right="100"/>
+            </w:pPr>
+            <w:r xmlns:w="http://schemas.openxmlformats.org/wordprocessingml/2006/main" xmlns:wp="http://schemas.openxmlformats.org/drawingml/2006/wordprocessingDrawing" xmlns:r="http://schemas.openxmlformats.org/officeDocument/2006/relationships" xmlns:w14="http://schemas.microsoft.com/office/word/2010/wordml">
+              <w:rPr>
+                <w:rFonts w:ascii="Arial" w:hAnsi="Arial" w:eastAsia="Arial" w:cs="Arial"/>
+                <w:b/>
+                <w:sz w:val="22"/>
+                <w:szCs w:val="22"/>
+                <w:color w:val="000000"/>
+              </w:rPr>
+              <w:t xml:space="preserve">Females</w:t>
+            </w:r>
+          </w:p>
+        </w:tc>
+        <w:tc>
+          <w:tcPr>
+            <w:tcBorders>
+              <w:top w:val="single" w:sz="24" w:space="0" w:color="000000"/>
+            </w:tcBorders>
+            <w:shd w:val="clear" w:color="auto" w:fill="FFFFFF"/>
+            <w:tcMar>
+              <w:top w:w="0" w:type="dxa"/>
+              <w:bottom w:w="0" w:type="dxa"/>
+              <w:left w:w="0" w:type="dxa"/>
+              <w:right w:w="0" w:type="dxa"/>
+            </w:tcMar>
+            <w:vAlign w:val="center"/>
+          </w:tcPr>
+          <w:p>
+            <w:pPr>
+              <w:jc w:val="right"/>
+              <w:spacing w:after="40" w:before="40"/>
+              <w:ind w:firstLine="0" w:left="100" w:right="100"/>
+            </w:pPr>
+            <w:r xmlns:w="http://schemas.openxmlformats.org/wordprocessingml/2006/main" xmlns:wp="http://schemas.openxmlformats.org/drawingml/2006/wordprocessingDrawing" xmlns:r="http://schemas.openxmlformats.org/officeDocument/2006/relationships" xmlns:w14="http://schemas.microsoft.com/office/word/2010/wordml">
+              <w:rPr>
+                <w:rFonts w:ascii="Arial" w:hAnsi="Arial" w:eastAsia="Arial" w:cs="Arial"/>
+                <w:sz w:val="22"/>
+                <w:szCs w:val="22"/>
+                <w:color w:val="000000"/>
+              </w:rPr>
+              <w:t xml:space="preserve">Onset</w:t>
+            </w:r>
+          </w:p>
+        </w:tc>
+        <w:tc>
+          <w:tcPr>
+            <w:tcBorders>
+              <w:top w:val="single" w:sz="24" w:space="0" w:color="000000"/>
+            </w:tcBorders>
+            <w:shd w:val="clear" w:color="auto" w:fill="ABDDA5"/>
+            <w:tcMar>
+              <w:top w:w="0" w:type="dxa"/>
+              <w:bottom w:w="0" w:type="dxa"/>
+              <w:left w:w="0" w:type="dxa"/>
+              <w:right w:w="0" w:type="dxa"/>
+            </w:tcMar>
+            <w:vAlign w:val="center"/>
+          </w:tcPr>
+          <w:p>
+            <w:pPr>
+              <w:jc w:val="right"/>
+              <w:spacing w:after="40" w:before="40"/>
+              <w:ind w:firstLine="0" w:left="100" w:right="100"/>
+            </w:pPr>
+            <w:r xmlns:w="http://schemas.openxmlformats.org/wordprocessingml/2006/main" xmlns:wp="http://schemas.openxmlformats.org/drawingml/2006/wordprocessingDrawing" xmlns:r="http://schemas.openxmlformats.org/officeDocument/2006/relationships" xmlns:w14="http://schemas.microsoft.com/office/word/2010/wordml">
+              <w:rPr>
+                <w:rFonts w:ascii="Arial" w:hAnsi="Arial" w:eastAsia="Arial" w:cs="Arial"/>
+                <w:sz w:val="22"/>
+                <w:szCs w:val="22"/>
+                <w:color w:val="000000"/>
+              </w:rPr>
+              <w:t xml:space="preserve">0.59</w:t>
+            </w:r>
+          </w:p>
+        </w:tc>
+        <w:tc>
+          <w:tcPr>
+            <w:tcBorders>
+              <w:top w:val="single" w:sz="24" w:space="0" w:color="000000"/>
+              <w:right w:val="single" w:sz="8" w:space="0" w:color="000000"/>
+            </w:tcBorders>
+            <w:shd w:val="clear" w:color="auto" w:fill="DFCAE2"/>
+            <w:tcMar>
+              <w:top w:w="0" w:type="dxa"/>
+              <w:bottom w:w="0" w:type="dxa"/>
+              <w:left w:w="0" w:type="dxa"/>
+              <w:right w:w="0" w:type="dxa"/>
+            </w:tcMar>
+            <w:vAlign w:val="center"/>
+          </w:tcPr>
+          <w:p>
+            <w:pPr>
+              <w:jc w:val="right"/>
+              <w:spacing w:after="40" w:before="40"/>
+              <w:ind w:firstLine="0" w:left="100" w:right="100"/>
+            </w:pPr>
+            <w:r xmlns:w="http://schemas.openxmlformats.org/wordprocessingml/2006/main" xmlns:wp="http://schemas.openxmlformats.org/drawingml/2006/wordprocessingDrawing" xmlns:r="http://schemas.openxmlformats.org/officeDocument/2006/relationships" xmlns:w14="http://schemas.microsoft.com/office/word/2010/wordml">
+              <w:rPr>
+                <w:rFonts w:ascii="Arial" w:hAnsi="Arial" w:eastAsia="Arial" w:cs="Arial"/>
+                <w:sz w:val="22"/>
+                <w:szCs w:val="22"/>
+                <w:color w:val="000000"/>
+              </w:rPr>
+              <w:t xml:space="preserve">-0.34</w:t>
+            </w:r>
+          </w:p>
+        </w:tc>
+        <w:tc>
+          <w:tcPr>
+            <w:tcBorders>
+              <w:top w:val="single" w:sz="24" w:space="0" w:color="000000"/>
+              <w:left w:val="single" w:sz="8" w:space="0" w:color="000000"/>
+            </w:tcBorders>
+            <w:shd w:val="clear" w:color="auto" w:fill="DDF1D7"/>
+            <w:tcMar>
+              <w:top w:w="0" w:type="dxa"/>
+              <w:bottom w:w="0" w:type="dxa"/>
+              <w:left w:w="0" w:type="dxa"/>
+              <w:right w:w="0" w:type="dxa"/>
+            </w:tcMar>
+            <w:vAlign w:val="center"/>
+          </w:tcPr>
+          <w:p>
+            <w:pPr>
+              <w:jc w:val="right"/>
+              <w:spacing w:after="40" w:before="40"/>
+              <w:ind w:firstLine="0" w:left="100" w:right="100"/>
+            </w:pPr>
+            <w:r xmlns:w="http://schemas.openxmlformats.org/wordprocessingml/2006/main" xmlns:wp="http://schemas.openxmlformats.org/drawingml/2006/wordprocessingDrawing" xmlns:r="http://schemas.openxmlformats.org/officeDocument/2006/relationships" xmlns:w14="http://schemas.microsoft.com/office/word/2010/wordml">
+              <w:rPr>
+                <w:rFonts w:ascii="Arial" w:hAnsi="Arial" w:eastAsia="Arial" w:cs="Arial"/>
+                <w:sz w:val="22"/>
+                <w:szCs w:val="22"/>
+                <w:color w:val="000000"/>
+              </w:rPr>
+              <w:t xml:space="preserve">0.26</w:t>
+            </w:r>
+          </w:p>
+        </w:tc>
+        <w:tc>
+          <w:tcPr>
+            <w:tcBorders/>
+            <w:shd w:val="clear" w:color="auto" w:fill="FFFFFF"/>
+            <w:tcMar>
+              <w:top w:w="0" w:type="dxa"/>
+              <w:bottom w:w="0" w:type="dxa"/>
+              <w:left w:w="0" w:type="dxa"/>
+              <w:right w:w="0" w:type="dxa"/>
+            </w:tcMar>
+            <w:vAlign w:val="center"/>
+          </w:tcPr>
+          <w:p>
+            <w:pPr>
+              <w:jc w:val="right"/>
+              <w:spacing w:after="40" w:before="40"/>
+              <w:ind w:firstLine="0" w:left="100" w:right="100"/>
+            </w:pPr>
+            <w:r xmlns:w="http://schemas.openxmlformats.org/wordprocessingml/2006/main" xmlns:wp="http://schemas.openxmlformats.org/drawingml/2006/wordprocessingDrawing" xmlns:r="http://schemas.openxmlformats.org/officeDocument/2006/relationships" xmlns:w14="http://schemas.microsoft.com/office/word/2010/wordml">
+              <w:rPr>
+                <w:rFonts w:ascii="Arial" w:hAnsi="Arial" w:eastAsia="Arial" w:cs="Arial"/>
+                <w:sz w:val="20"/>
+                <w:szCs w:val="20"/>
+                <w:color w:val="000000"/>
+              </w:rPr>
+              <w:t xml:space="preserve"/>
+            </w:r>
+          </w:p>
+        </w:tc>
+        <w:tc>
+          <w:tcPr>
+            <w:tcBorders>
+              <w:top w:val="single" w:sz="24" w:space="0" w:color="000000"/>
+            </w:tcBorders>
+            <w:shd w:val="clear" w:color="auto" w:fill="F4F0F4"/>
+            <w:tcMar>
+              <w:top w:w="0" w:type="dxa"/>
+              <w:bottom w:w="0" w:type="dxa"/>
+              <w:left w:w="0" w:type="dxa"/>
+              <w:right w:w="0" w:type="dxa"/>
+            </w:tcMar>
+            <w:vAlign w:val="center"/>
+          </w:tcPr>
+          <w:p>
+            <w:pPr>
+              <w:jc w:val="right"/>
+              <w:spacing w:after="40" w:before="40"/>
+              <w:ind w:firstLine="0" w:left="100" w:right="100"/>
+            </w:pPr>
+            <w:r xmlns:w="http://schemas.openxmlformats.org/wordprocessingml/2006/main" xmlns:wp="http://schemas.openxmlformats.org/drawingml/2006/wordprocessingDrawing" xmlns:r="http://schemas.openxmlformats.org/officeDocument/2006/relationships" xmlns:w14="http://schemas.microsoft.com/office/word/2010/wordml">
+              <w:rPr>
+                <w:rFonts w:ascii="Arial" w:hAnsi="Arial" w:eastAsia="Arial" w:cs="Arial"/>
+                <w:sz w:val="22"/>
+                <w:szCs w:val="22"/>
+                <w:color w:val="000000"/>
+              </w:rPr>
+              <w:t xml:space="preserve">-0.00</w:t>
+            </w:r>
+          </w:p>
+        </w:tc>
+        <w:tc>
+          <w:tcPr>
+            <w:tcBorders>
+              <w:top w:val="single" w:sz="24" w:space="0" w:color="000000"/>
+              <w:right w:val="single" w:sz="8" w:space="0" w:color="000000"/>
+            </w:tcBorders>
+            <w:shd w:val="clear" w:color="auto" w:fill="F4F0F4"/>
+            <w:tcMar>
+              <w:top w:w="0" w:type="dxa"/>
+              <w:bottom w:w="0" w:type="dxa"/>
+              <w:left w:w="0" w:type="dxa"/>
+              <w:right w:w="0" w:type="dxa"/>
+            </w:tcMar>
+            <w:vAlign w:val="center"/>
+          </w:tcPr>
+          <w:p>
+            <w:pPr>
+              <w:jc w:val="right"/>
+              <w:spacing w:after="40" w:before="40"/>
+              <w:ind w:firstLine="0" w:left="100" w:right="100"/>
+            </w:pPr>
+            <w:r xmlns:w="http://schemas.openxmlformats.org/wordprocessingml/2006/main" xmlns:wp="http://schemas.openxmlformats.org/drawingml/2006/wordprocessingDrawing" xmlns:r="http://schemas.openxmlformats.org/officeDocument/2006/relationships" xmlns:w14="http://schemas.microsoft.com/office/word/2010/wordml">
+              <w:rPr>
+                <w:rFonts w:ascii="Arial" w:hAnsi="Arial" w:eastAsia="Arial" w:cs="Arial"/>
+                <w:sz w:val="22"/>
+                <w:szCs w:val="22"/>
+                <w:color w:val="000000"/>
+              </w:rPr>
+              <w:t xml:space="preserve">-0.01</w:t>
+            </w:r>
+          </w:p>
+        </w:tc>
+        <w:tc>
+          <w:tcPr>
+            <w:tcBorders>
+              <w:top w:val="single" w:sz="24" w:space="0" w:color="000000"/>
+              <w:left w:val="single" w:sz="8" w:space="0" w:color="000000"/>
+            </w:tcBorders>
+            <w:shd w:val="clear" w:color="auto" w:fill="F4F0F4"/>
+            <w:tcMar>
+              <w:top w:w="0" w:type="dxa"/>
+              <w:bottom w:w="0" w:type="dxa"/>
+              <w:left w:w="0" w:type="dxa"/>
+              <w:right w:w="0" w:type="dxa"/>
+            </w:tcMar>
+            <w:vAlign w:val="center"/>
+          </w:tcPr>
+          <w:p>
+            <w:pPr>
+              <w:jc w:val="right"/>
+              <w:spacing w:after="40" w:before="40"/>
+              <w:ind w:firstLine="0" w:left="100" w:right="100"/>
+            </w:pPr>
+            <w:r xmlns:w="http://schemas.openxmlformats.org/wordprocessingml/2006/main" xmlns:wp="http://schemas.openxmlformats.org/drawingml/2006/wordprocessingDrawing" xmlns:r="http://schemas.openxmlformats.org/officeDocument/2006/relationships" xmlns:w14="http://schemas.microsoft.com/office/word/2010/wordml">
+              <w:rPr>
+                <w:rFonts w:ascii="Arial" w:hAnsi="Arial" w:eastAsia="Arial" w:cs="Arial"/>
+                <w:sz w:val="22"/>
+                <w:szCs w:val="22"/>
+                <w:color w:val="000000"/>
+              </w:rPr>
+              <w:t xml:space="preserve">-0.02</w:t>
+            </w:r>
+          </w:p>
+        </w:tc>
+      </w:tr>
+      <w:tr>
+        <w:trPr>
+          <w:cantSplit/>
+          <w:trHeight w:val="360"/>
+        </w:trPr>
+        <w:tc>
+          <w:tcPr>
+            <w:vMerge/>
+            <w:tcBorders/>
+            <w:shd w:val="clear" w:color="auto" w:fill="FFFFFF"/>
+            <w:tcMar>
+              <w:top w:w="0" w:type="dxa"/>
+              <w:bottom w:w="0" w:type="dxa"/>
+              <w:left w:w="0" w:type="dxa"/>
+              <w:right w:w="0" w:type="dxa"/>
+            </w:tcMar>
+            <w:textDirection w:val="btLr"/>
+            <w:vAlign w:val="center"/>
+          </w:tcPr>
+          <w:p>
+            <w:pPr>
+              <w:jc w:val="right"/>
+              <w:spacing w:after="40" w:before="40"/>
+              <w:ind w:firstLine="0" w:left="100" w:right="100"/>
+            </w:pPr>
+            <w:r xmlns:w="http://schemas.openxmlformats.org/wordprocessingml/2006/main" xmlns:wp="http://schemas.openxmlformats.org/drawingml/2006/wordprocessingDrawing" xmlns:r="http://schemas.openxmlformats.org/officeDocument/2006/relationships" xmlns:w14="http://schemas.microsoft.com/office/word/2010/wordml">
+              <w:rPr>
+                <w:rFonts w:ascii="Arial" w:hAnsi="Arial" w:eastAsia="Arial" w:cs="Arial"/>
+                <w:b/>
+                <w:sz w:val="22"/>
+                <w:szCs w:val="22"/>
+                <w:color w:val="000000"/>
+              </w:rPr>
+              <w:t xml:space="preserve">Females</w:t>
+            </w:r>
+          </w:p>
+        </w:tc>
+        <w:tc>
+          <w:tcPr>
+            <w:tcBorders/>
+            <w:shd w:val="clear" w:color="auto" w:fill="FFFFFF"/>
+            <w:tcMar>
+              <w:top w:w="0" w:type="dxa"/>
+              <w:bottom w:w="0" w:type="dxa"/>
+              <w:left w:w="0" w:type="dxa"/>
+              <w:right w:w="0" w:type="dxa"/>
+            </w:tcMar>
+            <w:vAlign w:val="center"/>
+          </w:tcPr>
+          <w:p>
+            <w:pPr>
+              <w:jc w:val="right"/>
+              <w:spacing w:after="40" w:before="40"/>
+              <w:ind w:firstLine="0" w:left="100" w:right="100"/>
+            </w:pPr>
+            <w:r xmlns:w="http://schemas.openxmlformats.org/wordprocessingml/2006/main" xmlns:wp="http://schemas.openxmlformats.org/drawingml/2006/wordprocessingDrawing" xmlns:r="http://schemas.openxmlformats.org/officeDocument/2006/relationships" xmlns:w14="http://schemas.microsoft.com/office/word/2010/wordml">
+              <w:rPr>
+                <w:rFonts w:ascii="Arial" w:hAnsi="Arial" w:eastAsia="Arial" w:cs="Arial"/>
+                <w:sz w:val="22"/>
+                <w:szCs w:val="22"/>
+                <w:color w:val="000000"/>
+              </w:rPr>
+              <w:t xml:space="preserve">DF Mortality</w:t>
+            </w:r>
+          </w:p>
+        </w:tc>
+        <w:tc>
+          <w:tcPr>
+            <w:tcBorders/>
+            <w:shd w:val="clear" w:color="auto" w:fill="7AC07A"/>
+            <w:tcMar>
+              <w:top w:w="0" w:type="dxa"/>
+              <w:bottom w:w="0" w:type="dxa"/>
+              <w:left w:w="0" w:type="dxa"/>
+              <w:right w:w="0" w:type="dxa"/>
+            </w:tcMar>
+            <w:vAlign w:val="center"/>
+          </w:tcPr>
+          <w:p>
+            <w:pPr>
+              <w:jc w:val="right"/>
+              <w:spacing w:after="40" w:before="40"/>
+              <w:ind w:firstLine="0" w:left="100" w:right="100"/>
+            </w:pPr>
+            <w:r xmlns:w="http://schemas.openxmlformats.org/wordprocessingml/2006/main" xmlns:wp="http://schemas.openxmlformats.org/drawingml/2006/wordprocessingDrawing" xmlns:r="http://schemas.openxmlformats.org/officeDocument/2006/relationships" xmlns:w14="http://schemas.microsoft.com/office/word/2010/wordml">
+              <w:rPr>
+                <w:rFonts w:ascii="Arial" w:hAnsi="Arial" w:eastAsia="Arial" w:cs="Arial"/>
+                <w:sz w:val="22"/>
+                <w:szCs w:val="22"/>
+                <w:color w:val="000000"/>
+              </w:rPr>
+              <w:t xml:space="preserve">0.76</w:t>
+            </w:r>
+          </w:p>
+        </w:tc>
+        <w:tc>
+          <w:tcPr>
+            <w:tcBorders>
+              <w:right w:val="single" w:sz="8" w:space="0" w:color="000000"/>
+            </w:tcBorders>
+            <w:shd w:val="clear" w:color="auto" w:fill="F1F5F0"/>
+            <w:tcMar>
+              <w:top w:w="0" w:type="dxa"/>
+              <w:bottom w:w="0" w:type="dxa"/>
+              <w:left w:w="0" w:type="dxa"/>
+              <w:right w:w="0" w:type="dxa"/>
+            </w:tcMar>
+            <w:vAlign w:val="center"/>
+          </w:tcPr>
+          <w:p>
+            <w:pPr>
+              <w:jc w:val="right"/>
+              <w:spacing w:after="40" w:before="40"/>
+              <w:ind w:firstLine="0" w:left="100" w:right="100"/>
+            </w:pPr>
+            <w:r xmlns:w="http://schemas.openxmlformats.org/wordprocessingml/2006/main" xmlns:wp="http://schemas.openxmlformats.org/drawingml/2006/wordprocessingDrawing" xmlns:r="http://schemas.openxmlformats.org/officeDocument/2006/relationships" xmlns:w14="http://schemas.microsoft.com/office/word/2010/wordml">
+              <w:rPr>
+                <w:rFonts w:ascii="Arial" w:hAnsi="Arial" w:eastAsia="Arial" w:cs="Arial"/>
+                <w:sz w:val="22"/>
+                <w:szCs w:val="22"/>
+                <w:color w:val="000000"/>
+              </w:rPr>
+              <w:t xml:space="preserve">0.09</w:t>
+            </w:r>
+          </w:p>
+        </w:tc>
+        <w:tc>
+          <w:tcPr>
+            <w:tcBorders>
+              <w:left w:val="single" w:sz="8" w:space="0" w:color="000000"/>
+            </w:tcBorders>
+            <w:shd w:val="clear" w:color="auto" w:fill="5FB165"/>
+            <w:tcMar>
+              <w:top w:w="0" w:type="dxa"/>
+              <w:bottom w:w="0" w:type="dxa"/>
+              <w:left w:w="0" w:type="dxa"/>
+              <w:right w:w="0" w:type="dxa"/>
+            </w:tcMar>
+            <w:vAlign w:val="center"/>
+          </w:tcPr>
+          <w:p>
+            <w:pPr>
+              <w:jc w:val="right"/>
+              <w:spacing w:after="40" w:before="40"/>
+              <w:ind w:firstLine="0" w:left="100" w:right="100"/>
+            </w:pPr>
+            <w:r xmlns:w="http://schemas.openxmlformats.org/wordprocessingml/2006/main" xmlns:wp="http://schemas.openxmlformats.org/drawingml/2006/wordprocessingDrawing" xmlns:r="http://schemas.openxmlformats.org/officeDocument/2006/relationships" xmlns:w14="http://schemas.microsoft.com/office/word/2010/wordml">
+              <w:rPr>
+                <w:rFonts w:ascii="Arial" w:hAnsi="Arial" w:eastAsia="Arial" w:cs="Arial"/>
+                <w:sz w:val="22"/>
+                <w:szCs w:val="22"/>
+                <w:color w:val="FFFFFF"/>
+              </w:rPr>
+              <w:t xml:space="preserve">0.85</w:t>
+            </w:r>
+          </w:p>
+        </w:tc>
+        <w:tc>
+          <w:tcPr>
+            <w:tcBorders/>
+            <w:shd w:val="clear" w:color="auto" w:fill="FFFFFF"/>
+            <w:tcMar>
+              <w:top w:w="0" w:type="dxa"/>
+              <w:bottom w:w="0" w:type="dxa"/>
+              <w:left w:w="0" w:type="dxa"/>
+              <w:right w:w="0" w:type="dxa"/>
+            </w:tcMar>
+            <w:vAlign w:val="center"/>
+          </w:tcPr>
+          <w:p>
+            <w:pPr>
+              <w:jc w:val="right"/>
+              <w:spacing w:after="40" w:before="40"/>
+              <w:ind w:firstLine="0" w:left="100" w:right="100"/>
+            </w:pPr>
+            <w:r xmlns:w="http://schemas.openxmlformats.org/wordprocessingml/2006/main" xmlns:wp="http://schemas.openxmlformats.org/drawingml/2006/wordprocessingDrawing" xmlns:r="http://schemas.openxmlformats.org/officeDocument/2006/relationships" xmlns:w14="http://schemas.microsoft.com/office/word/2010/wordml">
+              <w:rPr>
+                <w:rFonts w:ascii="Arial" w:hAnsi="Arial" w:eastAsia="Arial" w:cs="Arial"/>
+                <w:sz w:val="20"/>
+                <w:szCs w:val="20"/>
+                <w:color w:val="000000"/>
+              </w:rPr>
+              <w:t xml:space="preserve"/>
+            </w:r>
+          </w:p>
+        </w:tc>
+        <w:tc>
+          <w:tcPr>
+            <w:tcBorders/>
+            <w:shd w:val="clear" w:color="auto" w:fill="12672E"/>
+            <w:tcMar>
+              <w:top w:w="0" w:type="dxa"/>
+              <w:bottom w:w="0" w:type="dxa"/>
+              <w:left w:w="0" w:type="dxa"/>
+              <w:right w:w="0" w:type="dxa"/>
+            </w:tcMar>
+            <w:vAlign w:val="center"/>
+          </w:tcPr>
+          <w:p>
+            <w:pPr>
+              <w:jc w:val="right"/>
+              <w:spacing w:after="40" w:before="40"/>
+              <w:ind w:firstLine="0" w:left="100" w:right="100"/>
+            </w:pPr>
+            <w:r xmlns:w="http://schemas.openxmlformats.org/wordprocessingml/2006/main" xmlns:wp="http://schemas.openxmlformats.org/drawingml/2006/wordprocessingDrawing" xmlns:r="http://schemas.openxmlformats.org/officeDocument/2006/relationships" xmlns:w14="http://schemas.microsoft.com/office/word/2010/wordml">
+              <w:rPr>
+                <w:rFonts w:ascii="Arial" w:hAnsi="Arial" w:eastAsia="Arial" w:cs="Arial"/>
+                <w:sz w:val="22"/>
+                <w:szCs w:val="22"/>
+                <w:color w:val="FFFFFF"/>
+              </w:rPr>
+              <w:t xml:space="preserve">1.21</w:t>
+            </w:r>
+          </w:p>
+        </w:tc>
+        <w:tc>
+          <w:tcPr>
+            <w:tcBorders>
+              <w:right w:val="single" w:sz="8" w:space="0" w:color="000000"/>
+            </w:tcBorders>
+            <w:shd w:val="clear" w:color="auto" w:fill="E7F3E4"/>
+            <w:tcMar>
+              <w:top w:w="0" w:type="dxa"/>
+              <w:bottom w:w="0" w:type="dxa"/>
+              <w:left w:w="0" w:type="dxa"/>
+              <w:right w:w="0" w:type="dxa"/>
+            </w:tcMar>
+            <w:vAlign w:val="center"/>
+          </w:tcPr>
+          <w:p>
+            <w:pPr>
+              <w:jc w:val="right"/>
+              <w:spacing w:after="40" w:before="40"/>
+              <w:ind w:firstLine="0" w:left="100" w:right="100"/>
+            </w:pPr>
+            <w:r xmlns:w="http://schemas.openxmlformats.org/wordprocessingml/2006/main" xmlns:wp="http://schemas.openxmlformats.org/drawingml/2006/wordprocessingDrawing" xmlns:r="http://schemas.openxmlformats.org/officeDocument/2006/relationships" xmlns:w14="http://schemas.microsoft.com/office/word/2010/wordml">
+              <w:rPr>
+                <w:rFonts w:ascii="Arial" w:hAnsi="Arial" w:eastAsia="Arial" w:cs="Arial"/>
+                <w:sz w:val="22"/>
+                <w:szCs w:val="22"/>
+                <w:color w:val="000000"/>
+              </w:rPr>
+              <w:t xml:space="preserve">0.15</w:t>
+            </w:r>
+          </w:p>
+        </w:tc>
+        <w:tc>
+          <w:tcPr>
+            <w:tcBorders>
+              <w:left w:val="single" w:sz="8" w:space="0" w:color="000000"/>
+            </w:tcBorders>
+            <w:shd w:val="clear" w:color="auto" w:fill="075524"/>
+            <w:tcMar>
+              <w:top w:w="0" w:type="dxa"/>
+              <w:bottom w:w="0" w:type="dxa"/>
+              <w:left w:w="0" w:type="dxa"/>
+              <w:right w:w="0" w:type="dxa"/>
+            </w:tcMar>
+            <w:vAlign w:val="center"/>
+          </w:tcPr>
+          <w:p>
+            <w:pPr>
+              <w:jc w:val="right"/>
+              <w:spacing w:after="40" w:before="40"/>
+              <w:ind w:firstLine="0" w:left="100" w:right="100"/>
+            </w:pPr>
+            <w:r xmlns:w="http://schemas.openxmlformats.org/wordprocessingml/2006/main" xmlns:wp="http://schemas.openxmlformats.org/drawingml/2006/wordprocessingDrawing" xmlns:r="http://schemas.openxmlformats.org/officeDocument/2006/relationships" xmlns:w14="http://schemas.microsoft.com/office/word/2010/wordml">
+              <w:rPr>
+                <w:rFonts w:ascii="Arial" w:hAnsi="Arial" w:eastAsia="Arial" w:cs="Arial"/>
+                <w:sz w:val="22"/>
+                <w:szCs w:val="22"/>
+                <w:color w:val="FFFFFF"/>
+              </w:rPr>
+              <w:t xml:space="preserve">1.36</w:t>
+            </w:r>
+          </w:p>
+        </w:tc>
+      </w:tr>
+      <w:tr>
+        <w:trPr>
+          <w:cantSplit/>
+          <w:trHeight w:val="360"/>
+        </w:trPr>
+        <w:tc>
+          <w:tcPr>
+            <w:vMerge/>
+            <w:tcBorders/>
+            <w:shd w:val="clear" w:color="auto" w:fill="FFFFFF"/>
+            <w:tcMar>
+              <w:top w:w="0" w:type="dxa"/>
+              <w:bottom w:w="0" w:type="dxa"/>
+              <w:left w:w="0" w:type="dxa"/>
+              <w:right w:w="0" w:type="dxa"/>
+            </w:tcMar>
+            <w:textDirection w:val="btLr"/>
+            <w:vAlign w:val="center"/>
+          </w:tcPr>
+          <w:p>
+            <w:pPr>
+              <w:jc w:val="right"/>
+              <w:spacing w:after="40" w:before="40"/>
+              <w:ind w:firstLine="0" w:left="100" w:right="100"/>
+            </w:pPr>
+            <w:r xmlns:w="http://schemas.openxmlformats.org/wordprocessingml/2006/main" xmlns:wp="http://schemas.openxmlformats.org/drawingml/2006/wordprocessingDrawing" xmlns:r="http://schemas.openxmlformats.org/officeDocument/2006/relationships" xmlns:w14="http://schemas.microsoft.com/office/word/2010/wordml">
+              <w:rPr>
+                <w:rFonts w:ascii="Arial" w:hAnsi="Arial" w:eastAsia="Arial" w:cs="Arial"/>
+                <w:b/>
+                <w:sz w:val="22"/>
+                <w:szCs w:val="22"/>
+                <w:color w:val="000000"/>
+              </w:rPr>
+              <w:t xml:space="preserve">Females</w:t>
+            </w:r>
+          </w:p>
+        </w:tc>
+        <w:tc>
+          <w:tcPr>
+            <w:tcBorders/>
+            <w:shd w:val="clear" w:color="auto" w:fill="FFFFFF"/>
+            <w:tcMar>
+              <w:top w:w="0" w:type="dxa"/>
+              <w:bottom w:w="0" w:type="dxa"/>
+              <w:left w:w="0" w:type="dxa"/>
+              <w:right w:w="0" w:type="dxa"/>
+            </w:tcMar>
+            <w:vAlign w:val="center"/>
+          </w:tcPr>
+          <w:p>
+            <w:pPr>
+              <w:jc w:val="right"/>
+              <w:spacing w:after="40" w:before="40"/>
+              <w:ind w:firstLine="0" w:left="100" w:right="100"/>
+            </w:pPr>
+            <w:r xmlns:w="http://schemas.openxmlformats.org/wordprocessingml/2006/main" xmlns:wp="http://schemas.openxmlformats.org/drawingml/2006/wordprocessingDrawing" xmlns:r="http://schemas.openxmlformats.org/officeDocument/2006/relationships" xmlns:w14="http://schemas.microsoft.com/office/word/2010/wordml">
+              <w:rPr>
+                <w:rFonts w:ascii="Arial" w:hAnsi="Arial" w:eastAsia="Arial" w:cs="Arial"/>
+                <w:sz w:val="22"/>
+                <w:szCs w:val="22"/>
+                <w:color w:val="000000"/>
+              </w:rPr>
+              <w:t xml:space="preserve">Recovery</w:t>
+            </w:r>
+          </w:p>
+        </w:tc>
+        <w:tc>
+          <w:tcPr>
+            <w:tcBorders/>
+            <w:shd w:val="clear" w:color="auto" w:fill="F1F5F0"/>
+            <w:tcMar>
+              <w:top w:w="0" w:type="dxa"/>
+              <w:bottom w:w="0" w:type="dxa"/>
+              <w:left w:w="0" w:type="dxa"/>
+              <w:right w:w="0" w:type="dxa"/>
+            </w:tcMar>
+            <w:vAlign w:val="center"/>
+          </w:tcPr>
+          <w:p>
+            <w:pPr>
+              <w:jc w:val="right"/>
+              <w:spacing w:after="40" w:before="40"/>
+              <w:ind w:firstLine="0" w:left="100" w:right="100"/>
+            </w:pPr>
+            <w:r xmlns:w="http://schemas.openxmlformats.org/wordprocessingml/2006/main" xmlns:wp="http://schemas.openxmlformats.org/drawingml/2006/wordprocessingDrawing" xmlns:r="http://schemas.openxmlformats.org/officeDocument/2006/relationships" xmlns:w14="http://schemas.microsoft.com/office/word/2010/wordml">
+              <w:rPr>
+                <w:rFonts w:ascii="Arial" w:hAnsi="Arial" w:eastAsia="Arial" w:cs="Arial"/>
+                <w:sz w:val="22"/>
+                <w:szCs w:val="22"/>
+                <w:color w:val="000000"/>
+              </w:rPr>
+              <w:t xml:space="preserve">0.07</w:t>
+            </w:r>
+          </w:p>
+        </w:tc>
+        <w:tc>
+          <w:tcPr>
+            <w:tcBorders>
+              <w:right w:val="single" w:sz="8" w:space="0" w:color="000000"/>
+            </w:tcBorders>
+            <w:shd w:val="clear" w:color="auto" w:fill="F4F0F4"/>
+            <w:tcMar>
+              <w:top w:w="0" w:type="dxa"/>
+              <w:bottom w:w="0" w:type="dxa"/>
+              <w:left w:w="0" w:type="dxa"/>
+              <w:right w:w="0" w:type="dxa"/>
+            </w:tcMar>
+            <w:vAlign w:val="center"/>
+          </w:tcPr>
+          <w:p>
+            <w:pPr>
+              <w:jc w:val="right"/>
+              <w:spacing w:after="40" w:before="40"/>
+              <w:ind w:firstLine="0" w:left="100" w:right="100"/>
+            </w:pPr>
+            <w:r xmlns:w="http://schemas.openxmlformats.org/wordprocessingml/2006/main" xmlns:wp="http://schemas.openxmlformats.org/drawingml/2006/wordprocessingDrawing" xmlns:r="http://schemas.openxmlformats.org/officeDocument/2006/relationships" xmlns:w14="http://schemas.microsoft.com/office/word/2010/wordml">
+              <w:rPr>
+                <w:rFonts w:ascii="Arial" w:hAnsi="Arial" w:eastAsia="Arial" w:cs="Arial"/>
+                <w:sz w:val="22"/>
+                <w:szCs w:val="22"/>
+                <w:color w:val="000000"/>
+              </w:rPr>
+              <w:t xml:space="preserve">-0.01</w:t>
+            </w:r>
+          </w:p>
+        </w:tc>
+        <w:tc>
+          <w:tcPr>
+            <w:tcBorders>
+              <w:left w:val="single" w:sz="8" w:space="0" w:color="000000"/>
+            </w:tcBorders>
+            <w:shd w:val="clear" w:color="auto" w:fill="F1F5F0"/>
+            <w:tcMar>
+              <w:top w:w="0" w:type="dxa"/>
+              <w:bottom w:w="0" w:type="dxa"/>
+              <w:left w:w="0" w:type="dxa"/>
+              <w:right w:w="0" w:type="dxa"/>
+            </w:tcMar>
+            <w:vAlign w:val="center"/>
+          </w:tcPr>
+          <w:p>
+            <w:pPr>
+              <w:jc w:val="right"/>
+              <w:spacing w:after="40" w:before="40"/>
+              <w:ind w:firstLine="0" w:left="100" w:right="100"/>
+            </w:pPr>
+            <w:r xmlns:w="http://schemas.openxmlformats.org/wordprocessingml/2006/main" xmlns:wp="http://schemas.openxmlformats.org/drawingml/2006/wordprocessingDrawing" xmlns:r="http://schemas.openxmlformats.org/officeDocument/2006/relationships" xmlns:w14="http://schemas.microsoft.com/office/word/2010/wordml">
+              <w:rPr>
+                <w:rFonts w:ascii="Arial" w:hAnsi="Arial" w:eastAsia="Arial" w:cs="Arial"/>
+                <w:sz w:val="22"/>
+                <w:szCs w:val="22"/>
+                <w:color w:val="000000"/>
+              </w:rPr>
+              <w:t xml:space="preserve">0.06</w:t>
+            </w:r>
+          </w:p>
+        </w:tc>
+        <w:tc>
+          <w:tcPr>
+            <w:tcBorders/>
+            <w:shd w:val="clear" w:color="auto" w:fill="FFFFFF"/>
+            <w:tcMar>
+              <w:top w:w="0" w:type="dxa"/>
+              <w:bottom w:w="0" w:type="dxa"/>
+              <w:left w:w="0" w:type="dxa"/>
+              <w:right w:w="0" w:type="dxa"/>
+            </w:tcMar>
+            <w:vAlign w:val="center"/>
+          </w:tcPr>
+          <w:p>
+            <w:pPr>
+              <w:jc w:val="right"/>
+              <w:spacing w:after="40" w:before="40"/>
+              <w:ind w:firstLine="0" w:left="100" w:right="100"/>
+            </w:pPr>
+            <w:r xmlns:w="http://schemas.openxmlformats.org/wordprocessingml/2006/main" xmlns:wp="http://schemas.openxmlformats.org/drawingml/2006/wordprocessingDrawing" xmlns:r="http://schemas.openxmlformats.org/officeDocument/2006/relationships" xmlns:w14="http://schemas.microsoft.com/office/word/2010/wordml">
+              <w:rPr>
+                <w:rFonts w:ascii="Arial" w:hAnsi="Arial" w:eastAsia="Arial" w:cs="Arial"/>
+                <w:sz w:val="20"/>
+                <w:szCs w:val="20"/>
+                <w:color w:val="000000"/>
+              </w:rPr>
+              <w:t xml:space="preserve"/>
+            </w:r>
+          </w:p>
+        </w:tc>
+        <w:tc>
+          <w:tcPr>
+            <w:tcBorders/>
+            <w:shd w:val="clear" w:color="auto" w:fill="834692"/>
+            <w:tcMar>
+              <w:top w:w="0" w:type="dxa"/>
+              <w:bottom w:w="0" w:type="dxa"/>
+              <w:left w:w="0" w:type="dxa"/>
+              <w:right w:w="0" w:type="dxa"/>
+            </w:tcMar>
+            <w:vAlign w:val="center"/>
+          </w:tcPr>
+          <w:p>
+            <w:pPr>
+              <w:jc w:val="right"/>
+              <w:spacing w:after="40" w:before="40"/>
+              <w:ind w:firstLine="0" w:left="100" w:right="100"/>
+            </w:pPr>
+            <w:r xmlns:w="http://schemas.openxmlformats.org/wordprocessingml/2006/main" xmlns:wp="http://schemas.openxmlformats.org/drawingml/2006/wordprocessingDrawing" xmlns:r="http://schemas.openxmlformats.org/officeDocument/2006/relationships" xmlns:w14="http://schemas.microsoft.com/office/word/2010/wordml">
+              <w:rPr>
+                <w:rFonts w:ascii="Arial" w:hAnsi="Arial" w:eastAsia="Arial" w:cs="Arial"/>
+                <w:sz w:val="22"/>
+                <w:szCs w:val="22"/>
+                <w:color w:val="FFFFFF"/>
+              </w:rPr>
+              <w:t xml:space="preserve">-1.04</w:t>
+            </w:r>
+          </w:p>
+        </w:tc>
+        <w:tc>
+          <w:tcPr>
+            <w:tcBorders>
+              <w:right w:val="single" w:sz="8" w:space="0" w:color="000000"/>
+            </w:tcBorders>
+            <w:shd w:val="clear" w:color="auto" w:fill="94D090"/>
+            <w:tcMar>
+              <w:top w:w="0" w:type="dxa"/>
+              <w:bottom w:w="0" w:type="dxa"/>
+              <w:left w:w="0" w:type="dxa"/>
+              <w:right w:w="0" w:type="dxa"/>
+            </w:tcMar>
+            <w:vAlign w:val="center"/>
+          </w:tcPr>
+          <w:p>
+            <w:pPr>
+              <w:jc w:val="right"/>
+              <w:spacing w:after="40" w:before="40"/>
+              <w:ind w:firstLine="0" w:left="100" w:right="100"/>
+            </w:pPr>
+            <w:r xmlns:w="http://schemas.openxmlformats.org/wordprocessingml/2006/main" xmlns:wp="http://schemas.openxmlformats.org/drawingml/2006/wordprocessingDrawing" xmlns:r="http://schemas.openxmlformats.org/officeDocument/2006/relationships" xmlns:w14="http://schemas.microsoft.com/office/word/2010/wordml">
+              <w:rPr>
+                <w:rFonts w:ascii="Arial" w:hAnsi="Arial" w:eastAsia="Arial" w:cs="Arial"/>
+                <w:sz w:val="22"/>
+                <w:szCs w:val="22"/>
+                <w:color w:val="000000"/>
+              </w:rPr>
+              <w:t xml:space="preserve">0.62</w:t>
+            </w:r>
+          </w:p>
+        </w:tc>
+        <w:tc>
+          <w:tcPr>
+            <w:tcBorders>
+              <w:left w:val="single" w:sz="8" w:space="0" w:color="000000"/>
+            </w:tcBorders>
+            <w:shd w:val="clear" w:color="auto" w:fill="D2B9DA"/>
+            <w:tcMar>
+              <w:top w:w="0" w:type="dxa"/>
+              <w:bottom w:w="0" w:type="dxa"/>
+              <w:left w:w="0" w:type="dxa"/>
+              <w:right w:w="0" w:type="dxa"/>
+            </w:tcMar>
+            <w:vAlign w:val="center"/>
+          </w:tcPr>
+          <w:p>
+            <w:pPr>
+              <w:jc w:val="right"/>
+              <w:spacing w:after="40" w:before="40"/>
+              <w:ind w:firstLine="0" w:left="100" w:right="100"/>
+            </w:pPr>
+            <w:r xmlns:w="http://schemas.openxmlformats.org/wordprocessingml/2006/main" xmlns:wp="http://schemas.openxmlformats.org/drawingml/2006/wordprocessingDrawing" xmlns:r="http://schemas.openxmlformats.org/officeDocument/2006/relationships" xmlns:w14="http://schemas.microsoft.com/office/word/2010/wordml">
+              <w:rPr>
+                <w:rFonts w:ascii="Arial" w:hAnsi="Arial" w:eastAsia="Arial" w:cs="Arial"/>
+                <w:sz w:val="22"/>
+                <w:szCs w:val="22"/>
+                <w:color w:val="000000"/>
+              </w:rPr>
+              <w:t xml:space="preserve">-0.42</w:t>
+            </w:r>
+          </w:p>
+        </w:tc>
+      </w:tr>
+      <w:tr>
+        <w:trPr>
+          <w:cantSplit/>
+          <w:trHeight w:val="360"/>
+        </w:trPr>
+        <w:tc>
+          <w:tcPr>
+            <w:vMerge/>
+            <w:tcBorders>
+              <w:bottom w:val="single" w:sz="8" w:space="0" w:color="000000"/>
+            </w:tcBorders>
+            <w:shd w:val="clear" w:color="auto" w:fill="FFFFFF"/>
+            <w:tcMar>
+              <w:top w:w="0" w:type="dxa"/>
+              <w:bottom w:w="0" w:type="dxa"/>
+              <w:left w:w="0" w:type="dxa"/>
+              <w:right w:w="0" w:type="dxa"/>
+            </w:tcMar>
+            <w:textDirection w:val="btLr"/>
+            <w:vAlign w:val="center"/>
+          </w:tcPr>
+          <w:p>
+            <w:pPr>
+              <w:jc w:val="right"/>
+              <w:spacing w:after="40" w:before="40"/>
+              <w:ind w:firstLine="0" w:left="100" w:right="100"/>
+            </w:pPr>
+            <w:r xmlns:w="http://schemas.openxmlformats.org/wordprocessingml/2006/main" xmlns:wp="http://schemas.openxmlformats.org/drawingml/2006/wordprocessingDrawing" xmlns:r="http://schemas.openxmlformats.org/officeDocument/2006/relationships" xmlns:w14="http://schemas.microsoft.com/office/word/2010/wordml">
+              <w:rPr>
+                <w:rFonts w:ascii="Arial" w:hAnsi="Arial" w:eastAsia="Arial" w:cs="Arial"/>
+                <w:b/>
+                <w:sz w:val="22"/>
+                <w:szCs w:val="22"/>
+                <w:color w:val="000000"/>
+              </w:rPr>
+              <w:t xml:space="preserve">Females</w:t>
+            </w:r>
+          </w:p>
+        </w:tc>
+        <w:tc>
+          <w:tcPr>
+            <w:tcBorders>
+              <w:bottom w:val="single" w:sz="8" w:space="0" w:color="000000"/>
+            </w:tcBorders>
+            <w:shd w:val="clear" w:color="auto" w:fill="FFFFFF"/>
+            <w:tcMar>
+              <w:top w:w="0" w:type="dxa"/>
+              <w:bottom w:w="0" w:type="dxa"/>
+              <w:left w:w="0" w:type="dxa"/>
+              <w:right w:w="0" w:type="dxa"/>
+            </w:tcMar>
+            <w:vAlign w:val="center"/>
+          </w:tcPr>
+          <w:p>
+            <w:pPr>
+              <w:jc w:val="right"/>
+              <w:spacing w:after="40" w:before="40"/>
+              <w:ind w:firstLine="0" w:left="100" w:right="100"/>
+            </w:pPr>
+            <w:r xmlns:w="http://schemas.openxmlformats.org/wordprocessingml/2006/main" xmlns:wp="http://schemas.openxmlformats.org/drawingml/2006/wordprocessingDrawing" xmlns:r="http://schemas.openxmlformats.org/officeDocument/2006/relationships" xmlns:w14="http://schemas.microsoft.com/office/word/2010/wordml">
+              <w:rPr>
+                <w:rFonts w:ascii="Arial" w:hAnsi="Arial" w:eastAsia="Arial" w:cs="Arial"/>
+                <w:sz w:val="22"/>
+                <w:szCs w:val="22"/>
+                <w:color w:val="000000"/>
+              </w:rPr>
+              <w:t xml:space="preserve">Dis. Mortality</w:t>
+            </w:r>
+          </w:p>
+        </w:tc>
+        <w:tc>
+          <w:tcPr>
+            <w:tcBorders>
+              <w:bottom w:val="single" w:sz="8" w:space="0" w:color="000000"/>
+            </w:tcBorders>
+            <w:shd w:val="clear" w:color="auto" w:fill="DFCAE2"/>
+            <w:tcMar>
+              <w:top w:w="0" w:type="dxa"/>
+              <w:bottom w:w="0" w:type="dxa"/>
+              <w:left w:w="0" w:type="dxa"/>
+              <w:right w:w="0" w:type="dxa"/>
+            </w:tcMar>
+            <w:vAlign w:val="center"/>
+          </w:tcPr>
+          <w:p>
+            <w:pPr>
+              <w:jc w:val="right"/>
+              <w:spacing w:after="40" w:before="40"/>
+              <w:ind w:firstLine="0" w:left="100" w:right="100"/>
+            </w:pPr>
+            <w:r xmlns:w="http://schemas.openxmlformats.org/wordprocessingml/2006/main" xmlns:wp="http://schemas.openxmlformats.org/drawingml/2006/wordprocessingDrawing" xmlns:r="http://schemas.openxmlformats.org/officeDocument/2006/relationships" xmlns:w14="http://schemas.microsoft.com/office/word/2010/wordml">
+              <w:rPr>
+                <w:rFonts w:ascii="Arial" w:hAnsi="Arial" w:eastAsia="Arial" w:cs="Arial"/>
+                <w:sz w:val="22"/>
+                <w:szCs w:val="22"/>
+                <w:color w:val="000000"/>
+              </w:rPr>
+              <w:t xml:space="preserve">-0.39</w:t>
+            </w:r>
+          </w:p>
+        </w:tc>
+        <w:tc>
+          <w:tcPr>
+            <w:tcBorders>
+              <w:bottom w:val="single" w:sz="8" w:space="0" w:color="000000"/>
+              <w:right w:val="single" w:sz="8" w:space="0" w:color="000000"/>
+            </w:tcBorders>
+            <w:shd w:val="clear" w:color="auto" w:fill="F4F0F4"/>
+            <w:tcMar>
+              <w:top w:w="0" w:type="dxa"/>
+              <w:bottom w:w="0" w:type="dxa"/>
+              <w:left w:w="0" w:type="dxa"/>
+              <w:right w:w="0" w:type="dxa"/>
+            </w:tcMar>
+            <w:vAlign w:val="center"/>
+          </w:tcPr>
+          <w:p>
+            <w:pPr>
+              <w:jc w:val="right"/>
+              <w:spacing w:after="40" w:before="40"/>
+              <w:ind w:firstLine="0" w:left="100" w:right="100"/>
+            </w:pPr>
+            <w:r xmlns:w="http://schemas.openxmlformats.org/wordprocessingml/2006/main" xmlns:wp="http://schemas.openxmlformats.org/drawingml/2006/wordprocessingDrawing" xmlns:r="http://schemas.openxmlformats.org/officeDocument/2006/relationships" xmlns:w14="http://schemas.microsoft.com/office/word/2010/wordml">
+              <w:rPr>
+                <w:rFonts w:ascii="Arial" w:hAnsi="Arial" w:eastAsia="Arial" w:cs="Arial"/>
+                <w:sz w:val="22"/>
+                <w:szCs w:val="22"/>
+                <w:color w:val="000000"/>
+              </w:rPr>
+              <w:t xml:space="preserve">-0.08</w:t>
+            </w:r>
+          </w:p>
+        </w:tc>
+        <w:tc>
+          <w:tcPr>
+            <w:tcBorders>
+              <w:bottom w:val="single" w:sz="8" w:space="0" w:color="000000"/>
+              <w:left w:val="single" w:sz="8" w:space="0" w:color="000000"/>
+            </w:tcBorders>
+            <w:shd w:val="clear" w:color="auto" w:fill="D2B9DA"/>
+            <w:tcMar>
+              <w:top w:w="0" w:type="dxa"/>
+              <w:bottom w:w="0" w:type="dxa"/>
+              <w:left w:w="0" w:type="dxa"/>
+              <w:right w:w="0" w:type="dxa"/>
+            </w:tcMar>
+            <w:vAlign w:val="center"/>
+          </w:tcPr>
+          <w:p>
+            <w:pPr>
+              <w:jc w:val="right"/>
+              <w:spacing w:after="40" w:before="40"/>
+              <w:ind w:firstLine="0" w:left="100" w:right="100"/>
+            </w:pPr>
+            <w:r xmlns:w="http://schemas.openxmlformats.org/wordprocessingml/2006/main" xmlns:wp="http://schemas.openxmlformats.org/drawingml/2006/wordprocessingDrawing" xmlns:r="http://schemas.openxmlformats.org/officeDocument/2006/relationships" xmlns:w14="http://schemas.microsoft.com/office/word/2010/wordml">
+              <w:rPr>
+                <w:rFonts w:ascii="Arial" w:hAnsi="Arial" w:eastAsia="Arial" w:cs="Arial"/>
+                <w:sz w:val="22"/>
+                <w:szCs w:val="22"/>
+                <w:color w:val="000000"/>
+              </w:rPr>
+              <w:t xml:space="preserve">-0.47</w:t>
+            </w:r>
+          </w:p>
+        </w:tc>
+        <w:tc>
+          <w:tcPr>
+            <w:tcBorders/>
+            <w:shd w:val="clear" w:color="auto" w:fill="FFFFFF"/>
+            <w:tcMar>
+              <w:top w:w="0" w:type="dxa"/>
+              <w:bottom w:w="0" w:type="dxa"/>
+              <w:left w:w="0" w:type="dxa"/>
+              <w:right w:w="0" w:type="dxa"/>
+            </w:tcMar>
+            <w:vAlign w:val="center"/>
+          </w:tcPr>
+          <w:p>
+            <w:pPr>
+              <w:jc w:val="right"/>
+              <w:spacing w:after="40" w:before="40"/>
+              <w:ind w:firstLine="0" w:left="100" w:right="100"/>
+            </w:pPr>
+            <w:r xmlns:w="http://schemas.openxmlformats.org/wordprocessingml/2006/main" xmlns:wp="http://schemas.openxmlformats.org/drawingml/2006/wordprocessingDrawing" xmlns:r="http://schemas.openxmlformats.org/officeDocument/2006/relationships" xmlns:w14="http://schemas.microsoft.com/office/word/2010/wordml">
+              <w:rPr>
+                <w:rFonts w:ascii="Arial" w:hAnsi="Arial" w:eastAsia="Arial" w:cs="Arial"/>
+                <w:sz w:val="20"/>
+                <w:szCs w:val="20"/>
+                <w:color w:val="000000"/>
+              </w:rPr>
+              <w:t xml:space="preserve"/>
+            </w:r>
+          </w:p>
+        </w:tc>
+        <w:tc>
+          <w:tcPr>
+            <w:tcBorders>
+              <w:bottom w:val="single" w:sz="8" w:space="0" w:color="000000"/>
+            </w:tcBorders>
+            <w:shd w:val="clear" w:color="auto" w:fill="CEEBC8"/>
+            <w:tcMar>
+              <w:top w:w="0" w:type="dxa"/>
+              <w:bottom w:w="0" w:type="dxa"/>
+              <w:left w:w="0" w:type="dxa"/>
+              <w:right w:w="0" w:type="dxa"/>
+            </w:tcMar>
+            <w:vAlign w:val="center"/>
+          </w:tcPr>
+          <w:p>
+            <w:pPr>
+              <w:jc w:val="right"/>
+              <w:spacing w:after="40" w:before="40"/>
+              <w:ind w:firstLine="0" w:left="100" w:right="100"/>
+            </w:pPr>
+            <w:r xmlns:w="http://schemas.openxmlformats.org/wordprocessingml/2006/main" xmlns:wp="http://schemas.openxmlformats.org/drawingml/2006/wordprocessingDrawing" xmlns:r="http://schemas.openxmlformats.org/officeDocument/2006/relationships" xmlns:w14="http://schemas.microsoft.com/office/word/2010/wordml">
+              <w:rPr>
+                <w:rFonts w:ascii="Arial" w:hAnsi="Arial" w:eastAsia="Arial" w:cs="Arial"/>
+                <w:sz w:val="22"/>
+                <w:szCs w:val="22"/>
+                <w:color w:val="000000"/>
+              </w:rPr>
+              <w:t xml:space="preserve">0.38</w:t>
+            </w:r>
+          </w:p>
+        </w:tc>
+        <w:tc>
+          <w:tcPr>
+            <w:tcBorders>
+              <w:bottom w:val="single" w:sz="8" w:space="0" w:color="000000"/>
+              <w:right w:val="single" w:sz="8" w:space="0" w:color="000000"/>
+            </w:tcBorders>
+            <w:shd w:val="clear" w:color="auto" w:fill="F1F5F0"/>
+            <w:tcMar>
+              <w:top w:w="0" w:type="dxa"/>
+              <w:bottom w:w="0" w:type="dxa"/>
+              <w:left w:w="0" w:type="dxa"/>
+              <w:right w:w="0" w:type="dxa"/>
+            </w:tcMar>
+            <w:vAlign w:val="center"/>
+          </w:tcPr>
+          <w:p>
+            <w:pPr>
+              <w:jc w:val="right"/>
+              <w:spacing w:after="40" w:before="40"/>
+              <w:ind w:firstLine="0" w:left="100" w:right="100"/>
+            </w:pPr>
+            <w:r xmlns:w="http://schemas.openxmlformats.org/wordprocessingml/2006/main" xmlns:wp="http://schemas.openxmlformats.org/drawingml/2006/wordprocessingDrawing" xmlns:r="http://schemas.openxmlformats.org/officeDocument/2006/relationships" xmlns:w14="http://schemas.microsoft.com/office/word/2010/wordml">
+              <w:rPr>
+                <w:rFonts w:ascii="Arial" w:hAnsi="Arial" w:eastAsia="Arial" w:cs="Arial"/>
+                <w:sz w:val="22"/>
+                <w:szCs w:val="22"/>
+                <w:color w:val="000000"/>
+              </w:rPr>
+              <w:t xml:space="preserve">0.08</w:t>
+            </w:r>
+          </w:p>
+        </w:tc>
+        <w:tc>
+          <w:tcPr>
+            <w:tcBorders>
+              <w:bottom w:val="single" w:sz="8" w:space="0" w:color="000000"/>
+              <w:left w:val="single" w:sz="8" w:space="0" w:color="000000"/>
+            </w:tcBorders>
+            <w:shd w:val="clear" w:color="auto" w:fill="BDE4B6"/>
+            <w:tcMar>
+              <w:top w:w="0" w:type="dxa"/>
+              <w:bottom w:w="0" w:type="dxa"/>
+              <w:left w:w="0" w:type="dxa"/>
+              <w:right w:w="0" w:type="dxa"/>
+            </w:tcMar>
+            <w:vAlign w:val="center"/>
+          </w:tcPr>
+          <w:p>
+            <w:pPr>
+              <w:jc w:val="right"/>
+              <w:spacing w:after="40" w:before="40"/>
+              <w:ind w:firstLine="0" w:left="100" w:right="100"/>
+            </w:pPr>
+            <w:r xmlns:w="http://schemas.openxmlformats.org/wordprocessingml/2006/main" xmlns:wp="http://schemas.openxmlformats.org/drawingml/2006/wordprocessingDrawing" xmlns:r="http://schemas.openxmlformats.org/officeDocument/2006/relationships" xmlns:w14="http://schemas.microsoft.com/office/word/2010/wordml">
+              <w:rPr>
+                <w:rFonts w:ascii="Arial" w:hAnsi="Arial" w:eastAsia="Arial" w:cs="Arial"/>
+                <w:sz w:val="22"/>
+                <w:szCs w:val="22"/>
+                <w:color w:val="000000"/>
+              </w:rPr>
+              <w:t xml:space="preserve">0.45</w:t>
+            </w:r>
+          </w:p>
+        </w:tc>
+      </w:tr>
+      <w:tr>
+        <w:trPr>
+          <w:cantSplit/>
+          <w:trHeight w:val="360"/>
+        </w:trPr>
+        <w:tc>
+          <w:tcPr>
+            <w:vMerge/>
+            <w:tcBorders>
+              <w:top w:val="single" w:sz="8" w:space="0" w:color="000000"/>
+            </w:tcBorders>
+            <w:shd w:val="clear" w:color="auto" w:fill="FFFFFF"/>
+            <w:tcMar>
+              <w:top w:w="0" w:type="dxa"/>
+              <w:bottom w:w="0" w:type="dxa"/>
+              <w:left w:w="0" w:type="dxa"/>
+              <w:right w:w="0" w:type="dxa"/>
+            </w:tcMar>
+            <w:textDirection w:val="btLr"/>
+            <w:vAlign w:val="center"/>
+          </w:tcPr>
+          <w:p>
+            <w:pPr>
+              <w:jc w:val="right"/>
+              <w:spacing w:after="40" w:before="40"/>
+              <w:ind w:firstLine="0" w:left="100" w:right="100"/>
+            </w:pPr>
+            <w:r xmlns:w="http://schemas.openxmlformats.org/wordprocessingml/2006/main" xmlns:wp="http://schemas.openxmlformats.org/drawingml/2006/wordprocessingDrawing" xmlns:r="http://schemas.openxmlformats.org/officeDocument/2006/relationships" xmlns:w14="http://schemas.microsoft.com/office/word/2010/wordml">
+              <w:rPr>
+                <w:rFonts w:ascii="Arial" w:hAnsi="Arial" w:eastAsia="Arial" w:cs="Arial"/>
+                <w:b/>
+                <w:sz w:val="22"/>
+                <w:szCs w:val="22"/>
+                <w:color w:val="000000"/>
+              </w:rPr>
+              <w:t xml:space="preserve">Females</w:t>
+            </w:r>
+          </w:p>
+        </w:tc>
+        <w:tc>
+          <w:tcPr>
+            <w:tcBorders>
+              <w:top w:val="single" w:sz="8" w:space="0" w:color="000000"/>
+            </w:tcBorders>
+            <w:shd w:val="clear" w:color="auto" w:fill="FFFFFF"/>
+            <w:tcMar>
+              <w:top w:w="0" w:type="dxa"/>
+              <w:bottom w:w="0" w:type="dxa"/>
+              <w:left w:w="0" w:type="dxa"/>
+              <w:right w:w="0" w:type="dxa"/>
+            </w:tcMar>
+            <w:vAlign w:val="center"/>
+          </w:tcPr>
+          <w:p>
+            <w:pPr>
+              <w:jc w:val="right"/>
+              <w:spacing w:after="40" w:before="40"/>
+              <w:ind w:firstLine="0" w:left="100" w:right="100"/>
+            </w:pPr>
+            <w:r xmlns:w="http://schemas.openxmlformats.org/wordprocessingml/2006/main" xmlns:wp="http://schemas.openxmlformats.org/drawingml/2006/wordprocessingDrawing" xmlns:r="http://schemas.openxmlformats.org/officeDocument/2006/relationships" xmlns:w14="http://schemas.microsoft.com/office/word/2010/wordml">
+              <w:rPr>
+                <w:rFonts w:ascii="Arial" w:hAnsi="Arial" w:eastAsia="Arial" w:cs="Arial"/>
+                <w:sz w:val="22"/>
+                <w:szCs w:val="22"/>
+                <w:color w:val="000000"/>
+              </w:rPr>
+              <w:t xml:space="preserve">Age50 Disab.</w:t>
+            </w:r>
+          </w:p>
+        </w:tc>
+        <w:tc>
+          <w:tcPr>
+            <w:tcBorders>
+              <w:top w:val="single" w:sz="8" w:space="0" w:color="000000"/>
+            </w:tcBorders>
+            <w:shd w:val="clear" w:color="auto" w:fill="EEE4EF"/>
+            <w:tcMar>
+              <w:top w:w="0" w:type="dxa"/>
+              <w:bottom w:w="0" w:type="dxa"/>
+              <w:left w:w="0" w:type="dxa"/>
+              <w:right w:w="0" w:type="dxa"/>
+            </w:tcMar>
+            <w:vAlign w:val="center"/>
+          </w:tcPr>
+          <w:p>
+            <w:pPr>
+              <w:jc w:val="right"/>
+              <w:spacing w:after="40" w:before="40"/>
+              <w:ind w:firstLine="0" w:left="100" w:right="100"/>
+            </w:pPr>
+            <w:r xmlns:w="http://schemas.openxmlformats.org/wordprocessingml/2006/main" xmlns:wp="http://schemas.openxmlformats.org/drawingml/2006/wordprocessingDrawing" xmlns:r="http://schemas.openxmlformats.org/officeDocument/2006/relationships" xmlns:w14="http://schemas.microsoft.com/office/word/2010/wordml">
+              <w:rPr>
+                <w:rFonts w:ascii="Arial" w:hAnsi="Arial" w:eastAsia="Arial" w:cs="Arial"/>
+                <w:sz w:val="22"/>
+                <w:szCs w:val="22"/>
+                <w:color w:val="000000"/>
+              </w:rPr>
+              <w:t xml:space="preserve">-0.14</w:t>
+            </w:r>
+          </w:p>
+        </w:tc>
+        <w:tc>
+          <w:tcPr>
+            <w:tcBorders>
+              <w:top w:val="single" w:sz="8" w:space="0" w:color="000000"/>
+              <w:right w:val="single" w:sz="8" w:space="0" w:color="000000"/>
+            </w:tcBorders>
+            <w:shd w:val="clear" w:color="auto" w:fill="F1F5F0"/>
+            <w:tcMar>
+              <w:top w:w="0" w:type="dxa"/>
+              <w:bottom w:w="0" w:type="dxa"/>
+              <w:left w:w="0" w:type="dxa"/>
+              <w:right w:w="0" w:type="dxa"/>
+            </w:tcMar>
+            <w:vAlign w:val="center"/>
+          </w:tcPr>
+          <w:p>
+            <w:pPr>
+              <w:jc w:val="right"/>
+              <w:spacing w:after="40" w:before="40"/>
+              <w:ind w:firstLine="0" w:left="100" w:right="100"/>
+            </w:pPr>
+            <w:r xmlns:w="http://schemas.openxmlformats.org/wordprocessingml/2006/main" xmlns:wp="http://schemas.openxmlformats.org/drawingml/2006/wordprocessingDrawing" xmlns:r="http://schemas.openxmlformats.org/officeDocument/2006/relationships" xmlns:w14="http://schemas.microsoft.com/office/word/2010/wordml">
+              <w:rPr>
+                <w:rFonts w:ascii="Arial" w:hAnsi="Arial" w:eastAsia="Arial" w:cs="Arial"/>
+                <w:sz w:val="22"/>
+                <w:szCs w:val="22"/>
+                <w:color w:val="000000"/>
+              </w:rPr>
+              <w:t xml:space="preserve">0.05</w:t>
+            </w:r>
+          </w:p>
+        </w:tc>
+        <w:tc>
+          <w:tcPr>
+            <w:tcBorders>
+              <w:top w:val="single" w:sz="8" w:space="0" w:color="000000"/>
+              <w:left w:val="single" w:sz="8" w:space="0" w:color="000000"/>
+            </w:tcBorders>
+            <w:shd w:val="clear" w:color="auto" w:fill="F4F0F4"/>
+            <w:tcMar>
+              <w:top w:w="0" w:type="dxa"/>
+              <w:bottom w:w="0" w:type="dxa"/>
+              <w:left w:w="0" w:type="dxa"/>
+              <w:right w:w="0" w:type="dxa"/>
+            </w:tcMar>
+            <w:vAlign w:val="center"/>
+          </w:tcPr>
+          <w:p>
+            <w:pPr>
+              <w:jc w:val="right"/>
+              <w:spacing w:after="40" w:before="40"/>
+              <w:ind w:firstLine="0" w:left="100" w:right="100"/>
+            </w:pPr>
+            <w:r xmlns:w="http://schemas.openxmlformats.org/wordprocessingml/2006/main" xmlns:wp="http://schemas.openxmlformats.org/drawingml/2006/wordprocessingDrawing" xmlns:r="http://schemas.openxmlformats.org/officeDocument/2006/relationships" xmlns:w14="http://schemas.microsoft.com/office/word/2010/wordml">
+              <w:rPr>
+                <w:rFonts w:ascii="Arial" w:hAnsi="Arial" w:eastAsia="Arial" w:cs="Arial"/>
+                <w:sz w:val="22"/>
+                <w:szCs w:val="22"/>
+                <w:color w:val="000000"/>
+              </w:rPr>
+              <w:t xml:space="preserve">-0.09</w:t>
+            </w:r>
+          </w:p>
+        </w:tc>
+        <w:tc>
+          <w:tcPr>
+            <w:tcBorders/>
+            <w:shd w:val="clear" w:color="auto" w:fill="FFFFFF"/>
+            <w:tcMar>
+              <w:top w:w="0" w:type="dxa"/>
+              <w:bottom w:w="0" w:type="dxa"/>
+              <w:left w:w="0" w:type="dxa"/>
+              <w:right w:w="0" w:type="dxa"/>
+            </w:tcMar>
+            <w:vAlign w:val="center"/>
+          </w:tcPr>
+          <w:p>
+            <w:pPr>
+              <w:jc w:val="right"/>
+              <w:spacing w:after="40" w:before="40"/>
+              <w:ind w:firstLine="0" w:left="100" w:right="100"/>
+            </w:pPr>
+            <w:r xmlns:w="http://schemas.openxmlformats.org/wordprocessingml/2006/main" xmlns:wp="http://schemas.openxmlformats.org/drawingml/2006/wordprocessingDrawing" xmlns:r="http://schemas.openxmlformats.org/officeDocument/2006/relationships" xmlns:w14="http://schemas.microsoft.com/office/word/2010/wordml">
+              <w:rPr>
+                <w:rFonts w:ascii="Arial" w:hAnsi="Arial" w:eastAsia="Arial" w:cs="Arial"/>
+                <w:sz w:val="20"/>
+                <w:szCs w:val="20"/>
+                <w:color w:val="000000"/>
+              </w:rPr>
+              <w:t xml:space="preserve"/>
+            </w:r>
+          </w:p>
+        </w:tc>
+        <w:tc>
+          <w:tcPr>
+            <w:tcBorders>
+              <w:top w:val="single" w:sz="8" w:space="0" w:color="000000"/>
+            </w:tcBorders>
+            <w:shd w:val="clear" w:color="auto" w:fill="E9D8EA"/>
+            <w:tcMar>
+              <w:top w:w="0" w:type="dxa"/>
+              <w:bottom w:w="0" w:type="dxa"/>
+              <w:left w:w="0" w:type="dxa"/>
+              <w:right w:w="0" w:type="dxa"/>
+            </w:tcMar>
+            <w:vAlign w:val="center"/>
+          </w:tcPr>
+          <w:p>
+            <w:pPr>
+              <w:jc w:val="right"/>
+              <w:spacing w:after="40" w:before="40"/>
+              <w:ind w:firstLine="0" w:left="100" w:right="100"/>
+            </w:pPr>
+            <w:r xmlns:w="http://schemas.openxmlformats.org/wordprocessingml/2006/main" xmlns:wp="http://schemas.openxmlformats.org/drawingml/2006/wordprocessingDrawing" xmlns:r="http://schemas.openxmlformats.org/officeDocument/2006/relationships" xmlns:w14="http://schemas.microsoft.com/office/word/2010/wordml">
+              <w:rPr>
+                <w:rFonts w:ascii="Arial" w:hAnsi="Arial" w:eastAsia="Arial" w:cs="Arial"/>
+                <w:sz w:val="22"/>
+                <w:szCs w:val="22"/>
+                <w:color w:val="000000"/>
+              </w:rPr>
+              <w:t xml:space="preserve">-0.29</w:t>
+            </w:r>
+          </w:p>
+        </w:tc>
+        <w:tc>
+          <w:tcPr>
+            <w:tcBorders>
+              <w:top w:val="single" w:sz="8" w:space="0" w:color="000000"/>
+              <w:right w:val="single" w:sz="8" w:space="0" w:color="000000"/>
+            </w:tcBorders>
+            <w:shd w:val="clear" w:color="auto" w:fill="E7F3E4"/>
+            <w:tcMar>
+              <w:top w:w="0" w:type="dxa"/>
+              <w:bottom w:w="0" w:type="dxa"/>
+              <w:left w:w="0" w:type="dxa"/>
+              <w:right w:w="0" w:type="dxa"/>
+            </w:tcMar>
+            <w:vAlign w:val="center"/>
+          </w:tcPr>
+          <w:p>
+            <w:pPr>
+              <w:jc w:val="right"/>
+              <w:spacing w:after="40" w:before="40"/>
+              <w:ind w:firstLine="0" w:left="100" w:right="100"/>
+            </w:pPr>
+            <w:r xmlns:w="http://schemas.openxmlformats.org/wordprocessingml/2006/main" xmlns:wp="http://schemas.openxmlformats.org/drawingml/2006/wordprocessingDrawing" xmlns:r="http://schemas.openxmlformats.org/officeDocument/2006/relationships" xmlns:w14="http://schemas.microsoft.com/office/word/2010/wordml">
+              <w:rPr>
+                <w:rFonts w:ascii="Arial" w:hAnsi="Arial" w:eastAsia="Arial" w:cs="Arial"/>
+                <w:sz w:val="22"/>
+                <w:szCs w:val="22"/>
+                <w:color w:val="000000"/>
+              </w:rPr>
+              <w:t xml:space="preserve">0.10</w:t>
+            </w:r>
+          </w:p>
+        </w:tc>
+        <w:tc>
+          <w:tcPr>
+            <w:tcBorders>
+              <w:top w:val="single" w:sz="8" w:space="0" w:color="000000"/>
+              <w:left w:val="single" w:sz="8" w:space="0" w:color="000000"/>
+            </w:tcBorders>
+            <w:shd w:val="clear" w:color="auto" w:fill="EEE4EF"/>
+            <w:tcMar>
+              <w:top w:w="0" w:type="dxa"/>
+              <w:bottom w:w="0" w:type="dxa"/>
+              <w:left w:w="0" w:type="dxa"/>
+              <w:right w:w="0" w:type="dxa"/>
+            </w:tcMar>
+            <w:vAlign w:val="center"/>
+          </w:tcPr>
+          <w:p>
+            <w:pPr>
+              <w:jc w:val="right"/>
+              <w:spacing w:after="40" w:before="40"/>
+              <w:ind w:firstLine="0" w:left="100" w:right="100"/>
+            </w:pPr>
+            <w:r xmlns:w="http://schemas.openxmlformats.org/wordprocessingml/2006/main" xmlns:wp="http://schemas.openxmlformats.org/drawingml/2006/wordprocessingDrawing" xmlns:r="http://schemas.openxmlformats.org/officeDocument/2006/relationships" xmlns:w14="http://schemas.microsoft.com/office/word/2010/wordml">
+              <w:rPr>
+                <w:rFonts w:ascii="Arial" w:hAnsi="Arial" w:eastAsia="Arial" w:cs="Arial"/>
+                <w:sz w:val="22"/>
+                <w:szCs w:val="22"/>
+                <w:color w:val="000000"/>
+              </w:rPr>
+              <w:t xml:space="preserve">-0.19</w:t>
+            </w:r>
+          </w:p>
+        </w:tc>
+      </w:tr>
+      <w:tr>
+        <w:trPr>
+          <w:cantSplit/>
+          <w:trHeight w:val="360"/>
+        </w:trPr>
+        <w:tc>
+          <w:tcPr>
+            <w:vMerge/>
+            <w:tcBorders>
+              <w:bottom w:val="single" w:sz="8" w:space="0" w:color="000000"/>
+            </w:tcBorders>
+            <w:shd w:val="clear" w:color="auto" w:fill="FFFFFF"/>
+            <w:tcMar>
+              <w:top w:w="0" w:type="dxa"/>
+              <w:bottom w:w="0" w:type="dxa"/>
+              <w:left w:w="0" w:type="dxa"/>
+              <w:right w:w="0" w:type="dxa"/>
+            </w:tcMar>
+            <w:textDirection w:val="btLr"/>
+            <w:vAlign w:val="center"/>
+          </w:tcPr>
+          <w:p>
+            <w:pPr>
+              <w:jc w:val="right"/>
+              <w:spacing w:after="40" w:before="40"/>
+              <w:ind w:firstLine="0" w:left="100" w:right="100"/>
+            </w:pPr>
+            <w:r xmlns:w="http://schemas.openxmlformats.org/wordprocessingml/2006/main" xmlns:wp="http://schemas.openxmlformats.org/drawingml/2006/wordprocessingDrawing" xmlns:r="http://schemas.openxmlformats.org/officeDocument/2006/relationships" xmlns:w14="http://schemas.microsoft.com/office/word/2010/wordml">
+              <w:rPr>
+                <w:rFonts w:ascii="Arial" w:hAnsi="Arial" w:eastAsia="Arial" w:cs="Arial"/>
+                <w:b/>
+                <w:sz w:val="22"/>
+                <w:szCs w:val="22"/>
+                <w:color w:val="000000"/>
+              </w:rPr>
+              <w:t xml:space="preserve">Females</w:t>
+            </w:r>
+          </w:p>
+        </w:tc>
+        <w:tc>
+          <w:tcPr>
+            <w:tcBorders>
+              <w:bottom w:val="single" w:sz="8" w:space="0" w:color="000000"/>
+            </w:tcBorders>
+            <w:shd w:val="clear" w:color="auto" w:fill="FFFFFF"/>
+            <w:tcMar>
+              <w:top w:w="0" w:type="dxa"/>
+              <w:bottom w:w="0" w:type="dxa"/>
+              <w:left w:w="0" w:type="dxa"/>
+              <w:right w:w="0" w:type="dxa"/>
+            </w:tcMar>
+            <w:vAlign w:val="center"/>
+          </w:tcPr>
+          <w:p>
+            <w:pPr>
+              <w:jc w:val="right"/>
+              <w:spacing w:after="40" w:before="40"/>
+              <w:ind w:firstLine="0" w:left="100" w:right="100"/>
+            </w:pPr>
+            <w:r xmlns:w="http://schemas.openxmlformats.org/wordprocessingml/2006/main" xmlns:wp="http://schemas.openxmlformats.org/drawingml/2006/wordprocessingDrawing" xmlns:r="http://schemas.openxmlformats.org/officeDocument/2006/relationships" xmlns:w14="http://schemas.microsoft.com/office/word/2010/wordml">
+              <w:rPr>
+                <w:rFonts w:ascii="Arial" w:hAnsi="Arial" w:eastAsia="Arial" w:cs="Arial"/>
+                <w:sz w:val="22"/>
+                <w:szCs w:val="22"/>
+                <w:color w:val="000000"/>
+              </w:rPr>
+              <w:t xml:space="preserve">Age 50 Educ.</w:t>
+            </w:r>
+          </w:p>
+        </w:tc>
+        <w:tc>
+          <w:tcPr>
+            <w:tcBorders>
+              <w:bottom w:val="single" w:sz="8" w:space="0" w:color="000000"/>
+            </w:tcBorders>
+            <w:shd w:val="clear" w:color="auto" w:fill="F1F5F0"/>
+            <w:tcMar>
+              <w:top w:w="0" w:type="dxa"/>
+              <w:bottom w:w="0" w:type="dxa"/>
+              <w:left w:w="0" w:type="dxa"/>
+              <w:right w:w="0" w:type="dxa"/>
+            </w:tcMar>
+            <w:vAlign w:val="center"/>
+          </w:tcPr>
+          <w:p>
+            <w:pPr>
+              <w:jc w:val="right"/>
+              <w:spacing w:after="40" w:before="40"/>
+              <w:ind w:firstLine="0" w:left="100" w:right="100"/>
+            </w:pPr>
+            <w:r xmlns:w="http://schemas.openxmlformats.org/wordprocessingml/2006/main" xmlns:wp="http://schemas.openxmlformats.org/drawingml/2006/wordprocessingDrawing" xmlns:r="http://schemas.openxmlformats.org/officeDocument/2006/relationships" xmlns:w14="http://schemas.microsoft.com/office/word/2010/wordml">
+              <w:rPr>
+                <w:rFonts w:ascii="Arial" w:hAnsi="Arial" w:eastAsia="Arial" w:cs="Arial"/>
+                <w:sz w:val="22"/>
+                <w:szCs w:val="22"/>
+                <w:color w:val="000000"/>
+              </w:rPr>
+              <w:t xml:space="preserve">0.09</w:t>
+            </w:r>
+          </w:p>
+        </w:tc>
+        <w:tc>
+          <w:tcPr>
+            <w:tcBorders>
+              <w:bottom w:val="single" w:sz="8" w:space="0" w:color="000000"/>
+              <w:right w:val="single" w:sz="8" w:space="0" w:color="000000"/>
+            </w:tcBorders>
+            <w:shd w:val="clear" w:color="auto" w:fill="F4F0F4"/>
+            <w:tcMar>
+              <w:top w:w="0" w:type="dxa"/>
+              <w:bottom w:w="0" w:type="dxa"/>
+              <w:left w:w="0" w:type="dxa"/>
+              <w:right w:w="0" w:type="dxa"/>
+            </w:tcMar>
+            <w:vAlign w:val="center"/>
+          </w:tcPr>
+          <w:p>
+            <w:pPr>
+              <w:jc w:val="right"/>
+              <w:spacing w:after="40" w:before="40"/>
+              <w:ind w:firstLine="0" w:left="100" w:right="100"/>
+            </w:pPr>
+            <w:r xmlns:w="http://schemas.openxmlformats.org/wordprocessingml/2006/main" xmlns:wp="http://schemas.openxmlformats.org/drawingml/2006/wordprocessingDrawing" xmlns:r="http://schemas.openxmlformats.org/officeDocument/2006/relationships" xmlns:w14="http://schemas.microsoft.com/office/word/2010/wordml">
+              <w:rPr>
+                <w:rFonts w:ascii="Arial" w:hAnsi="Arial" w:eastAsia="Arial" w:cs="Arial"/>
+                <w:sz w:val="22"/>
+                <w:szCs w:val="22"/>
+                <w:color w:val="000000"/>
+              </w:rPr>
+              <w:t xml:space="preserve">-0.01</w:t>
+            </w:r>
+          </w:p>
+        </w:tc>
+        <w:tc>
+          <w:tcPr>
+            <w:tcBorders>
+              <w:bottom w:val="single" w:sz="8" w:space="0" w:color="000000"/>
+              <w:left w:val="single" w:sz="8" w:space="0" w:color="000000"/>
+            </w:tcBorders>
+            <w:shd w:val="clear" w:color="auto" w:fill="F1F5F0"/>
+            <w:tcMar>
+              <w:top w:w="0" w:type="dxa"/>
+              <w:bottom w:w="0" w:type="dxa"/>
+              <w:left w:w="0" w:type="dxa"/>
+              <w:right w:w="0" w:type="dxa"/>
+            </w:tcMar>
+            <w:vAlign w:val="center"/>
+          </w:tcPr>
+          <w:p>
+            <w:pPr>
+              <w:jc w:val="right"/>
+              <w:spacing w:after="40" w:before="40"/>
+              <w:ind w:firstLine="0" w:left="100" w:right="100"/>
+            </w:pPr>
+            <w:r xmlns:w="http://schemas.openxmlformats.org/wordprocessingml/2006/main" xmlns:wp="http://schemas.openxmlformats.org/drawingml/2006/wordprocessingDrawing" xmlns:r="http://schemas.openxmlformats.org/officeDocument/2006/relationships" xmlns:w14="http://schemas.microsoft.com/office/word/2010/wordml">
+              <w:rPr>
+                <w:rFonts w:ascii="Arial" w:hAnsi="Arial" w:eastAsia="Arial" w:cs="Arial"/>
+                <w:sz w:val="22"/>
+                <w:szCs w:val="22"/>
+                <w:color w:val="000000"/>
+              </w:rPr>
+              <w:t xml:space="preserve">0.08</w:t>
+            </w:r>
+          </w:p>
+        </w:tc>
+        <w:tc>
+          <w:tcPr>
+            <w:tcBorders/>
+            <w:shd w:val="clear" w:color="auto" w:fill="FFFFFF"/>
+            <w:tcMar>
+              <w:top w:w="0" w:type="dxa"/>
+              <w:bottom w:w="0" w:type="dxa"/>
+              <w:left w:w="0" w:type="dxa"/>
+              <w:right w:w="0" w:type="dxa"/>
+            </w:tcMar>
+            <w:vAlign w:val="center"/>
+          </w:tcPr>
+          <w:p>
+            <w:pPr>
+              <w:jc w:val="right"/>
+              <w:spacing w:after="40" w:before="40"/>
+              <w:ind w:firstLine="0" w:left="100" w:right="100"/>
+            </w:pPr>
+            <w:r xmlns:w="http://schemas.openxmlformats.org/wordprocessingml/2006/main" xmlns:wp="http://schemas.openxmlformats.org/drawingml/2006/wordprocessingDrawing" xmlns:r="http://schemas.openxmlformats.org/officeDocument/2006/relationships" xmlns:w14="http://schemas.microsoft.com/office/word/2010/wordml">
+              <w:rPr>
+                <w:rFonts w:ascii="Arial" w:hAnsi="Arial" w:eastAsia="Arial" w:cs="Arial"/>
+                <w:sz w:val="20"/>
+                <w:szCs w:val="20"/>
+                <w:color w:val="000000"/>
+              </w:rPr>
+              <w:t xml:space="preserve"/>
+            </w:r>
+          </w:p>
+        </w:tc>
+        <w:tc>
+          <w:tcPr>
+            <w:tcBorders>
+              <w:bottom w:val="single" w:sz="8" w:space="0" w:color="000000"/>
+            </w:tcBorders>
+            <w:shd w:val="clear" w:color="auto" w:fill="EEE4EF"/>
+            <w:tcMar>
+              <w:top w:w="0" w:type="dxa"/>
+              <w:bottom w:w="0" w:type="dxa"/>
+              <w:left w:w="0" w:type="dxa"/>
+              <w:right w:w="0" w:type="dxa"/>
+            </w:tcMar>
+            <w:vAlign w:val="center"/>
+          </w:tcPr>
+          <w:p>
+            <w:pPr>
+              <w:jc w:val="right"/>
+              <w:spacing w:after="40" w:before="40"/>
+              <w:ind w:firstLine="0" w:left="100" w:right="100"/>
+            </w:pPr>
+            <w:r xmlns:w="http://schemas.openxmlformats.org/wordprocessingml/2006/main" xmlns:wp="http://schemas.openxmlformats.org/drawingml/2006/wordprocessingDrawing" xmlns:r="http://schemas.openxmlformats.org/officeDocument/2006/relationships" xmlns:w14="http://schemas.microsoft.com/office/word/2010/wordml">
+              <w:rPr>
+                <w:rFonts w:ascii="Arial" w:hAnsi="Arial" w:eastAsia="Arial" w:cs="Arial"/>
+                <w:sz w:val="22"/>
+                <w:szCs w:val="22"/>
+                <w:color w:val="000000"/>
+              </w:rPr>
+              <w:t xml:space="preserve">-0.14</w:t>
+            </w:r>
+          </w:p>
+        </w:tc>
+        <w:tc>
+          <w:tcPr>
+            <w:tcBorders>
+              <w:bottom w:val="single" w:sz="8" w:space="0" w:color="000000"/>
+              <w:right w:val="single" w:sz="8" w:space="0" w:color="000000"/>
+            </w:tcBorders>
+            <w:shd w:val="clear" w:color="auto" w:fill="F1F5F0"/>
+            <w:tcMar>
+              <w:top w:w="0" w:type="dxa"/>
+              <w:bottom w:w="0" w:type="dxa"/>
+              <w:left w:w="0" w:type="dxa"/>
+              <w:right w:w="0" w:type="dxa"/>
+            </w:tcMar>
+            <w:vAlign w:val="center"/>
+          </w:tcPr>
+          <w:p>
+            <w:pPr>
+              <w:jc w:val="right"/>
+              <w:spacing w:after="40" w:before="40"/>
+              <w:ind w:firstLine="0" w:left="100" w:right="100"/>
+            </w:pPr>
+            <w:r xmlns:w="http://schemas.openxmlformats.org/wordprocessingml/2006/main" xmlns:wp="http://schemas.openxmlformats.org/drawingml/2006/wordprocessingDrawing" xmlns:r="http://schemas.openxmlformats.org/officeDocument/2006/relationships" xmlns:w14="http://schemas.microsoft.com/office/word/2010/wordml">
+              <w:rPr>
+                <w:rFonts w:ascii="Arial" w:hAnsi="Arial" w:eastAsia="Arial" w:cs="Arial"/>
+                <w:sz w:val="22"/>
+                <w:szCs w:val="22"/>
+                <w:color w:val="000000"/>
+              </w:rPr>
+              <w:t xml:space="preserve">0.05</w:t>
+            </w:r>
+          </w:p>
+        </w:tc>
+        <w:tc>
+          <w:tcPr>
+            <w:tcBorders>
+              <w:bottom w:val="single" w:sz="8" w:space="0" w:color="000000"/>
+              <w:left w:val="single" w:sz="8" w:space="0" w:color="000000"/>
+            </w:tcBorders>
+            <w:shd w:val="clear" w:color="auto" w:fill="F4F0F4"/>
+            <w:tcMar>
+              <w:top w:w="0" w:type="dxa"/>
+              <w:bottom w:w="0" w:type="dxa"/>
+              <w:left w:w="0" w:type="dxa"/>
+              <w:right w:w="0" w:type="dxa"/>
+            </w:tcMar>
+            <w:vAlign w:val="center"/>
+          </w:tcPr>
+          <w:p>
+            <w:pPr>
+              <w:jc w:val="right"/>
+              <w:spacing w:after="40" w:before="40"/>
+              <w:ind w:firstLine="0" w:left="100" w:right="100"/>
+            </w:pPr>
+            <w:r xmlns:w="http://schemas.openxmlformats.org/wordprocessingml/2006/main" xmlns:wp="http://schemas.openxmlformats.org/drawingml/2006/wordprocessingDrawing" xmlns:r="http://schemas.openxmlformats.org/officeDocument/2006/relationships" xmlns:w14="http://schemas.microsoft.com/office/word/2010/wordml">
+              <w:rPr>
+                <w:rFonts w:ascii="Arial" w:hAnsi="Arial" w:eastAsia="Arial" w:cs="Arial"/>
+                <w:sz w:val="22"/>
+                <w:szCs w:val="22"/>
+                <w:color w:val="000000"/>
+              </w:rPr>
+              <w:t xml:space="preserve">-0.09</w:t>
+            </w:r>
+          </w:p>
+        </w:tc>
+      </w:tr>
+      <w:tr>
+        <w:trPr>
+          <w:cantSplit/>
+          <w:trHeight w:val="360"/>
+        </w:trPr>
+        <w:tc>
+          <w:tcPr>
+            <w:vMerge/>
+            <w:tcBorders>
+              <w:top w:val="single" w:sz="8" w:space="0" w:color="000000"/>
+            </w:tcBorders>
+            <w:shd w:val="clear" w:color="auto" w:fill="FFFFFF"/>
+            <w:tcMar>
+              <w:top w:w="0" w:type="dxa"/>
+              <w:bottom w:w="0" w:type="dxa"/>
+              <w:left w:w="0" w:type="dxa"/>
+              <w:right w:w="0" w:type="dxa"/>
+            </w:tcMar>
+            <w:textDirection w:val="btLr"/>
+            <w:vAlign w:val="center"/>
+          </w:tcPr>
+          <w:p>
+            <w:pPr>
+              <w:jc w:val="right"/>
+              <w:spacing w:after="40" w:before="40"/>
+              <w:ind w:firstLine="0" w:left="100" w:right="100"/>
+            </w:pPr>
+            <w:r xmlns:w="http://schemas.openxmlformats.org/wordprocessingml/2006/main" xmlns:wp="http://schemas.openxmlformats.org/drawingml/2006/wordprocessingDrawing" xmlns:r="http://schemas.openxmlformats.org/officeDocument/2006/relationships" xmlns:w14="http://schemas.microsoft.com/office/word/2010/wordml">
+              <w:rPr>
+                <w:rFonts w:ascii="Arial" w:hAnsi="Arial" w:eastAsia="Arial" w:cs="Arial"/>
+                <w:b/>
+                <w:sz w:val="22"/>
+                <w:szCs w:val="22"/>
+                <w:color w:val="000000"/>
+              </w:rPr>
+              <w:t xml:space="preserve">Females</w:t>
+            </w:r>
+          </w:p>
+        </w:tc>
+        <w:tc>
+          <w:tcPr>
+            <w:tcBorders>
+              <w:top w:val="single" w:sz="8" w:space="0" w:color="000000"/>
+            </w:tcBorders>
+            <w:shd w:val="clear" w:color="auto" w:fill="FFFFFF"/>
+            <w:tcMar>
+              <w:top w:w="0" w:type="dxa"/>
+              <w:bottom w:w="0" w:type="dxa"/>
+              <w:left w:w="0" w:type="dxa"/>
+              <w:right w:w="0" w:type="dxa"/>
+            </w:tcMar>
+            <w:vAlign w:val="center"/>
+          </w:tcPr>
+          <w:p>
+            <w:pPr>
+              <w:jc w:val="right"/>
+              <w:spacing w:after="40" w:before="40"/>
+              <w:ind w:firstLine="0" w:left="100" w:right="100"/>
+            </w:pPr>
+            <w:r xmlns:w="http://schemas.openxmlformats.org/wordprocessingml/2006/main" xmlns:wp="http://schemas.openxmlformats.org/drawingml/2006/wordprocessingDrawing" xmlns:r="http://schemas.openxmlformats.org/officeDocument/2006/relationships" xmlns:w14="http://schemas.microsoft.com/office/word/2010/wordml">
+              <w:rPr>
+                <w:rFonts w:ascii="Arial" w:hAnsi="Arial" w:eastAsia="Arial" w:cs="Arial"/>
+                <w:sz w:val="22"/>
+                <w:szCs w:val="22"/>
+                <w:color w:val="000000"/>
+              </w:rPr>
+              <w:t xml:space="preserve">Total</w:t>
+            </w:r>
+          </w:p>
+        </w:tc>
+        <w:tc>
+          <w:tcPr>
+            <w:tcBorders>
+              <w:top w:val="single" w:sz="8" w:space="0" w:color="000000"/>
+            </w:tcBorders>
+            <w:shd w:val="clear" w:color="auto" w:fill="499E55"/>
+            <w:tcMar>
+              <w:top w:w="0" w:type="dxa"/>
+              <w:bottom w:w="0" w:type="dxa"/>
+              <w:left w:w="0" w:type="dxa"/>
+              <w:right w:w="0" w:type="dxa"/>
+            </w:tcMar>
+            <w:vAlign w:val="center"/>
+          </w:tcPr>
+          <w:p>
+            <w:pPr>
+              <w:jc w:val="right"/>
+              <w:spacing w:after="40" w:before="40"/>
+              <w:ind w:firstLine="0" w:left="100" w:right="100"/>
+            </w:pPr>
+            <w:r xmlns:w="http://schemas.openxmlformats.org/wordprocessingml/2006/main" xmlns:wp="http://schemas.openxmlformats.org/drawingml/2006/wordprocessingDrawing" xmlns:r="http://schemas.openxmlformats.org/officeDocument/2006/relationships" xmlns:w14="http://schemas.microsoft.com/office/word/2010/wordml">
+              <w:rPr>
+                <w:rFonts w:ascii="Arial" w:hAnsi="Arial" w:eastAsia="Arial" w:cs="Arial"/>
+                <w:sz w:val="22"/>
+                <w:szCs w:val="22"/>
+                <w:color w:val="FFFFFF"/>
+              </w:rPr>
+              <w:t xml:space="preserve">0.99</w:t>
+            </w:r>
+          </w:p>
+        </w:tc>
+        <w:tc>
+          <w:tcPr>
+            <w:tcBorders>
+              <w:top w:val="single" w:sz="8" w:space="0" w:color="000000"/>
+              <w:right w:val="single" w:sz="8" w:space="0" w:color="000000"/>
+            </w:tcBorders>
+            <w:shd w:val="clear" w:color="auto" w:fill="E9D8EA"/>
+            <w:tcMar>
+              <w:top w:w="0" w:type="dxa"/>
+              <w:bottom w:w="0" w:type="dxa"/>
+              <w:left w:w="0" w:type="dxa"/>
+              <w:right w:w="0" w:type="dxa"/>
+            </w:tcMar>
+            <w:vAlign w:val="center"/>
+          </w:tcPr>
+          <w:p>
+            <w:pPr>
+              <w:jc w:val="right"/>
+              <w:spacing w:after="40" w:before="40"/>
+              <w:ind w:firstLine="0" w:left="100" w:right="100"/>
+            </w:pPr>
+            <w:r xmlns:w="http://schemas.openxmlformats.org/wordprocessingml/2006/main" xmlns:wp="http://schemas.openxmlformats.org/drawingml/2006/wordprocessingDrawing" xmlns:r="http://schemas.openxmlformats.org/officeDocument/2006/relationships" xmlns:w14="http://schemas.microsoft.com/office/word/2010/wordml">
+              <w:rPr>
+                <w:rFonts w:ascii="Arial" w:hAnsi="Arial" w:eastAsia="Arial" w:cs="Arial"/>
+                <w:sz w:val="22"/>
+                <w:szCs w:val="22"/>
+                <w:color w:val="000000"/>
+              </w:rPr>
+              <w:t xml:space="preserve">-0.30</w:t>
+            </w:r>
+          </w:p>
+        </w:tc>
+        <w:tc>
+          <w:tcPr>
+            <w:tcBorders>
+              <w:top w:val="single" w:sz="8" w:space="0" w:color="000000"/>
+              <w:left w:val="single" w:sz="8" w:space="0" w:color="000000"/>
+            </w:tcBorders>
+            <w:shd w:val="clear" w:color="auto" w:fill="94D090"/>
+            <w:tcMar>
+              <w:top w:w="0" w:type="dxa"/>
+              <w:bottom w:w="0" w:type="dxa"/>
+              <w:left w:w="0" w:type="dxa"/>
+              <w:right w:w="0" w:type="dxa"/>
+            </w:tcMar>
+            <w:vAlign w:val="center"/>
+          </w:tcPr>
+          <w:p>
+            <w:pPr>
+              <w:jc w:val="right"/>
+              <w:spacing w:after="40" w:before="40"/>
+              <w:ind w:firstLine="0" w:left="100" w:right="100"/>
+            </w:pPr>
+            <w:r xmlns:w="http://schemas.openxmlformats.org/wordprocessingml/2006/main" xmlns:wp="http://schemas.openxmlformats.org/drawingml/2006/wordprocessingDrawing" xmlns:r="http://schemas.openxmlformats.org/officeDocument/2006/relationships" xmlns:w14="http://schemas.microsoft.com/office/word/2010/wordml">
+              <w:rPr>
+                <w:rFonts w:ascii="Arial" w:hAnsi="Arial" w:eastAsia="Arial" w:cs="Arial"/>
+                <w:sz w:val="22"/>
+                <w:szCs w:val="22"/>
+                <w:color w:val="000000"/>
+              </w:rPr>
+              <w:t xml:space="preserve">0.69</w:t>
+            </w:r>
+          </w:p>
+        </w:tc>
+        <w:tc>
+          <w:tcPr>
+            <w:tcBorders/>
+            <w:shd w:val="clear" w:color="auto" w:fill="FFFFFF"/>
+            <w:tcMar>
+              <w:top w:w="0" w:type="dxa"/>
+              <w:bottom w:w="0" w:type="dxa"/>
+              <w:left w:w="0" w:type="dxa"/>
+              <w:right w:w="0" w:type="dxa"/>
+            </w:tcMar>
+            <w:vAlign w:val="center"/>
+          </w:tcPr>
+          <w:p>
+            <w:pPr>
+              <w:jc w:val="right"/>
+              <w:spacing w:after="40" w:before="40"/>
+              <w:ind w:firstLine="0" w:left="100" w:right="100"/>
+            </w:pPr>
+            <w:r xmlns:w="http://schemas.openxmlformats.org/wordprocessingml/2006/main" xmlns:wp="http://schemas.openxmlformats.org/drawingml/2006/wordprocessingDrawing" xmlns:r="http://schemas.openxmlformats.org/officeDocument/2006/relationships" xmlns:w14="http://schemas.microsoft.com/office/word/2010/wordml">
+              <w:rPr>
+                <w:rFonts w:ascii="Arial" w:hAnsi="Arial" w:eastAsia="Arial" w:cs="Arial"/>
+                <w:sz w:val="20"/>
+                <w:szCs w:val="20"/>
+                <w:color w:val="000000"/>
+              </w:rPr>
+              <w:t xml:space="preserve"/>
+            </w:r>
+          </w:p>
+        </w:tc>
+        <w:tc>
+          <w:tcPr>
+            <w:tcBorders>
+              <w:top w:val="single" w:sz="8" w:space="0" w:color="000000"/>
+            </w:tcBorders>
+            <w:shd w:val="clear" w:color="auto" w:fill="E7F3E4"/>
+            <w:tcMar>
+              <w:top w:w="0" w:type="dxa"/>
+              <w:bottom w:w="0" w:type="dxa"/>
+              <w:left w:w="0" w:type="dxa"/>
+              <w:right w:w="0" w:type="dxa"/>
+            </w:tcMar>
+            <w:vAlign w:val="center"/>
+          </w:tcPr>
+          <w:p>
+            <w:pPr>
+              <w:jc w:val="right"/>
+              <w:spacing w:after="40" w:before="40"/>
+              <w:ind w:firstLine="0" w:left="100" w:right="100"/>
+            </w:pPr>
+            <w:r xmlns:w="http://schemas.openxmlformats.org/wordprocessingml/2006/main" xmlns:wp="http://schemas.openxmlformats.org/drawingml/2006/wordprocessingDrawing" xmlns:r="http://schemas.openxmlformats.org/officeDocument/2006/relationships" xmlns:w14="http://schemas.microsoft.com/office/word/2010/wordml">
+              <w:rPr>
+                <w:rFonts w:ascii="Arial" w:hAnsi="Arial" w:eastAsia="Arial" w:cs="Arial"/>
+                <w:sz w:val="22"/>
+                <w:szCs w:val="22"/>
+                <w:color w:val="000000"/>
+              </w:rPr>
+              <w:t xml:space="preserve">0.12</w:t>
+            </w:r>
+          </w:p>
+        </w:tc>
+        <w:tc>
+          <w:tcPr>
+            <w:tcBorders>
+              <w:top w:val="single" w:sz="8" w:space="0" w:color="000000"/>
+              <w:right w:val="single" w:sz="8" w:space="0" w:color="000000"/>
+            </w:tcBorders>
+            <w:shd w:val="clear" w:color="auto" w:fill="499E55"/>
+            <w:tcMar>
+              <w:top w:w="0" w:type="dxa"/>
+              <w:bottom w:w="0" w:type="dxa"/>
+              <w:left w:w="0" w:type="dxa"/>
+              <w:right w:w="0" w:type="dxa"/>
+            </w:tcMar>
+            <w:vAlign w:val="center"/>
+          </w:tcPr>
+          <w:p>
+            <w:pPr>
+              <w:jc w:val="right"/>
+              <w:spacing w:after="40" w:before="40"/>
+              <w:ind w:firstLine="0" w:left="100" w:right="100"/>
+            </w:pPr>
+            <w:r xmlns:w="http://schemas.openxmlformats.org/wordprocessingml/2006/main" xmlns:wp="http://schemas.openxmlformats.org/drawingml/2006/wordprocessingDrawing" xmlns:r="http://schemas.openxmlformats.org/officeDocument/2006/relationships" xmlns:w14="http://schemas.microsoft.com/office/word/2010/wordml">
+              <w:rPr>
+                <w:rFonts w:ascii="Arial" w:hAnsi="Arial" w:eastAsia="Arial" w:cs="Arial"/>
+                <w:sz w:val="22"/>
+                <w:szCs w:val="22"/>
+                <w:color w:val="FFFFFF"/>
+              </w:rPr>
+              <w:t xml:space="preserve">0.98</w:t>
+            </w:r>
+          </w:p>
+        </w:tc>
+        <w:tc>
+          <w:tcPr>
+            <w:tcBorders>
+              <w:top w:val="single" w:sz="8" w:space="0" w:color="000000"/>
+              <w:left w:val="single" w:sz="8" w:space="0" w:color="000000"/>
+            </w:tcBorders>
+            <w:shd w:val="clear" w:color="auto" w:fill="1D7938"/>
+            <w:tcMar>
+              <w:top w:w="0" w:type="dxa"/>
+              <w:bottom w:w="0" w:type="dxa"/>
+              <w:left w:w="0" w:type="dxa"/>
+              <w:right w:w="0" w:type="dxa"/>
+            </w:tcMar>
+            <w:vAlign w:val="center"/>
+          </w:tcPr>
+          <w:p>
+            <w:pPr>
+              <w:jc w:val="right"/>
+              <w:spacing w:after="40" w:before="40"/>
+              <w:ind w:firstLine="0" w:left="100" w:right="100"/>
+            </w:pPr>
+            <w:r xmlns:w="http://schemas.openxmlformats.org/wordprocessingml/2006/main" xmlns:wp="http://schemas.openxmlformats.org/drawingml/2006/wordprocessingDrawing" xmlns:r="http://schemas.openxmlformats.org/officeDocument/2006/relationships" xmlns:w14="http://schemas.microsoft.com/office/word/2010/wordml">
+              <w:rPr>
+                <w:rFonts w:ascii="Arial" w:hAnsi="Arial" w:eastAsia="Arial" w:cs="Arial"/>
+                <w:sz w:val="22"/>
+                <w:szCs w:val="22"/>
+                <w:color w:val="FFFFFF"/>
+              </w:rPr>
+              <w:t xml:space="preserve">1.10</w:t>
+            </w:r>
+          </w:p>
+        </w:tc>
+      </w:tr>
+      <w:tr>
+        <w:trPr>
+          <w:cantSplit/>
+          <w:trHeight w:val="NA"/>
+        </w:trPr>
+        <w:tc>
+          <w:tcPr>
+            <w:gridSpan w:val="9"/>
+            <w:tcBorders/>
+            <w:shd w:val="clear" w:color="auto" w:fill="FFFFFF"/>
+            <w:tcMar>
+              <w:top w:w="0" w:type="dxa"/>
+              <w:bottom w:w="0" w:type="dxa"/>
+              <w:left w:w="0" w:type="dxa"/>
+              <w:right w:w="0" w:type="dxa"/>
+            </w:tcMar>
+            <w:vAlign w:val="center"/>
+          </w:tcPr>
+          <w:p>
+            <w:pPr>
+              <w:jc w:val="left"/>
+              <w:spacing w:after="0" w:before="0"/>
+              <w:ind w:firstLine="0" w:left="0" w:right="0"/>
+            </w:pPr>
+            <w:r xmlns:w="http://schemas.openxmlformats.org/wordprocessingml/2006/main" xmlns:wp="http://schemas.openxmlformats.org/drawingml/2006/wordprocessingDrawing" xmlns:r="http://schemas.openxmlformats.org/officeDocument/2006/relationships" xmlns:w14="http://schemas.microsoft.com/office/word/2010/wordml">
+              <w:rPr>
+                <w:rFonts w:ascii="Arial" w:hAnsi="Arial" w:eastAsia="Arial" w:cs="Arial"/>
+                <w:sz w:val="20"/>
+                <w:szCs w:val="20"/>
+                <w:color w:val="000000"/>
+              </w:rPr>
+              <w:t xml:space="preserve">Table 1: Contributions of changes in each transition, disability prevalence at age 50, and the education composition at age 50 to the change in DFLE, DLE, and LE from 1996 to 2006 and from 2006 to 2014, males and females (year units).</w:t>
             </w:r>
           </w:p>
         </w:tc>
@@ -1907,26 +5583,281 @@
     </w:tbl>
     <w:p>
       <w:pPr>
+        <w:pStyle w:val="BodyText"/>
+      </w:pPr>
+      <w:r>
+        <w:t xml:space="preserve">Trends for females have also been dominated by mortality improvements of the non-disabled, adding ten months to LE in the first period and 1.36 years in the second period, most of which accrued to DFLE. Mortality of the disabled population deteriorated in the first period and recovered in the second period, for a net zero increase LE over the whole period. Onset improved in the first period, deducting four months from DLE and adding seven months to DFLE. In the second period onset stagnated, and more importantly recovery deteriorated so much as to add seven months to DLE and deduct over a year from DFLE. In the net, health dynamics worsened slightly from 1996 to 2014, deducting one and a half from LE. Most of the improvement in female life expectancy at age 50 in the second period was due to increased DLE, making this a period of disability expansion, driven entirely by a setback in recovery from disability. All else equal, had recovery rates over age 50 remained unchanged for females from 2006 to 2014, LE could have increased by a further five months, DLE would have only increased by four months, and DFLE by over a year.</w:t>
+      </w:r>
+    </w:p>
+    <w:p>
+      <w:pPr>
+        <w:pStyle w:val="BodyText"/>
+      </w:pPr>
+      <w:r>
+        <w:t xml:space="preserve">The fraction of 50-year old females with at least one ADL has increased over the whole period, leading to deductions from DFLE and LE, and a total of two months of increase in DLE. That is, 50-years are getting off to a worse start, all else equal. In the first period this was offset entirely by educational expansion interacting with the educational gradient in health in mortality. The effect of education unexpectedly turned negative in the second period– this is counter to our intuition, and we will investigate this at length before this work is finalized. Hypothetically and all else equal, a cohort of 50-year-old females with one half of its members having attained a high school equivalent and the other half with a university degree would have added a further 1.58 years to LE.</w:t>
+      </w:r>
+    </w:p>
+    <w:p>
+      <w:pPr>
         <w:pStyle w:val="Heading1"/>
       </w:pPr>
-      <w:bookmarkStart w:id="51" w:name="references"/>
+      <w:bookmarkStart w:id="51" w:name="discussion"/>
+      <w:r>
+        <w:t xml:space="preserve">Discussion</w:t>
+      </w:r>
+      <w:bookmarkEnd w:id="51"/>
+    </w:p>
+    <w:p>
+      <w:pPr>
+        <w:pStyle w:val="FirstParagraph"/>
+      </w:pPr>
+      <w:r>
+        <w:t xml:space="preserve">Life expectancy has been improving, but not as fast as it could have been. Our decomposition results show that disability and education-specific mortality has for the most part been a positive driver of mortality change, and this includes even mortality improvements among the disabled. For females since 2006 mortality improvement among those with at least one ADL added almost five times more years to DFLE than to DLE (see Tab.~2b), a positive finding which may run counter to intuition. Mortality change among those with no reported ADL has been a consistently positive driver of improvement in DFLE. Some of these added years of life inevitably spill over into DLE, but this is a relatively small externality, and it has not been a driver of disability expansion as some might fear. Recovery from disability presents a more worrying trend since 2006 for both sexes, but especially females. Based on our decomposition it is also an obvious opportunity for intervention, and an often overlooked lever for disability change, since reduced or delayed disability onset also reduces the need for active recovery. Delaying onset is always an effective option to reduce DLE and increase DFLE</w:t>
+      </w:r>
+      <w:r>
+        <w:t xml:space="preserve"> </w:t>
+      </w:r>
+      <w:r>
+        <w:t xml:space="preserve">(c.f. Freedman et al. 2016)</w:t>
+      </w:r>
+      <w:r>
+        <w:t xml:space="preserve">, but rates of transition into disability are presently high enough to merit population-level research into recovery in more detail than what we can provide in this analysis.</w:t>
+      </w:r>
+    </w:p>
+    <w:p>
+      <w:pPr>
+        <w:pStyle w:val="BodyText"/>
+      </w:pPr>
+      <w:r>
+        <w:t xml:space="preserve">Compositional change has been only a minor driver of 50+ mortality change in the United States over the past 20 years, but this will surely change in the coming decades as more educated cohorts enter into old age. SES differences in disability and mortality in the United States are wide and getting wider</w:t>
+      </w:r>
+      <w:r>
+        <w:t xml:space="preserve"> </w:t>
+      </w:r>
+      <w:r>
+        <w:t xml:space="preserve">(Montez and Hayward 2014)</w:t>
+      </w:r>
+      <w:r>
+        <w:t xml:space="preserve">. Aim aim of public health is to narrow this gap, and one way to narrow the gap is to shift everyone toward the lower risk set, which in our analysis is the high education group. This trend has been happening in older ages and we expect it will continue to do so in the United States, just as it will with other countries</w:t>
+      </w:r>
+      <w:r>
+        <w:t xml:space="preserve"> </w:t>
+      </w:r>
+      <w:r>
+        <w:t xml:space="preserve">(Kc et al. 2010)</w:t>
+      </w:r>
+      <w:r>
+        <w:t xml:space="preserve">. We are rather worried about patterns of disease and disability that happen</w:t>
+      </w:r>
+      <w:r>
+        <w:t xml:space="preserve"> </w:t>
+      </w:r>
+      <w:r>
+        <w:rPr>
+          <w:i/>
+        </w:rPr>
+        <w:t xml:space="preserve">below</w:t>
+      </w:r>
+      <w:r>
+        <w:t xml:space="preserve"> </w:t>
+      </w:r>
+      <w:r>
+        <w:t xml:space="preserve">age 50 (and which we do not detect in this study), especially contemporary obesity patterns among adults</w:t>
+      </w:r>
+      <w:r>
+        <w:t xml:space="preserve"> </w:t>
+      </w:r>
+      <w:r>
+        <w:t xml:space="preserve">(Flegal et al. 2012)</w:t>
+      </w:r>
+      <w:r>
+        <w:t xml:space="preserve">. Obesity acts to increase the fraction of old age spent in disability by getting off to a bad start</w:t>
+      </w:r>
+      <w:r>
+        <w:t xml:space="preserve"> </w:t>
+      </w:r>
+      <w:r>
+        <w:t xml:space="preserve">(Alley and Chang 2007)</w:t>
+      </w:r>
+      <w:r>
+        <w:t xml:space="preserve">, and they may be a driver of the worsening in the probability of recovering from disability</w:t>
+      </w:r>
+      <w:r>
+        <w:t xml:space="preserve"> </w:t>
+      </w:r>
+      <w:r>
+        <w:t xml:space="preserve">(c.f. Walter et al. 2009)</w:t>
+      </w:r>
+      <w:r>
+        <w:t xml:space="preserve">. We urge common sense measures today to reduce the risk factors of obesity, which is and will increasingly become a primary driver of disability and length of life in old ages</w:t>
+      </w:r>
+      <w:r>
+        <w:t xml:space="preserve"> </w:t>
+      </w:r>
+      <w:r>
+        <w:t xml:space="preserve">(Mehta and Myrskylä 2017)</w:t>
+      </w:r>
+      <w:r>
+        <w:t xml:space="preserve">.</w:t>
+      </w:r>
+    </w:p>
+    <w:p>
+      <w:pPr>
+        <w:pStyle w:val="BodyText"/>
+      </w:pPr>
+      <w:r>
+        <w:t xml:space="preserve">From 1996 to 2006 we find that the fraction of life after 50 spent with a disability decreased unequivocally for both males and females, and this continued to decline for males after 2006, as females had a setback in disability dynamics.</w:t>
+      </w:r>
+    </w:p>
+    <w:p>
+      <w:pPr>
+        <w:pStyle w:val="BodyText"/>
+      </w:pPr>
+      <w:r>
+        <w:t xml:space="preserve">On the whole, our decomposition results show that over the 19 years from 1996 to 2014 net health dynamics worked to keep disabled life expectancy in dynamic equilibrium for males, consistent with</w:t>
+      </w:r>
+      <w:r>
+        <w:t xml:space="preserve"> </w:t>
+      </w:r>
+      <w:r>
+        <w:t xml:space="preserve">Manton (1982)</w:t>
+      </w:r>
+      <w:r>
+        <w:t xml:space="preserve"> </w:t>
+      </w:r>
+      <w:r>
+        <w:t xml:space="preserve">and others. Females have shown a more worrying trend over the period studied, with worsened recovery from disability since 2006 acting to decrease life expectancy and increase both absolute and relative time spent disabled. Disability expansion occurred for females over the whole period studied due primarily to changes in health dynamics (onset and recovery), which acted to deduct four months from DLE from 1996 to 2006, and then add seven months to DLE from 2006 to 2014. Female mortality deterioration of the disabled population in the first period was offset by mortality improvements in the second period, leaving the final net increase in DLE from 1996 to 2014 almost entirely due to mortality improvements of the non-disabled population. Mortality improvements are unequivocally good, whether they lead to disability expansion or compression, and in our case they have had a neutral effect on disability compression. The best levers for interventions with respect to the time and fraction of life spent disabled are those that influence onset and recovery of disability.</w:t>
+      </w:r>
+    </w:p>
+    <w:p>
+      <w:pPr>
+        <w:pStyle w:val="BodyText"/>
+      </w:pPr>
+      <w:r>
+        <w:t xml:space="preserve">Our study is the first to demographically decompose a multistate health model of these dimensions, in a way that intuitively partitions observed changes in LE, DFLE, and DLE into additive components that appeal to understanding a simple process model of disablement. Our results highlight key areas for intervention (recovery, onset, and disability before old age) and demystify the US lag in world life expectancy rankings (see Fig.</w:t>
+      </w:r>
+      <w:r>
+        <w:t xml:space="preserve"> </w:t>
+      </w:r>
+      <w:r>
+        <w:t xml:space="preserve">1</w:t>
+      </w:r>
+      <w:r>
+        <w:t xml:space="preserve">). The culprits of US life expectancy lag at age 50 are distributed:</w:t>
+      </w:r>
+    </w:p>
+    <w:p>
+      <w:pPr>
+        <w:pStyle w:val="Compact"/>
+        <w:numPr>
+          <w:numId w:val="1001"/>
+          <w:ilvl w:val="0"/>
+        </w:numPr>
+      </w:pPr>
+      <w:r>
+        <w:t xml:space="preserve">The large SES gradients in health and mortality, especially the injurious effects of the lower tail of this distribution.</w:t>
+      </w:r>
+    </w:p>
+    <w:p>
+      <w:pPr>
+        <w:pStyle w:val="Compact"/>
+        <w:numPr>
+          <w:numId w:val="1001"/>
+          <w:ilvl w:val="0"/>
+        </w:numPr>
+      </w:pPr>
+      <w:r>
+        <w:t xml:space="preserve">The worsened disability dynamics of the 50+ population, which could have added half a year to LE for females, had they remained unchanged since 2006. Although disability dynamics have had no effect on male LE in the net, they remain an available lever to improve LE.</w:t>
+      </w:r>
+    </w:p>
+    <w:p>
+      <w:pPr>
+        <w:pStyle w:val="Compact"/>
+        <w:numPr>
+          <w:numId w:val="1001"/>
+          <w:ilvl w:val="0"/>
+        </w:numPr>
+      </w:pPr>
+      <w:r>
+        <w:t xml:space="preserve">The 50+ population is getting off to a worse start in disability prevalence, net of educational change.</w:t>
+      </w:r>
+    </w:p>
+    <w:p>
+      <w:pPr>
+        <w:pStyle w:val="FirstParagraph"/>
+      </w:pPr>
+      <w:r>
+        <w:t xml:space="preserve">Secular mortality change, net of everything included in our simple model (three education states, two disability states) is not the culprit of laggard improvement in the US: Disability-free mortality has been improving just as it should, and its effects on the fraction of life spent disabled have been neutral or positive. The mortality of those with one or more disabilities has evolved inconsistently, but note that for males over the entire period its improvements added more years to DFLE than they did to DLE. Forthcoming changes in the health and SES composition of the renewing 50+ population will to some degree offset each other, as the fruits of past educational expansion arrive in old age, with the extra baggage of higher fractions disabled.</w:t>
+      </w:r>
+    </w:p>
+    <w:p>
+      <w:pPr>
+        <w:pStyle w:val="Heading1"/>
+      </w:pPr>
+      <w:bookmarkStart w:id="52" w:name="plain-language-limitations"/>
+      <w:r>
+        <w:t xml:space="preserve">Plain language limitations</w:t>
+      </w:r>
+      <w:bookmarkEnd w:id="52"/>
+    </w:p>
+    <w:p>
+      <w:pPr>
+        <w:pStyle w:val="FirstParagraph"/>
+      </w:pPr>
+      <w:r>
+        <w:t xml:space="preserve">This study is not perfect, but we think it sends a clear message that is empirically sound. Some things we can not solve or do not handle are: i) Due to the HRS survey wave spacing short spells of disability are likely to go unrecorded, and so these do not enter into our transition probability structure, thereby potentially biasing our results. ii) Our Markov state space is not a very good articulation of the process of disablement. For example, we could account for stages of severity rather than simply counting ADLs. iii) We do not explicitly account for risk factors such as obesity, chronic illness, or lifecourse characteristics that are known to co-vary with health. iv) Recovery may be duration dependent and not just age dependent. v) Survey attrition is probably selective in such a way as to bias our transition probabilities, although we may account for this moving forward. Rather than accounting for each of these things we work to get the best possible specification of our stated model, which in any case is a decent approximation of the world. While Sullivan-based measures are robust to a certain extent to model mis-specification (they are process free), these tell us nothing about state-specific mortality trends or the process of entry and exit from disablement, nor the effects of population composition in the age of left-truncation (50 in our case), and they are a lagged result of health dynamics rather than a real-time snapshot. These are items we think make up the primary value of our study. Also multistate Markov models are more flexible than they get credit for.</w:t>
+      </w:r>
+    </w:p>
+    <w:p>
+      <w:pPr>
+        <w:pStyle w:val="Heading1"/>
+      </w:pPr>
+      <w:bookmarkStart w:id="53" w:name="conclusions-1"/>
+      <w:r>
+        <w:t xml:space="preserve">Conclusions</w:t>
+      </w:r>
+      <w:bookmarkEnd w:id="53"/>
+    </w:p>
+    <w:p>
+      <w:pPr>
+        <w:pStyle w:val="FirstParagraph"/>
+      </w:pPr>
+      <w:r>
+        <w:t xml:space="preserve">The United states has been a laggard in life expectancy at age 50, but there are some drivers that are ripe for intervention. Secular mortality change, net of health dynamics and population composition, has been a primary driver of mean time spent free of and in disability. Mortality improvements do not lead to disability expansion. Potential improvement in disability recovery rates is a strong and under-recognized lever to both increase overall life expectancy and shift years lived in disability to good health. Recovery will remain a lever as long as the transition rate into disability is high, in part because mortality rates of the disabled have been and will probably continue falling. Investment in recovery is not to the exclusion of actions that would delay or avoid onset, which are far more effective. Life expectancy improvement at age 50 from educational expansion has been modest in the period studied, but holds much potential to fuel further increases in life expectancy for both males and females. While education will be a positive force, the trend of increased rates of disability among those entering old age is worrisome, and we suspect that it is being driven by obesity. The obesity epidemic of today will have echoes in old-age disability patterns for decades to come if the population in young and middle ages does not stem the onset of obesity and take steps to reduce its severity. Obesity, in part via disability, will contribute to a continuance of US laggard status in old-age life expectancy.</w:t>
+      </w:r>
+    </w:p>
+    <w:p>
+      <w:pPr>
+        <w:pStyle w:val="Heading1"/>
+      </w:pPr>
+      <w:bookmarkStart w:id="54" w:name="references"/>
       <w:r>
         <w:t xml:space="preserve">References</w:t>
       </w:r>
-      <w:bookmarkEnd w:id="51"/>
-    </w:p>
-    <w:bookmarkStart w:id="70" w:name="refs"/>
-    <w:bookmarkStart w:id="52" w:name="ref-andreev2003health"/>
+      <w:bookmarkEnd w:id="54"/>
+    </w:p>
+    <w:bookmarkStart w:id="79" w:name="refs"/>
+    <w:bookmarkStart w:id="55" w:name="ref-alley2007changing"/>
     <w:p>
       <w:pPr>
         <w:pStyle w:val="Bibliography"/>
       </w:pPr>
       <w:r>
+        <w:t xml:space="preserve">Alley DE, Chang VW (2007) The changing relationship of obesity and disability, 1988-2004. Jama 298:2020–2027</w:t>
+      </w:r>
+    </w:p>
+    <w:bookmarkEnd w:id="55"/>
+    <w:bookmarkStart w:id="56" w:name="ref-andreev2003health"/>
+    <w:p>
+      <w:pPr>
+        <w:pStyle w:val="Bibliography"/>
+      </w:pPr>
+      <w:r>
         <w:t xml:space="preserve">Andreev EM, McKee M, Shkolnikov VM (2003) Health expectancy in the russian federation: A new perspective on the health divide in europe. Bulletin of the World Health Organization 81:778–787</w:t>
       </w:r>
     </w:p>
-    <w:bookmarkEnd w:id="52"/>
-    <w:bookmarkStart w:id="53" w:name="ref-andreev2002algorithm"/>
+    <w:bookmarkEnd w:id="56"/>
+    <w:bookmarkStart w:id="57" w:name="ref-andreev2002algorithm"/>
     <w:p>
       <w:pPr>
         <w:pStyle w:val="Bibliography"/>
@@ -1935,8 +5866,8 @@
         <w:t xml:space="preserve">Andreev EM, Shkolnikov VM, Begun AZ (2002) Algorithm for decomposition of differences between aggregate demographic measures and its application to life expectancies, healthy life expectancies, parity-progression ratios and total fertility rates. Demographic Research 7:499–522</w:t>
       </w:r>
     </w:p>
-    <w:bookmarkEnd w:id="53"/>
-    <w:bookmarkStart w:id="54" w:name="ref-caswell1989analysis"/>
+    <w:bookmarkEnd w:id="57"/>
+    <w:bookmarkStart w:id="58" w:name="ref-caswell1989analysis"/>
     <w:p>
       <w:pPr>
         <w:pStyle w:val="Bibliography"/>
@@ -1945,8 +5876,8 @@
         <w:t xml:space="preserve">Caswell H (1989) Analysis of life table response experiments i. Decomposition of effects on population growth rate. Ecological Modelling 46:221–237</w:t>
       </w:r>
     </w:p>
-    <w:bookmarkEnd w:id="54"/>
-    <w:bookmarkStart w:id="55" w:name="ref-chernew2016understanding"/>
+    <w:bookmarkEnd w:id="58"/>
+    <w:bookmarkStart w:id="59" w:name="ref-chernew2016understanding"/>
     <w:p>
       <w:pPr>
         <w:pStyle w:val="Bibliography"/>
@@ -1955,8 +5886,8 @@
         <w:t xml:space="preserve">Chernew M, Cutler DM, Ghosh K, Landrum MB (2016) Understanding the improvement in disability free life expectancy in the us elderly population. National Bureau of Economic Research</w:t>
       </w:r>
     </w:p>
-    <w:bookmarkEnd w:id="55"/>
-    <w:bookmarkStart w:id="56" w:name="ref-crimmins2009change"/>
+    <w:bookmarkEnd w:id="59"/>
+    <w:bookmarkStart w:id="60" w:name="ref-crimmins2009change"/>
     <w:p>
       <w:pPr>
         <w:pStyle w:val="Bibliography"/>
@@ -1965,18 +5896,28 @@
         <w:t xml:space="preserve">Crimmins EM, Hayward MD, Hagedorn A et al (2009) Change in disability-free life expectancy for americans 70 years old and older. Demography 46:627–646</w:t>
       </w:r>
     </w:p>
-    <w:bookmarkEnd w:id="56"/>
-    <w:bookmarkStart w:id="57" w:name="ref-freedman2016disability"/>
+    <w:bookmarkEnd w:id="60"/>
+    <w:bookmarkStart w:id="61" w:name="ref-flegal2012prevalence"/>
     <w:p>
       <w:pPr>
         <w:pStyle w:val="Bibliography"/>
       </w:pPr>
       <w:r>
+        <w:t xml:space="preserve">Flegal KM, Carroll MD, Kit BK, Ogden CL (2012) Prevalence of obesity and trends in the distribution of body mass index among us adults, 1999-2010. Jama 307:491–497</w:t>
+      </w:r>
+    </w:p>
+    <w:bookmarkEnd w:id="61"/>
+    <w:bookmarkStart w:id="62" w:name="ref-freedman2016disability"/>
+    <w:p>
+      <w:pPr>
+        <w:pStyle w:val="Bibliography"/>
+      </w:pPr>
+      <w:r>
         <w:t xml:space="preserve">Freedman VA, Wolf DA, Spillman BC (2016) Disability-free life expectancy over 30 years: A growing female disadvantage in the us population. American journal of public health 106:1079–1085</w:t>
       </w:r>
     </w:p>
-    <w:bookmarkEnd w:id="57"/>
-    <w:bookmarkStart w:id="58" w:name="ref-heijink2011decomposing"/>
+    <w:bookmarkEnd w:id="62"/>
+    <w:bookmarkStart w:id="63" w:name="ref-heijink2011decomposing"/>
     <w:p>
       <w:pPr>
         <w:pStyle w:val="Bibliography"/>
@@ -1985,8 +5926,8 @@
         <w:t xml:space="preserve">Heijink R, Van Baal P, Oppe M et al (2011) Decomposing cross-country differences in quality adjusted life expectancy: The impact of value sets. Population health metrics 9:17</w:t>
       </w:r>
     </w:p>
-    <w:bookmarkEnd w:id="58"/>
-    <w:bookmarkStart w:id="59" w:name="ref-horiuchi2008"/>
+    <w:bookmarkEnd w:id="63"/>
+    <w:bookmarkStart w:id="64" w:name="ref-horiuchi2008"/>
     <w:p>
       <w:pPr>
         <w:pStyle w:val="Bibliography"/>
@@ -1995,8 +5936,8 @@
         <w:t xml:space="preserve">Horiuchi S, Wilmoth JR, Pletcher SD (2008) A decomposition method based on a model of continuous change. Demography 45:785–801</w:t>
       </w:r>
     </w:p>
-    <w:bookmarkEnd w:id="59"/>
-    <w:bookmarkStart w:id="60" w:name="ref-HRS"/>
+    <w:bookmarkEnd w:id="64"/>
+    <w:bookmarkStart w:id="65" w:name="ref-HRS"/>
     <w:p>
       <w:pPr>
         <w:pStyle w:val="Bibliography"/>
@@ -2005,8 +5946,8 @@
         <w:t xml:space="preserve">HRS (2017) Health and retirement study public use dataset</w:t>
       </w:r>
     </w:p>
-    <w:bookmarkEnd w:id="60"/>
-    <w:bookmarkStart w:id="61" w:name="ref-HMD"/>
+    <w:bookmarkEnd w:id="65"/>
+    <w:bookmarkStart w:id="66" w:name="ref-HMD"/>
     <w:p>
       <w:pPr>
         <w:pStyle w:val="Bibliography"/>
@@ -2015,18 +5956,48 @@
         <w:t xml:space="preserve">Human Mortality Database (2018) University of California, Berkeley (USA) and Max Planck Institute for Demographic Research (Germany)</w:t>
       </w:r>
     </w:p>
-    <w:bookmarkEnd w:id="61"/>
-    <w:bookmarkStart w:id="62" w:name="ref-montez2014cumulative"/>
+    <w:bookmarkEnd w:id="66"/>
+    <w:bookmarkStart w:id="67" w:name="ref-kc2010projection"/>
     <w:p>
       <w:pPr>
         <w:pStyle w:val="Bibliography"/>
       </w:pPr>
       <w:r>
+        <w:t xml:space="preserve">Kc S, Barakat B, Goujon A et al (2010) Projection of populations by level of educational attainment, age, and sex for 120 countries for 2005-2050. Demographic research 22:383–472</w:t>
+      </w:r>
+    </w:p>
+    <w:bookmarkEnd w:id="67"/>
+    <w:bookmarkStart w:id="68" w:name="ref-manton1982changing"/>
+    <w:p>
+      <w:pPr>
+        <w:pStyle w:val="Bibliography"/>
+      </w:pPr>
+      <w:r>
+        <w:t xml:space="preserve">Manton KG (1982) Changing concepts of morbidity and mortality in the elderly population. The Milbank Memorial Fund Quarterly Health and Society 183–244</w:t>
+      </w:r>
+    </w:p>
+    <w:bookmarkEnd w:id="68"/>
+    <w:bookmarkStart w:id="69" w:name="ref-mehta2017population"/>
+    <w:p>
+      <w:pPr>
+        <w:pStyle w:val="Bibliography"/>
+      </w:pPr>
+      <w:r>
+        <w:t xml:space="preserve">Mehta N, Myrskylä M (2017) The population health benefits of a healthy lifestyle: Life expectancy increased and onset of disability delayed. Health Affairs 36:1495–1502</w:t>
+      </w:r>
+    </w:p>
+    <w:bookmarkEnd w:id="69"/>
+    <w:bookmarkStart w:id="70" w:name="ref-montez2014cumulative"/>
+    <w:p>
+      <w:pPr>
+        <w:pStyle w:val="Bibliography"/>
+      </w:pPr>
+      <w:r>
         <w:t xml:space="preserve">Montez JK, Hayward MD (2014) Cumulative childhood adversity, educational attainment, and active life expectancy among us adults. Demography 51:413–435</w:t>
       </w:r>
     </w:p>
-    <w:bookmarkEnd w:id="62"/>
-    <w:bookmarkStart w:id="63" w:name="ref-nusselder2005contribution"/>
+    <w:bookmarkEnd w:id="70"/>
+    <w:bookmarkStart w:id="71" w:name="ref-nusselder2005contribution"/>
     <w:p>
       <w:pPr>
         <w:pStyle w:val="Bibliography"/>
@@ -2035,8 +6006,8 @@
         <w:t xml:space="preserve">Nusselder WJ, Looman CW, Mackenbach JP et al (2005) The contribution of specific diseases to educational disparities in disability-free life expectancy. American Journal of Public Health 95:2035–2041</w:t>
       </w:r>
     </w:p>
-    <w:bookmarkEnd w:id="63"/>
-    <w:bookmarkStart w:id="64" w:name="ref-RAND"/>
+    <w:bookmarkEnd w:id="71"/>
+    <w:bookmarkStart w:id="72" w:name="ref-RAND"/>
     <w:p>
       <w:pPr>
         <w:pStyle w:val="Bibliography"/>
@@ -2045,8 +6016,8 @@
         <w:t xml:space="preserve">RAND (2017) RAND HRS Data, Version M</w:t>
       </w:r>
     </w:p>
-    <w:bookmarkEnd w:id="64"/>
-    <w:bookmarkStart w:id="65" w:name="ref-reuser2010effect"/>
+    <w:bookmarkEnd w:id="72"/>
+    <w:bookmarkStart w:id="73" w:name="ref-reuser2010effect"/>
     <w:p>
       <w:pPr>
         <w:pStyle w:val="Bibliography"/>
@@ -2055,8 +6026,8 @@
         <w:t xml:space="preserve">Reuser M (2010) The effect of risk factors on disability. PhD thesis, Ph. D. thesis, Faculty of Spatial Sciences, University of Groningen</w:t>
       </w:r>
     </w:p>
-    <w:bookmarkEnd w:id="65"/>
-    <w:bookmarkStart w:id="66" w:name="ref-reuser2011higher"/>
+    <w:bookmarkEnd w:id="73"/>
+    <w:bookmarkStart w:id="74" w:name="ref-reuser2011higher"/>
     <w:p>
       <w:pPr>
         <w:pStyle w:val="Bibliography"/>
@@ -2065,8 +6036,8 @@
         <w:t xml:space="preserve">Reuser M, Willekens FJ, Bonneux L (2011) Higher education delays and shortens cognitive impairment. A multistate life table analysis of the us health and retirement study. European Journal of Epidemiology 26:395–403</w:t>
       </w:r>
     </w:p>
-    <w:bookmarkEnd w:id="66"/>
-    <w:bookmarkStart w:id="67" w:name="ref-DemoDecomp"/>
+    <w:bookmarkEnd w:id="74"/>
+    <w:bookmarkStart w:id="75" w:name="ref-DemoDecomp"/>
     <w:p>
       <w:pPr>
         <w:pStyle w:val="Bibliography"/>
@@ -2075,8 +6046,8 @@
         <w:t xml:space="preserve">Riffe T (2018) DemoDecomp: Decompose demographic functions</w:t>
       </w:r>
     </w:p>
-    <w:bookmarkEnd w:id="67"/>
-    <w:bookmarkStart w:id="68" w:name="ref-van2011contribution"/>
+    <w:bookmarkEnd w:id="75"/>
+    <w:bookmarkStart w:id="76" w:name="ref-van2011contribution"/>
     <w:p>
       <w:pPr>
         <w:pStyle w:val="Bibliography"/>
@@ -2085,8 +6056,8 @@
         <w:t xml:space="preserve">Van Oyen H, Charafeddine R, Deboosere P et al (2011) Contribution of mortality and disability to the secular trend in health inequality at the turn of century in belgium. The European Journal of Public Health 21:781–787</w:t>
       </w:r>
     </w:p>
-    <w:bookmarkEnd w:id="68"/>
-    <w:bookmarkStart w:id="69" w:name="ref-van2013gender"/>
+    <w:bookmarkEnd w:id="76"/>
+    <w:bookmarkStart w:id="77" w:name="ref-van2013gender"/>
     <w:p>
       <w:pPr>
         <w:pStyle w:val="Bibliography"/>
@@ -2095,8 +6066,18 @@
         <w:t xml:space="preserve">Van Oyen H, Nusselder W, Jagger C et al (2013) Gender differences in healthy life years within the eu: An exploration of the “health–survival” paradox. International journal of public health 58:143–155</w:t>
       </w:r>
     </w:p>
-    <w:bookmarkEnd w:id="69"/>
-    <w:bookmarkEnd w:id="70"/>
+    <w:bookmarkEnd w:id="77"/>
+    <w:bookmarkStart w:id="78" w:name="ref-walter2009mortality"/>
+    <w:p>
+      <w:pPr>
+        <w:pStyle w:val="Bibliography"/>
+      </w:pPr>
+      <w:r>
+        <w:t xml:space="preserve">Walter S, Kunst A, Mackenbach J et al (2009) Mortality and disability: The effect of overweight and obesity. International journal of obesity 33:1410</w:t>
+      </w:r>
+    </w:p>
+    <w:bookmarkEnd w:id="78"/>
+    <w:bookmarkEnd w:id="79"/>
     <w:sectPr/>
   </w:body>
 </w:document>
@@ -2622,11 +6603,153 @@
       </w:pPr>
     </w:lvl>
   </w:abstractNum>
+  <w:abstractNum w:abstractNumId="99411">
+    <w:nsid w:val="ea454b4c"/>
+    <w:multiLevelType w:val="multilevel"/>
+    <w:lvl w:ilvl="0">
+      <w:start w:val="1"/>
+      <w:numFmt w:val="decimal"/>
+      <w:lvlText w:val="%1."/>
+      <w:lvlJc w:val="left"/>
+      <w:pPr>
+        <w:tabs>
+          <w:tab w:val="num" w:pos="0"/>
+        </w:tabs>
+        <w:ind w:left="480" w:hanging="480"/>
+      </w:pPr>
+    </w:lvl>
+    <w:lvl w:ilvl="1">
+      <w:start w:val="1"/>
+      <w:numFmt w:val="decimal"/>
+      <w:lvlText w:val="%2."/>
+      <w:lvlJc w:val="left"/>
+      <w:pPr>
+        <w:tabs>
+          <w:tab w:val="num" w:pos="720"/>
+        </w:tabs>
+        <w:ind w:left="1200" w:hanging="480"/>
+      </w:pPr>
+    </w:lvl>
+    <w:lvl w:ilvl="2">
+      <w:start w:val="1"/>
+      <w:numFmt w:val="decimal"/>
+      <w:lvlText w:val="%3."/>
+      <w:lvlJc w:val="left"/>
+      <w:pPr>
+        <w:tabs>
+          <w:tab w:val="num" w:pos="1440"/>
+        </w:tabs>
+        <w:ind w:left="1920" w:hanging="480"/>
+      </w:pPr>
+    </w:lvl>
+    <w:lvl w:ilvl="3">
+      <w:start w:val="1"/>
+      <w:numFmt w:val="decimal"/>
+      <w:lvlText w:val="%4."/>
+      <w:lvlJc w:val="left"/>
+      <w:pPr>
+        <w:tabs>
+          <w:tab w:val="num" w:pos="2160"/>
+        </w:tabs>
+        <w:ind w:left="2640" w:hanging="480"/>
+      </w:pPr>
+    </w:lvl>
+    <w:lvl w:ilvl="4">
+      <w:start w:val="1"/>
+      <w:numFmt w:val="decimal"/>
+      <w:lvlText w:val="%5."/>
+      <w:lvlJc w:val="left"/>
+      <w:pPr>
+        <w:tabs>
+          <w:tab w:val="num" w:pos="2880"/>
+        </w:tabs>
+        <w:ind w:left="3360" w:hanging="480"/>
+      </w:pPr>
+    </w:lvl>
+    <w:lvl w:ilvl="5">
+      <w:start w:val="1"/>
+      <w:numFmt w:val="decimal"/>
+      <w:lvlText w:val="%6."/>
+      <w:lvlJc w:val="left"/>
+      <w:pPr>
+        <w:tabs>
+          <w:tab w:val="num" w:pos="3600"/>
+        </w:tabs>
+        <w:ind w:left="4080" w:hanging="480"/>
+      </w:pPr>
+    </w:lvl>
+    <w:lvl w:ilvl="6">
+      <w:start w:val="1"/>
+      <w:numFmt w:val="decimal"/>
+      <w:lvlText w:val="%7."/>
+      <w:lvlJc w:val="left"/>
+      <w:pPr>
+        <w:tabs>
+          <w:tab w:val="num" w:pos="4320"/>
+        </w:tabs>
+        <w:ind w:left="4800" w:hanging="480"/>
+      </w:pPr>
+    </w:lvl>
+    <w:lvl w:ilvl="7">
+      <w:start w:val="1"/>
+      <w:numFmt w:val="decimal"/>
+      <w:lvlText w:val="%8."/>
+      <w:lvlJc w:val="left"/>
+      <w:pPr>
+        <w:tabs>
+          <w:tab w:val="num" w:pos="5040"/>
+        </w:tabs>
+        <w:ind w:left="5520" w:hanging="480"/>
+      </w:pPr>
+    </w:lvl>
+    <w:lvl w:ilvl="8">
+      <w:start w:val="1"/>
+      <w:numFmt w:val="decimal"/>
+      <w:lvlText w:val="%9."/>
+      <w:lvlJc w:val="left"/>
+      <w:pPr>
+        <w:tabs>
+          <w:tab w:val="num" w:pos="5760"/>
+        </w:tabs>
+        <w:ind w:left="6240" w:hanging="480"/>
+      </w:pPr>
+    </w:lvl>
+  </w:abstractNum>
   <w:num w:numId="1000">
     <w:abstractNumId w:val="990"/>
   </w:num>
   <w:num w:numId="1000">
     <w:abstractNumId w:val="990"/>
+  </w:num>
+  <w:num w:numId="1001">
+    <w:abstractNumId w:val="99411"/>
+    <w:lvlOverride w:ilvl="0">
+      <w:startOverride w:val="1"/>
+    </w:lvlOverride>
+    <w:lvlOverride w:ilvl="1">
+      <w:startOverride w:val="1"/>
+    </w:lvlOverride>
+    <w:lvlOverride w:ilvl="2">
+      <w:startOverride w:val="1"/>
+    </w:lvlOverride>
+    <w:lvlOverride w:ilvl="3">
+      <w:startOverride w:val="1"/>
+    </w:lvlOverride>
+    <w:lvlOverride w:ilvl="4">
+      <w:startOverride w:val="1"/>
+    </w:lvlOverride>
+    <w:lvlOverride w:ilvl="5">
+      <w:startOverride w:val="1"/>
+    </w:lvlOverride>
+    <w:lvlOverride w:ilvl="6">
+      <w:startOverride w:val="1"/>
+    </w:lvlOverride>
+    <w:lvlOverride w:ilvl="7">
+      <w:startOverride w:val="1"/>
+    </w:lvlOverride>
+    <w:lvlOverride w:ilvl="8">
+      <w:startOverride w:val="1"/>
+    </w:lvlOverride>
   </w:num>
 </w:numbering>
 </file>
